--- a/relatorioTW.docx
+++ b/relatorioTW.docx
@@ -260,6 +260,15 @@
     </w:p>
     <w:sdt>
       <w:sdtPr>
+        <w:rPr>
+          <w:rFonts w:asciiTheme="minorHAnsi" w:eastAsiaTheme="minorHAnsi" w:hAnsiTheme="minorHAnsi" w:cstheme="minorBidi"/>
+          <w:color w:val="auto"/>
+          <w:kern w:val="2"/>
+          <w:sz w:val="22"/>
+          <w:szCs w:val="22"/>
+          <w:lang w:eastAsia="en-US"/>
+          <w14:ligatures w14:val="standardContextual"/>
+        </w:rPr>
         <w:id w:val="-1966964461"/>
         <w:docPartObj>
           <w:docPartGallery w:val="Table of Contents"/>
@@ -268,15 +277,8 @@
       </w:sdtPr>
       <w:sdtEndPr>
         <w:rPr>
-          <w:rFonts w:asciiTheme="minorHAnsi" w:eastAsiaTheme="minorHAnsi" w:hAnsiTheme="minorHAnsi" w:cstheme="minorBidi"/>
           <w:b/>
           <w:bCs/>
-          <w:color w:val="auto"/>
-          <w:kern w:val="2"/>
-          <w:sz w:val="22"/>
-          <w:szCs w:val="22"/>
-          <w:lang w:eastAsia="en-US"/>
-          <w14:ligatures w14:val="standardContextual"/>
         </w:rPr>
       </w:sdtEndPr>
       <w:sdtContent>
@@ -1463,6 +1465,96 @@
         <w:t xml:space="preserve"> (Desenho do modelo relacional)</w:t>
       </w:r>
     </w:p>
+    <w:p/>
+    <w:p>
+      <w:pPr>
+        <w:keepNext/>
+        <w:jc w:val="center"/>
+      </w:pPr>
+      <w:r>
+        <w:rPr>
+          <w:noProof/>
+        </w:rPr>
+        <w:drawing>
+          <wp:inline distT="0" distB="0" distL="0" distR="0" wp14:anchorId="532D7511" wp14:editId="41DE7CDF">
+            <wp:extent cx="4448298" cy="3648075"/>
+            <wp:effectExtent l="0" t="0" r="9525" b="0"/>
+            <wp:docPr id="274948634" name="Imagem 1"/>
+            <wp:cNvGraphicFramePr>
+              <a:graphicFrameLocks xmlns:a="http://schemas.openxmlformats.org/drawingml/2006/main" noChangeAspect="1"/>
+            </wp:cNvGraphicFramePr>
+            <a:graphic xmlns:a="http://schemas.openxmlformats.org/drawingml/2006/main">
+              <a:graphicData uri="http://schemas.openxmlformats.org/drawingml/2006/picture">
+                <pic:pic xmlns:pic="http://schemas.openxmlformats.org/drawingml/2006/picture">
+                  <pic:nvPicPr>
+                    <pic:cNvPr id="0" name="Picture 1"/>
+                    <pic:cNvPicPr>
+                      <a:picLocks noChangeAspect="1" noChangeArrowheads="1"/>
+                    </pic:cNvPicPr>
+                  </pic:nvPicPr>
+                  <pic:blipFill>
+                    <a:blip r:embed="rId7">
+                      <a:extLst>
+                        <a:ext uri="{28A0092B-C50C-407E-A947-70E740481C1C}">
+                          <a14:useLocalDpi xmlns:a14="http://schemas.microsoft.com/office/drawing/2010/main" val="0"/>
+                        </a:ext>
+                      </a:extLst>
+                    </a:blip>
+                    <a:srcRect/>
+                    <a:stretch>
+                      <a:fillRect/>
+                    </a:stretch>
+                  </pic:blipFill>
+                  <pic:spPr bwMode="auto">
+                    <a:xfrm>
+                      <a:off x="0" y="0"/>
+                      <a:ext cx="4454202" cy="3652917"/>
+                    </a:xfrm>
+                    <a:prstGeom prst="rect">
+                      <a:avLst/>
+                    </a:prstGeom>
+                    <a:noFill/>
+                    <a:ln>
+                      <a:noFill/>
+                    </a:ln>
+                  </pic:spPr>
+                </pic:pic>
+              </a:graphicData>
+            </a:graphic>
+          </wp:inline>
+        </w:drawing>
+      </w:r>
+    </w:p>
+    <w:p>
+      <w:pPr>
+        <w:pStyle w:val="Legenda"/>
+        <w:jc w:val="center"/>
+      </w:pPr>
+      <w:r>
+        <w:t xml:space="preserve">Figura </w:t>
+      </w:r>
+      <w:r>
+        <w:fldChar w:fldCharType="begin"/>
+      </w:r>
+      <w:r>
+        <w:instrText xml:space="preserve"> SEQ Figura \* ARABIC </w:instrText>
+      </w:r>
+      <w:r>
+        <w:fldChar w:fldCharType="separate"/>
+      </w:r>
+      <w:r>
+        <w:rPr>
+          <w:noProof/>
+        </w:rPr>
+        <w:t>2</w:t>
+      </w:r>
+      <w:r>
+        <w:fldChar w:fldCharType="end"/>
+      </w:r>
+      <w:r>
+        <w:t xml:space="preserve"> - Modelo Relacional</w:t>
+      </w:r>
+    </w:p>
     <w:p>
       <w:pPr>
         <w:pStyle w:val="Ttulo2"/>
@@ -1483,15 +1575,7 @@
     </w:p>
     <w:p>
       <w:r>
-        <w:t xml:space="preserve">(HTML, </w:t>
-      </w:r>
-      <w:proofErr w:type="spellStart"/>
-      <w:r>
-        <w:t>Bootstrap</w:t>
-      </w:r>
-      <w:proofErr w:type="spellEnd"/>
-      <w:r>
-        <w:t>, principais páginas)</w:t>
+        <w:t>(HTML, Bootstrap, principais páginas)</w:t>
       </w:r>
     </w:p>
     <w:p>
@@ -1537,15 +1621,83 @@
     </w:p>
     <w:p>
       <w:r>
-        <w:t xml:space="preserve">(Imagem do </w:t>
-      </w:r>
-      <w:proofErr w:type="spellStart"/>
-      <w:r>
-        <w:t>trello</w:t>
-      </w:r>
-      <w:proofErr w:type="spellEnd"/>
-      <w:r>
-        <w:t xml:space="preserve"> em cada sessão)</w:t>
+        <w:t>(Imagem do trello em cada sessão)</w:t>
+      </w:r>
+    </w:p>
+    <w:p/>
+    <w:p>
+      <w:pPr>
+        <w:keepNext/>
+      </w:pPr>
+      <w:r>
+        <w:rPr>
+          <w:noProof/>
+        </w:rPr>
+        <w:drawing>
+          <wp:inline distT="0" distB="0" distL="0" distR="0" wp14:anchorId="6A0C6F42" wp14:editId="7D656173">
+            <wp:extent cx="5400040" cy="2391410"/>
+            <wp:effectExtent l="0" t="0" r="0" b="8890"/>
+            <wp:docPr id="947254592" name="Imagem 1"/>
+            <wp:cNvGraphicFramePr>
+              <a:graphicFrameLocks xmlns:a="http://schemas.openxmlformats.org/drawingml/2006/main" noChangeAspect="1"/>
+            </wp:cNvGraphicFramePr>
+            <a:graphic xmlns:a="http://schemas.openxmlformats.org/drawingml/2006/main">
+              <a:graphicData uri="http://schemas.openxmlformats.org/drawingml/2006/picture">
+                <pic:pic xmlns:pic="http://schemas.openxmlformats.org/drawingml/2006/picture">
+                  <pic:nvPicPr>
+                    <pic:cNvPr id="947254592" name=""/>
+                    <pic:cNvPicPr/>
+                  </pic:nvPicPr>
+                  <pic:blipFill>
+                    <a:blip r:embed="rId8"/>
+                    <a:stretch>
+                      <a:fillRect/>
+                    </a:stretch>
+                  </pic:blipFill>
+                  <pic:spPr>
+                    <a:xfrm>
+                      <a:off x="0" y="0"/>
+                      <a:ext cx="5400040" cy="2391410"/>
+                    </a:xfrm>
+                    <a:prstGeom prst="rect">
+                      <a:avLst/>
+                    </a:prstGeom>
+                  </pic:spPr>
+                </pic:pic>
+              </a:graphicData>
+            </a:graphic>
+          </wp:inline>
+        </w:drawing>
+      </w:r>
+    </w:p>
+    <w:p>
+      <w:pPr>
+        <w:pStyle w:val="Legenda"/>
+        <w:jc w:val="center"/>
+      </w:pPr>
+      <w:r>
+        <w:t xml:space="preserve">Figura </w:t>
+      </w:r>
+      <w:r>
+        <w:fldChar w:fldCharType="begin"/>
+      </w:r>
+      <w:r>
+        <w:instrText xml:space="preserve"> SEQ Figura \* ARABIC </w:instrText>
+      </w:r>
+      <w:r>
+        <w:fldChar w:fldCharType="separate"/>
+      </w:r>
+      <w:r>
+        <w:rPr>
+          <w:noProof/>
+        </w:rPr>
+        <w:t>3</w:t>
+      </w:r>
+      <w:r>
+        <w:fldChar w:fldCharType="end"/>
+      </w:r>
+      <w:r>
+        <w:t xml:space="preserve"> - Sessão 1</w:t>
       </w:r>
     </w:p>
     <w:p>
@@ -2322,6 +2474,7 @@
   <w:style w:type="character" w:default="1" w:styleId="Tipodeletrapredefinidodopargrafo">
     <w:name w:val="Default Paragraph Font"/>
     <w:uiPriority w:val="1"/>
+    <w:semiHidden/>
     <w:unhideWhenUsed/>
   </w:style>
   <w:style w:type="table" w:default="1" w:styleId="Tabelanormal">

--- a/relatorioTW.docx
+++ b/relatorioTW.docx
@@ -223,6 +223,70 @@
       <w:pPr>
         <w:jc w:val="center"/>
       </w:pPr>
+      <w:r>
+        <w:rPr>
+          <w:noProof/>
+        </w:rPr>
+        <mc:AlternateContent>
+          <mc:Choice Requires="wps">
+            <w:drawing>
+              <wp:anchor distT="0" distB="0" distL="114300" distR="114300" simplePos="0" relativeHeight="251659264" behindDoc="0" locked="0" layoutInCell="1" allowOverlap="1" wp14:anchorId="5D385859" wp14:editId="066588FC">
+                <wp:simplePos x="0" y="0"/>
+                <wp:positionH relativeFrom="margin">
+                  <wp:posOffset>-71755</wp:posOffset>
+                </wp:positionH>
+                <wp:positionV relativeFrom="margin">
+                  <wp:posOffset>7654290</wp:posOffset>
+                </wp:positionV>
+                <wp:extent cx="5543550" cy="0"/>
+                <wp:effectExtent l="0" t="0" r="0" b="0"/>
+                <wp:wrapSquare wrapText="bothSides"/>
+                <wp:docPr id="1024271732" name="Conexão reta 1"/>
+                <wp:cNvGraphicFramePr/>
+                <a:graphic xmlns:a="http://schemas.openxmlformats.org/drawingml/2006/main">
+                  <a:graphicData uri="http://schemas.microsoft.com/office/word/2010/wordprocessingShape">
+                    <wps:wsp>
+                      <wps:cNvCnPr/>
+                      <wps:spPr>
+                        <a:xfrm>
+                          <a:off x="0" y="0"/>
+                          <a:ext cx="5543550" cy="0"/>
+                        </a:xfrm>
+                        <a:prstGeom prst="line">
+                          <a:avLst/>
+                        </a:prstGeom>
+                      </wps:spPr>
+                      <wps:style>
+                        <a:lnRef idx="3">
+                          <a:schemeClr val="dk1"/>
+                        </a:lnRef>
+                        <a:fillRef idx="0">
+                          <a:schemeClr val="dk1"/>
+                        </a:fillRef>
+                        <a:effectRef idx="2">
+                          <a:schemeClr val="dk1"/>
+                        </a:effectRef>
+                        <a:fontRef idx="minor">
+                          <a:schemeClr val="tx1"/>
+                        </a:fontRef>
+                      </wps:style>
+                      <wps:bodyPr/>
+                    </wps:wsp>
+                  </a:graphicData>
+                </a:graphic>
+              </wp:anchor>
+            </w:drawing>
+          </mc:Choice>
+          <mc:Fallback>
+            <w:pict>
+              <v:line w14:anchorId="2EAF39C2" id="Conexão reta 1" o:spid="_x0000_s1026" style="position:absolute;z-index:251659264;visibility:visible;mso-wrap-style:square;mso-wrap-distance-left:9pt;mso-wrap-distance-top:0;mso-wrap-distance-right:9pt;mso-wrap-distance-bottom:0;mso-position-horizontal:absolute;mso-position-horizontal-relative:margin;mso-position-vertical:absolute;mso-position-vertical-relative:margin" from="-5.65pt,602.7pt" to="430.85pt,602.7pt" o:gfxdata="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" strokecolor="black [3200]" strokeweight="1.5pt">
+                <v:stroke joinstyle="miter"/>
+                <w10:wrap type="square" anchorx="margin" anchory="margin"/>
+              </v:line>
+            </w:pict>
+          </mc:Fallback>
+        </mc:AlternateContent>
+      </w:r>
     </w:p>
     <w:p>
       <w:pPr>
@@ -260,6 +324,15 @@
     </w:p>
     <w:sdt>
       <w:sdtPr>
+        <w:rPr>
+          <w:rFonts w:asciiTheme="minorHAnsi" w:eastAsiaTheme="minorHAnsi" w:hAnsiTheme="minorHAnsi" w:cstheme="minorBidi"/>
+          <w:color w:val="auto"/>
+          <w:kern w:val="2"/>
+          <w:sz w:val="22"/>
+          <w:szCs w:val="22"/>
+          <w:lang w:eastAsia="en-US"/>
+          <w14:ligatures w14:val="standardContextual"/>
+        </w:rPr>
         <w:id w:val="-1966964461"/>
         <w:docPartObj>
           <w:docPartGallery w:val="Table of Contents"/>
@@ -268,15 +341,8 @@
       </w:sdtPr>
       <w:sdtEndPr>
         <w:rPr>
-          <w:rFonts w:asciiTheme="minorHAnsi" w:eastAsiaTheme="minorHAnsi" w:hAnsiTheme="minorHAnsi" w:cstheme="minorBidi"/>
           <w:b/>
           <w:bCs/>
-          <w:color w:val="auto"/>
-          <w:kern w:val="2"/>
-          <w:sz w:val="22"/>
-          <w:szCs w:val="22"/>
-          <w:lang w:eastAsia="en-US"/>
-          <w14:ligatures w14:val="standardContextual"/>
         </w:rPr>
       </w:sdtEndPr>
       <w:sdtContent>
@@ -309,7 +375,7 @@
           <w:r>
             <w:fldChar w:fldCharType="separate"/>
           </w:r>
-          <w:hyperlink w:anchor="_Toc163766150" w:history="1">
+          <w:hyperlink w:anchor="_Toc164953718" w:history="1">
             <w:r>
               <w:rPr>
                 <w:rStyle w:val="Hiperligao"/>
@@ -336,7 +402,7 @@
                 <w:noProof/>
                 <w:webHidden/>
               </w:rPr>
-              <w:instrText xml:space="preserve"> PAGEREF _Toc163766150 \h </w:instrText>
+              <w:instrText xml:space="preserve"> PAGEREF _Toc164953718 \h </w:instrText>
             </w:r>
             <w:r>
               <w:rPr>
@@ -379,7 +445,7 @@
               <w:lang w:eastAsia="pt-PT"/>
             </w:rPr>
           </w:pPr>
-          <w:hyperlink w:anchor="_Toc163766151" w:history="1">
+          <w:hyperlink w:anchor="_Toc164953719" w:history="1">
             <w:r>
               <w:rPr>
                 <w:rStyle w:val="Hiperligao"/>
@@ -406,7 +472,7 @@
                 <w:noProof/>
                 <w:webHidden/>
               </w:rPr>
-              <w:instrText xml:space="preserve"> PAGEREF _Toc163766151 \h </w:instrText>
+              <w:instrText xml:space="preserve"> PAGEREF _Toc164953719 \h </w:instrText>
             </w:r>
             <w:r>
               <w:rPr>
@@ -449,7 +515,7 @@
               <w:lang w:eastAsia="pt-PT"/>
             </w:rPr>
           </w:pPr>
-          <w:hyperlink w:anchor="_Toc163766152" w:history="1">
+          <w:hyperlink w:anchor="_Toc164953720" w:history="1">
             <w:r>
               <w:rPr>
                 <w:rStyle w:val="Hiperligao"/>
@@ -476,7 +542,7 @@
                 <w:noProof/>
                 <w:webHidden/>
               </w:rPr>
-              <w:instrText xml:space="preserve"> PAGEREF _Toc163766152 \h </w:instrText>
+              <w:instrText xml:space="preserve"> PAGEREF _Toc164953720 \h </w:instrText>
             </w:r>
             <w:r>
               <w:rPr>
@@ -496,7 +562,7 @@
                 <w:noProof/>
                 <w:webHidden/>
               </w:rPr>
-              <w:t>7</w:t>
+              <w:t>6</w:t>
             </w:r>
             <w:r>
               <w:rPr>
@@ -519,7 +585,7 @@
               <w:lang w:eastAsia="pt-PT"/>
             </w:rPr>
           </w:pPr>
-          <w:hyperlink w:anchor="_Toc163766153" w:history="1">
+          <w:hyperlink w:anchor="_Toc164953721" w:history="1">
             <w:r>
               <w:rPr>
                 <w:rStyle w:val="Hiperligao"/>
@@ -546,7 +612,7 @@
                 <w:noProof/>
                 <w:webHidden/>
               </w:rPr>
-              <w:instrText xml:space="preserve"> PAGEREF _Toc163766153 \h </w:instrText>
+              <w:instrText xml:space="preserve"> PAGEREF _Toc164953721 \h </w:instrText>
             </w:r>
             <w:r>
               <w:rPr>
@@ -589,7 +655,7 @@
               <w:lang w:eastAsia="pt-PT"/>
             </w:rPr>
           </w:pPr>
-          <w:hyperlink w:anchor="_Toc163766154" w:history="1">
+          <w:hyperlink w:anchor="_Toc164953722" w:history="1">
             <w:r>
               <w:rPr>
                 <w:rStyle w:val="Hiperligao"/>
@@ -616,7 +682,7 @@
                 <w:noProof/>
                 <w:webHidden/>
               </w:rPr>
-              <w:instrText xml:space="preserve"> PAGEREF _Toc163766154 \h </w:instrText>
+              <w:instrText xml:space="preserve"> PAGEREF _Toc164953722 \h </w:instrText>
             </w:r>
             <w:r>
               <w:rPr>
@@ -659,7 +725,7 @@
               <w:lang w:eastAsia="pt-PT"/>
             </w:rPr>
           </w:pPr>
-          <w:hyperlink w:anchor="_Toc163766155" w:history="1">
+          <w:hyperlink w:anchor="_Toc164953723" w:history="1">
             <w:r>
               <w:rPr>
                 <w:rStyle w:val="Hiperligao"/>
@@ -686,7 +752,7 @@
                 <w:noProof/>
                 <w:webHidden/>
               </w:rPr>
-              <w:instrText xml:space="preserve"> PAGEREF _Toc163766155 \h </w:instrText>
+              <w:instrText xml:space="preserve"> PAGEREF _Toc164953723 \h </w:instrText>
             </w:r>
             <w:r>
               <w:rPr>
@@ -706,7 +772,7 @@
                 <w:noProof/>
                 <w:webHidden/>
               </w:rPr>
-              <w:t>7</w:t>
+              <w:t>8</w:t>
             </w:r>
             <w:r>
               <w:rPr>
@@ -729,7 +795,7 @@
               <w:lang w:eastAsia="pt-PT"/>
             </w:rPr>
           </w:pPr>
-          <w:hyperlink w:anchor="_Toc163766156" w:history="1">
+          <w:hyperlink w:anchor="_Toc164953724" w:history="1">
             <w:r>
               <w:rPr>
                 <w:rStyle w:val="Hiperligao"/>
@@ -756,7 +822,7 @@
                 <w:noProof/>
                 <w:webHidden/>
               </w:rPr>
-              <w:instrText xml:space="preserve"> PAGEREF _Toc163766156 \h </w:instrText>
+              <w:instrText xml:space="preserve"> PAGEREF _Toc164953724 \h </w:instrText>
             </w:r>
             <w:r>
               <w:rPr>
@@ -776,7 +842,7 @@
                 <w:noProof/>
                 <w:webHidden/>
               </w:rPr>
-              <w:t>7</w:t>
+              <w:t>11</w:t>
             </w:r>
             <w:r>
               <w:rPr>
@@ -799,7 +865,7 @@
               <w:lang w:eastAsia="pt-PT"/>
             </w:rPr>
           </w:pPr>
-          <w:hyperlink w:anchor="_Toc163766157" w:history="1">
+          <w:hyperlink w:anchor="_Toc164953725" w:history="1">
             <w:r>
               <w:rPr>
                 <w:rStyle w:val="Hiperligao"/>
@@ -826,7 +892,7 @@
                 <w:noProof/>
                 <w:webHidden/>
               </w:rPr>
-              <w:instrText xml:space="preserve"> PAGEREF _Toc163766157 \h </w:instrText>
+              <w:instrText xml:space="preserve"> PAGEREF _Toc164953725 \h </w:instrText>
             </w:r>
             <w:r>
               <w:rPr>
@@ -846,7 +912,7 @@
                 <w:noProof/>
                 <w:webHidden/>
               </w:rPr>
-              <w:t>7</w:t>
+              <w:t>14</w:t>
             </w:r>
             <w:r>
               <w:rPr>
@@ -869,7 +935,7 @@
               <w:lang w:eastAsia="pt-PT"/>
             </w:rPr>
           </w:pPr>
-          <w:hyperlink w:anchor="_Toc163766158" w:history="1">
+          <w:hyperlink w:anchor="_Toc164953726" w:history="1">
             <w:r>
               <w:rPr>
                 <w:rStyle w:val="Hiperligao"/>
@@ -896,7 +962,7 @@
                 <w:noProof/>
                 <w:webHidden/>
               </w:rPr>
-              <w:instrText xml:space="preserve"> PAGEREF _Toc163766158 \h </w:instrText>
+              <w:instrText xml:space="preserve"> PAGEREF _Toc164953726 \h </w:instrText>
             </w:r>
             <w:r>
               <w:rPr>
@@ -916,7 +982,7 @@
                 <w:noProof/>
                 <w:webHidden/>
               </w:rPr>
-              <w:t>8</w:t>
+              <w:t>15</w:t>
             </w:r>
             <w:r>
               <w:rPr>
@@ -939,7 +1005,7 @@
               <w:lang w:eastAsia="pt-PT"/>
             </w:rPr>
           </w:pPr>
-          <w:hyperlink w:anchor="_Toc163766159" w:history="1">
+          <w:hyperlink w:anchor="_Toc164953727" w:history="1">
             <w:r>
               <w:rPr>
                 <w:rStyle w:val="Hiperligao"/>
@@ -966,7 +1032,7 @@
                 <w:noProof/>
                 <w:webHidden/>
               </w:rPr>
-              <w:instrText xml:space="preserve"> PAGEREF _Toc163766159 \h </w:instrText>
+              <w:instrText xml:space="preserve"> PAGEREF _Toc164953727 \h </w:instrText>
             </w:r>
             <w:r>
               <w:rPr>
@@ -986,7 +1052,7 @@
                 <w:noProof/>
                 <w:webHidden/>
               </w:rPr>
-              <w:t>9</w:t>
+              <w:t>16</w:t>
             </w:r>
             <w:r>
               <w:rPr>
@@ -1041,7 +1107,9 @@
           <w:tab w:val="right" w:leader="dot" w:pos="8494"/>
         </w:tabs>
         <w:rPr>
+          <w:rFonts w:eastAsiaTheme="minorEastAsia"/>
           <w:noProof/>
+          <w:lang w:eastAsia="pt-PT"/>
         </w:rPr>
       </w:pPr>
       <w:r>
@@ -1053,7 +1121,7 @@
       <w:r>
         <w:fldChar w:fldCharType="separate"/>
       </w:r>
-      <w:hyperlink w:anchor="_Toc163766146" w:history="1">
+      <w:hyperlink w:anchor="_Toc164953728" w:history="1">
         <w:r>
           <w:rPr>
             <w:rStyle w:val="Hiperligao"/>
@@ -1080,7 +1148,7 @@
             <w:noProof/>
             <w:webHidden/>
           </w:rPr>
-          <w:instrText xml:space="preserve"> PAGEREF _Toc163766146 \h </w:instrText>
+          <w:instrText xml:space="preserve"> PAGEREF _Toc164953728 \h </w:instrText>
         </w:r>
         <w:r>
           <w:rPr>
@@ -1112,6 +1180,916 @@
       </w:hyperlink>
     </w:p>
     <w:p>
+      <w:pPr>
+        <w:pStyle w:val="ndicedeilustraes"/>
+        <w:tabs>
+          <w:tab w:val="right" w:leader="dot" w:pos="8494"/>
+        </w:tabs>
+        <w:rPr>
+          <w:rFonts w:eastAsiaTheme="minorEastAsia"/>
+          <w:noProof/>
+          <w:lang w:eastAsia="pt-PT"/>
+        </w:rPr>
+      </w:pPr>
+      <w:hyperlink w:anchor="_Toc164953729" w:history="1">
+        <w:r>
+          <w:rPr>
+            <w:rStyle w:val="Hiperligao"/>
+            <w:noProof/>
+          </w:rPr>
+          <w:t>Figura 2 - Modelo Relacional</w:t>
+        </w:r>
+        <w:r>
+          <w:rPr>
+            <w:noProof/>
+            <w:webHidden/>
+          </w:rPr>
+          <w:tab/>
+        </w:r>
+        <w:r>
+          <w:rPr>
+            <w:noProof/>
+            <w:webHidden/>
+          </w:rPr>
+          <w:fldChar w:fldCharType="begin"/>
+        </w:r>
+        <w:r>
+          <w:rPr>
+            <w:noProof/>
+            <w:webHidden/>
+          </w:rPr>
+          <w:instrText xml:space="preserve"> PAGEREF _Toc164953729 \h </w:instrText>
+        </w:r>
+        <w:r>
+          <w:rPr>
+            <w:noProof/>
+            <w:webHidden/>
+          </w:rPr>
+        </w:r>
+        <w:r>
+          <w:rPr>
+            <w:noProof/>
+            <w:webHidden/>
+          </w:rPr>
+          <w:fldChar w:fldCharType="separate"/>
+        </w:r>
+        <w:r>
+          <w:rPr>
+            <w:noProof/>
+            <w:webHidden/>
+          </w:rPr>
+          <w:t>7</w:t>
+        </w:r>
+        <w:r>
+          <w:rPr>
+            <w:noProof/>
+            <w:webHidden/>
+          </w:rPr>
+          <w:fldChar w:fldCharType="end"/>
+        </w:r>
+      </w:hyperlink>
+    </w:p>
+    <w:p>
+      <w:pPr>
+        <w:pStyle w:val="ndicedeilustraes"/>
+        <w:tabs>
+          <w:tab w:val="right" w:leader="dot" w:pos="8494"/>
+        </w:tabs>
+        <w:rPr>
+          <w:rFonts w:eastAsiaTheme="minorEastAsia"/>
+          <w:noProof/>
+          <w:lang w:eastAsia="pt-PT"/>
+        </w:rPr>
+      </w:pPr>
+      <w:hyperlink w:anchor="_Toc164953730" w:history="1">
+        <w:r>
+          <w:rPr>
+            <w:rStyle w:val="Hiperligao"/>
+            <w:noProof/>
+          </w:rPr>
+          <w:t>Figura 3 - Página inicial do Website</w:t>
+        </w:r>
+        <w:r>
+          <w:rPr>
+            <w:noProof/>
+            <w:webHidden/>
+          </w:rPr>
+          <w:tab/>
+        </w:r>
+        <w:r>
+          <w:rPr>
+            <w:noProof/>
+            <w:webHidden/>
+          </w:rPr>
+          <w:fldChar w:fldCharType="begin"/>
+        </w:r>
+        <w:r>
+          <w:rPr>
+            <w:noProof/>
+            <w:webHidden/>
+          </w:rPr>
+          <w:instrText xml:space="preserve"> PAGEREF _Toc164953730 \h </w:instrText>
+        </w:r>
+        <w:r>
+          <w:rPr>
+            <w:noProof/>
+            <w:webHidden/>
+          </w:rPr>
+        </w:r>
+        <w:r>
+          <w:rPr>
+            <w:noProof/>
+            <w:webHidden/>
+          </w:rPr>
+          <w:fldChar w:fldCharType="separate"/>
+        </w:r>
+        <w:r>
+          <w:rPr>
+            <w:noProof/>
+            <w:webHidden/>
+          </w:rPr>
+          <w:t>8</w:t>
+        </w:r>
+        <w:r>
+          <w:rPr>
+            <w:noProof/>
+            <w:webHidden/>
+          </w:rPr>
+          <w:fldChar w:fldCharType="end"/>
+        </w:r>
+      </w:hyperlink>
+    </w:p>
+    <w:p>
+      <w:pPr>
+        <w:pStyle w:val="ndicedeilustraes"/>
+        <w:tabs>
+          <w:tab w:val="right" w:leader="dot" w:pos="8494"/>
+        </w:tabs>
+        <w:rPr>
+          <w:rFonts w:eastAsiaTheme="minorEastAsia"/>
+          <w:noProof/>
+          <w:lang w:eastAsia="pt-PT"/>
+        </w:rPr>
+      </w:pPr>
+      <w:hyperlink w:anchor="_Toc164953731" w:history="1">
+        <w:r>
+          <w:rPr>
+            <w:rStyle w:val="Hiperligao"/>
+            <w:noProof/>
+          </w:rPr>
+          <w:t>Figura 4 - Página view</w:t>
+        </w:r>
+        <w:r>
+          <w:rPr>
+            <w:noProof/>
+            <w:webHidden/>
+          </w:rPr>
+          <w:tab/>
+        </w:r>
+        <w:r>
+          <w:rPr>
+            <w:noProof/>
+            <w:webHidden/>
+          </w:rPr>
+          <w:fldChar w:fldCharType="begin"/>
+        </w:r>
+        <w:r>
+          <w:rPr>
+            <w:noProof/>
+            <w:webHidden/>
+          </w:rPr>
+          <w:instrText xml:space="preserve"> PAGEREF _Toc164953731 \h </w:instrText>
+        </w:r>
+        <w:r>
+          <w:rPr>
+            <w:noProof/>
+            <w:webHidden/>
+          </w:rPr>
+        </w:r>
+        <w:r>
+          <w:rPr>
+            <w:noProof/>
+            <w:webHidden/>
+          </w:rPr>
+          <w:fldChar w:fldCharType="separate"/>
+        </w:r>
+        <w:r>
+          <w:rPr>
+            <w:noProof/>
+            <w:webHidden/>
+          </w:rPr>
+          <w:t>9</w:t>
+        </w:r>
+        <w:r>
+          <w:rPr>
+            <w:noProof/>
+            <w:webHidden/>
+          </w:rPr>
+          <w:fldChar w:fldCharType="end"/>
+        </w:r>
+      </w:hyperlink>
+    </w:p>
+    <w:p>
+      <w:pPr>
+        <w:pStyle w:val="ndicedeilustraes"/>
+        <w:tabs>
+          <w:tab w:val="right" w:leader="dot" w:pos="8494"/>
+        </w:tabs>
+        <w:rPr>
+          <w:rFonts w:eastAsiaTheme="minorEastAsia"/>
+          <w:noProof/>
+          <w:lang w:eastAsia="pt-PT"/>
+        </w:rPr>
+      </w:pPr>
+      <w:hyperlink w:anchor="_Toc164953732" w:history="1">
+        <w:r>
+          <w:rPr>
+            <w:rStyle w:val="Hiperligao"/>
+            <w:noProof/>
+          </w:rPr>
+          <w:t>Figura 5 - Página about</w:t>
+        </w:r>
+        <w:r>
+          <w:rPr>
+            <w:noProof/>
+            <w:webHidden/>
+          </w:rPr>
+          <w:tab/>
+        </w:r>
+        <w:r>
+          <w:rPr>
+            <w:noProof/>
+            <w:webHidden/>
+          </w:rPr>
+          <w:fldChar w:fldCharType="begin"/>
+        </w:r>
+        <w:r>
+          <w:rPr>
+            <w:noProof/>
+            <w:webHidden/>
+          </w:rPr>
+          <w:instrText xml:space="preserve"> PAGEREF _Toc164953732 \h </w:instrText>
+        </w:r>
+        <w:r>
+          <w:rPr>
+            <w:noProof/>
+            <w:webHidden/>
+          </w:rPr>
+        </w:r>
+        <w:r>
+          <w:rPr>
+            <w:noProof/>
+            <w:webHidden/>
+          </w:rPr>
+          <w:fldChar w:fldCharType="separate"/>
+        </w:r>
+        <w:r>
+          <w:rPr>
+            <w:noProof/>
+            <w:webHidden/>
+          </w:rPr>
+          <w:t>9</w:t>
+        </w:r>
+        <w:r>
+          <w:rPr>
+            <w:noProof/>
+            <w:webHidden/>
+          </w:rPr>
+          <w:fldChar w:fldCharType="end"/>
+        </w:r>
+      </w:hyperlink>
+    </w:p>
+    <w:p>
+      <w:pPr>
+        <w:pStyle w:val="ndicedeilustraes"/>
+        <w:tabs>
+          <w:tab w:val="right" w:leader="dot" w:pos="8494"/>
+        </w:tabs>
+        <w:rPr>
+          <w:rFonts w:eastAsiaTheme="minorEastAsia"/>
+          <w:noProof/>
+          <w:lang w:eastAsia="pt-PT"/>
+        </w:rPr>
+      </w:pPr>
+      <w:hyperlink w:anchor="_Toc164953733" w:history="1">
+        <w:r>
+          <w:rPr>
+            <w:rStyle w:val="Hiperligao"/>
+            <w:noProof/>
+          </w:rPr>
+          <w:t>Figura 6 - Página login</w:t>
+        </w:r>
+        <w:r>
+          <w:rPr>
+            <w:noProof/>
+            <w:webHidden/>
+          </w:rPr>
+          <w:tab/>
+        </w:r>
+        <w:r>
+          <w:rPr>
+            <w:noProof/>
+            <w:webHidden/>
+          </w:rPr>
+          <w:fldChar w:fldCharType="begin"/>
+        </w:r>
+        <w:r>
+          <w:rPr>
+            <w:noProof/>
+            <w:webHidden/>
+          </w:rPr>
+          <w:instrText xml:space="preserve"> PAGEREF _Toc164953733 \h </w:instrText>
+        </w:r>
+        <w:r>
+          <w:rPr>
+            <w:noProof/>
+            <w:webHidden/>
+          </w:rPr>
+        </w:r>
+        <w:r>
+          <w:rPr>
+            <w:noProof/>
+            <w:webHidden/>
+          </w:rPr>
+          <w:fldChar w:fldCharType="separate"/>
+        </w:r>
+        <w:r>
+          <w:rPr>
+            <w:noProof/>
+            <w:webHidden/>
+          </w:rPr>
+          <w:t>10</w:t>
+        </w:r>
+        <w:r>
+          <w:rPr>
+            <w:noProof/>
+            <w:webHidden/>
+          </w:rPr>
+          <w:fldChar w:fldCharType="end"/>
+        </w:r>
+      </w:hyperlink>
+    </w:p>
+    <w:p>
+      <w:pPr>
+        <w:pStyle w:val="ndicedeilustraes"/>
+        <w:tabs>
+          <w:tab w:val="right" w:leader="dot" w:pos="8494"/>
+        </w:tabs>
+        <w:rPr>
+          <w:rFonts w:eastAsiaTheme="minorEastAsia"/>
+          <w:noProof/>
+          <w:lang w:eastAsia="pt-PT"/>
+        </w:rPr>
+      </w:pPr>
+      <w:hyperlink w:anchor="_Toc164953734" w:history="1">
+        <w:r>
+          <w:rPr>
+            <w:rStyle w:val="Hiperligao"/>
+            <w:noProof/>
+          </w:rPr>
+          <w:t>Figura 7 - Página de admin</w:t>
+        </w:r>
+        <w:r>
+          <w:rPr>
+            <w:noProof/>
+            <w:webHidden/>
+          </w:rPr>
+          <w:tab/>
+        </w:r>
+        <w:r>
+          <w:rPr>
+            <w:noProof/>
+            <w:webHidden/>
+          </w:rPr>
+          <w:fldChar w:fldCharType="begin"/>
+        </w:r>
+        <w:r>
+          <w:rPr>
+            <w:noProof/>
+            <w:webHidden/>
+          </w:rPr>
+          <w:instrText xml:space="preserve"> PAGEREF _Toc164953734 \h </w:instrText>
+        </w:r>
+        <w:r>
+          <w:rPr>
+            <w:noProof/>
+            <w:webHidden/>
+          </w:rPr>
+        </w:r>
+        <w:r>
+          <w:rPr>
+            <w:noProof/>
+            <w:webHidden/>
+          </w:rPr>
+          <w:fldChar w:fldCharType="separate"/>
+        </w:r>
+        <w:r>
+          <w:rPr>
+            <w:noProof/>
+            <w:webHidden/>
+          </w:rPr>
+          <w:t>10</w:t>
+        </w:r>
+        <w:r>
+          <w:rPr>
+            <w:noProof/>
+            <w:webHidden/>
+          </w:rPr>
+          <w:fldChar w:fldCharType="end"/>
+        </w:r>
+      </w:hyperlink>
+    </w:p>
+    <w:p>
+      <w:pPr>
+        <w:pStyle w:val="ndicedeilustraes"/>
+        <w:tabs>
+          <w:tab w:val="right" w:leader="dot" w:pos="8494"/>
+        </w:tabs>
+        <w:rPr>
+          <w:rFonts w:eastAsiaTheme="minorEastAsia"/>
+          <w:noProof/>
+          <w:lang w:eastAsia="pt-PT"/>
+        </w:rPr>
+      </w:pPr>
+      <w:hyperlink w:anchor="_Toc164953735" w:history="1">
+        <w:r>
+          <w:rPr>
+            <w:rStyle w:val="Hiperligao"/>
+            <w:noProof/>
+          </w:rPr>
+          <w:t>Figura 8 - Script responsável pelo login</w:t>
+        </w:r>
+        <w:r>
+          <w:rPr>
+            <w:noProof/>
+            <w:webHidden/>
+          </w:rPr>
+          <w:tab/>
+        </w:r>
+        <w:r>
+          <w:rPr>
+            <w:noProof/>
+            <w:webHidden/>
+          </w:rPr>
+          <w:fldChar w:fldCharType="begin"/>
+        </w:r>
+        <w:r>
+          <w:rPr>
+            <w:noProof/>
+            <w:webHidden/>
+          </w:rPr>
+          <w:instrText xml:space="preserve"> PAGEREF _Toc164953735 \h </w:instrText>
+        </w:r>
+        <w:r>
+          <w:rPr>
+            <w:noProof/>
+            <w:webHidden/>
+          </w:rPr>
+        </w:r>
+        <w:r>
+          <w:rPr>
+            <w:noProof/>
+            <w:webHidden/>
+          </w:rPr>
+          <w:fldChar w:fldCharType="separate"/>
+        </w:r>
+        <w:r>
+          <w:rPr>
+            <w:noProof/>
+            <w:webHidden/>
+          </w:rPr>
+          <w:t>11</w:t>
+        </w:r>
+        <w:r>
+          <w:rPr>
+            <w:noProof/>
+            <w:webHidden/>
+          </w:rPr>
+          <w:fldChar w:fldCharType="end"/>
+        </w:r>
+      </w:hyperlink>
+    </w:p>
+    <w:p>
+      <w:pPr>
+        <w:pStyle w:val="ndicedeilustraes"/>
+        <w:tabs>
+          <w:tab w:val="right" w:leader="dot" w:pos="8494"/>
+        </w:tabs>
+        <w:rPr>
+          <w:rFonts w:eastAsiaTheme="minorEastAsia"/>
+          <w:noProof/>
+          <w:lang w:eastAsia="pt-PT"/>
+        </w:rPr>
+      </w:pPr>
+      <w:hyperlink w:anchor="_Toc164953736" w:history="1">
+        <w:r>
+          <w:rPr>
+            <w:rStyle w:val="Hiperligao"/>
+            <w:noProof/>
+          </w:rPr>
+          <w:t>Figura 9 - Script alert</w:t>
+        </w:r>
+        <w:r>
+          <w:rPr>
+            <w:noProof/>
+            <w:webHidden/>
+          </w:rPr>
+          <w:tab/>
+        </w:r>
+        <w:r>
+          <w:rPr>
+            <w:noProof/>
+            <w:webHidden/>
+          </w:rPr>
+          <w:fldChar w:fldCharType="begin"/>
+        </w:r>
+        <w:r>
+          <w:rPr>
+            <w:noProof/>
+            <w:webHidden/>
+          </w:rPr>
+          <w:instrText xml:space="preserve"> PAGEREF _Toc164953736 \h </w:instrText>
+        </w:r>
+        <w:r>
+          <w:rPr>
+            <w:noProof/>
+            <w:webHidden/>
+          </w:rPr>
+        </w:r>
+        <w:r>
+          <w:rPr>
+            <w:noProof/>
+            <w:webHidden/>
+          </w:rPr>
+          <w:fldChar w:fldCharType="separate"/>
+        </w:r>
+        <w:r>
+          <w:rPr>
+            <w:noProof/>
+            <w:webHidden/>
+          </w:rPr>
+          <w:t>12</w:t>
+        </w:r>
+        <w:r>
+          <w:rPr>
+            <w:noProof/>
+            <w:webHidden/>
+          </w:rPr>
+          <w:fldChar w:fldCharType="end"/>
+        </w:r>
+      </w:hyperlink>
+    </w:p>
+    <w:p>
+      <w:pPr>
+        <w:pStyle w:val="ndicedeilustraes"/>
+        <w:tabs>
+          <w:tab w:val="right" w:leader="dot" w:pos="8494"/>
+        </w:tabs>
+        <w:rPr>
+          <w:rFonts w:eastAsiaTheme="minorEastAsia"/>
+          <w:noProof/>
+          <w:lang w:eastAsia="pt-PT"/>
+        </w:rPr>
+      </w:pPr>
+      <w:hyperlink w:anchor="_Toc164953737" w:history="1">
+        <w:r>
+          <w:rPr>
+            <w:rStyle w:val="Hiperligao"/>
+            <w:noProof/>
+          </w:rPr>
+          <w:t>Figura 10 - Script API cromos</w:t>
+        </w:r>
+        <w:r>
+          <w:rPr>
+            <w:noProof/>
+            <w:webHidden/>
+          </w:rPr>
+          <w:tab/>
+        </w:r>
+        <w:r>
+          <w:rPr>
+            <w:noProof/>
+            <w:webHidden/>
+          </w:rPr>
+          <w:fldChar w:fldCharType="begin"/>
+        </w:r>
+        <w:r>
+          <w:rPr>
+            <w:noProof/>
+            <w:webHidden/>
+          </w:rPr>
+          <w:instrText xml:space="preserve"> PAGEREF _Toc164953737 \h </w:instrText>
+        </w:r>
+        <w:r>
+          <w:rPr>
+            <w:noProof/>
+            <w:webHidden/>
+          </w:rPr>
+        </w:r>
+        <w:r>
+          <w:rPr>
+            <w:noProof/>
+            <w:webHidden/>
+          </w:rPr>
+          <w:fldChar w:fldCharType="separate"/>
+        </w:r>
+        <w:r>
+          <w:rPr>
+            <w:noProof/>
+            <w:webHidden/>
+          </w:rPr>
+          <w:t>12</w:t>
+        </w:r>
+        <w:r>
+          <w:rPr>
+            <w:noProof/>
+            <w:webHidden/>
+          </w:rPr>
+          <w:fldChar w:fldCharType="end"/>
+        </w:r>
+      </w:hyperlink>
+    </w:p>
+    <w:p>
+      <w:pPr>
+        <w:pStyle w:val="ndicedeilustraes"/>
+        <w:tabs>
+          <w:tab w:val="right" w:leader="dot" w:pos="8494"/>
+        </w:tabs>
+        <w:rPr>
+          <w:rFonts w:eastAsiaTheme="minorEastAsia"/>
+          <w:noProof/>
+          <w:lang w:eastAsia="pt-PT"/>
+        </w:rPr>
+      </w:pPr>
+      <w:hyperlink w:anchor="_Toc164953738" w:history="1">
+        <w:r>
+          <w:rPr>
+            <w:rStyle w:val="Hiperligao"/>
+            <w:noProof/>
+          </w:rPr>
+          <w:t>Figura 11 - Script cromo detalhado</w:t>
+        </w:r>
+        <w:r>
+          <w:rPr>
+            <w:noProof/>
+            <w:webHidden/>
+          </w:rPr>
+          <w:tab/>
+        </w:r>
+        <w:r>
+          <w:rPr>
+            <w:noProof/>
+            <w:webHidden/>
+          </w:rPr>
+          <w:fldChar w:fldCharType="begin"/>
+        </w:r>
+        <w:r>
+          <w:rPr>
+            <w:noProof/>
+            <w:webHidden/>
+          </w:rPr>
+          <w:instrText xml:space="preserve"> PAGEREF _Toc164953738 \h </w:instrText>
+        </w:r>
+        <w:r>
+          <w:rPr>
+            <w:noProof/>
+            <w:webHidden/>
+          </w:rPr>
+        </w:r>
+        <w:r>
+          <w:rPr>
+            <w:noProof/>
+            <w:webHidden/>
+          </w:rPr>
+          <w:fldChar w:fldCharType="separate"/>
+        </w:r>
+        <w:r>
+          <w:rPr>
+            <w:noProof/>
+            <w:webHidden/>
+          </w:rPr>
+          <w:t>13</w:t>
+        </w:r>
+        <w:r>
+          <w:rPr>
+            <w:noProof/>
+            <w:webHidden/>
+          </w:rPr>
+          <w:fldChar w:fldCharType="end"/>
+        </w:r>
+      </w:hyperlink>
+    </w:p>
+    <w:p>
+      <w:pPr>
+        <w:pStyle w:val="ndicedeilustraes"/>
+        <w:tabs>
+          <w:tab w:val="right" w:leader="dot" w:pos="8494"/>
+        </w:tabs>
+        <w:rPr>
+          <w:rFonts w:eastAsiaTheme="minorEastAsia"/>
+          <w:noProof/>
+          <w:lang w:eastAsia="pt-PT"/>
+        </w:rPr>
+      </w:pPr>
+      <w:hyperlink w:anchor="_Toc164953739" w:history="1">
+        <w:r>
+          <w:rPr>
+            <w:rStyle w:val="Hiperligao"/>
+            <w:noProof/>
+          </w:rPr>
+          <w:t>Figura 12 - API 2 frases estranhas</w:t>
+        </w:r>
+        <w:r>
+          <w:rPr>
+            <w:noProof/>
+            <w:webHidden/>
+          </w:rPr>
+          <w:tab/>
+        </w:r>
+        <w:r>
+          <w:rPr>
+            <w:noProof/>
+            <w:webHidden/>
+          </w:rPr>
+          <w:fldChar w:fldCharType="begin"/>
+        </w:r>
+        <w:r>
+          <w:rPr>
+            <w:noProof/>
+            <w:webHidden/>
+          </w:rPr>
+          <w:instrText xml:space="preserve"> PAGEREF _Toc164953739 \h </w:instrText>
+        </w:r>
+        <w:r>
+          <w:rPr>
+            <w:noProof/>
+            <w:webHidden/>
+          </w:rPr>
+        </w:r>
+        <w:r>
+          <w:rPr>
+            <w:noProof/>
+            <w:webHidden/>
+          </w:rPr>
+          <w:fldChar w:fldCharType="separate"/>
+        </w:r>
+        <w:r>
+          <w:rPr>
+            <w:noProof/>
+            <w:webHidden/>
+          </w:rPr>
+          <w:t>13</w:t>
+        </w:r>
+        <w:r>
+          <w:rPr>
+            <w:noProof/>
+            <w:webHidden/>
+          </w:rPr>
+          <w:fldChar w:fldCharType="end"/>
+        </w:r>
+      </w:hyperlink>
+    </w:p>
+    <w:p>
+      <w:pPr>
+        <w:pStyle w:val="ndicedeilustraes"/>
+        <w:tabs>
+          <w:tab w:val="right" w:leader="dot" w:pos="8494"/>
+        </w:tabs>
+        <w:rPr>
+          <w:rFonts w:eastAsiaTheme="minorEastAsia"/>
+          <w:noProof/>
+          <w:lang w:eastAsia="pt-PT"/>
+        </w:rPr>
+      </w:pPr>
+      <w:hyperlink w:anchor="_Toc164953740" w:history="1">
+        <w:r>
+          <w:rPr>
+            <w:rStyle w:val="Hiperligao"/>
+            <w:noProof/>
+          </w:rPr>
+          <w:t>Figura 13 - Sessão 1</w:t>
+        </w:r>
+        <w:r>
+          <w:rPr>
+            <w:noProof/>
+            <w:webHidden/>
+          </w:rPr>
+          <w:tab/>
+        </w:r>
+        <w:r>
+          <w:rPr>
+            <w:noProof/>
+            <w:webHidden/>
+          </w:rPr>
+          <w:fldChar w:fldCharType="begin"/>
+        </w:r>
+        <w:r>
+          <w:rPr>
+            <w:noProof/>
+            <w:webHidden/>
+          </w:rPr>
+          <w:instrText xml:space="preserve"> PAGEREF _Toc164953740 \h </w:instrText>
+        </w:r>
+        <w:r>
+          <w:rPr>
+            <w:noProof/>
+            <w:webHidden/>
+          </w:rPr>
+        </w:r>
+        <w:r>
+          <w:rPr>
+            <w:noProof/>
+            <w:webHidden/>
+          </w:rPr>
+          <w:fldChar w:fldCharType="separate"/>
+        </w:r>
+        <w:r>
+          <w:rPr>
+            <w:noProof/>
+            <w:webHidden/>
+          </w:rPr>
+          <w:t>14</w:t>
+        </w:r>
+        <w:r>
+          <w:rPr>
+            <w:noProof/>
+            <w:webHidden/>
+          </w:rPr>
+          <w:fldChar w:fldCharType="end"/>
+        </w:r>
+      </w:hyperlink>
+    </w:p>
+    <w:p>
+      <w:pPr>
+        <w:pStyle w:val="ndicedeilustraes"/>
+        <w:tabs>
+          <w:tab w:val="right" w:leader="dot" w:pos="8494"/>
+        </w:tabs>
+        <w:rPr>
+          <w:rFonts w:eastAsiaTheme="minorEastAsia"/>
+          <w:noProof/>
+          <w:lang w:eastAsia="pt-PT"/>
+        </w:rPr>
+      </w:pPr>
+      <w:hyperlink w:anchor="_Toc164953741" w:history="1">
+        <w:r>
+          <w:rPr>
+            <w:rStyle w:val="Hiperligao"/>
+            <w:noProof/>
+          </w:rPr>
+          <w:t>Figura 14 - Sessão 2</w:t>
+        </w:r>
+        <w:r>
+          <w:rPr>
+            <w:noProof/>
+            <w:webHidden/>
+          </w:rPr>
+          <w:tab/>
+        </w:r>
+        <w:r>
+          <w:rPr>
+            <w:noProof/>
+            <w:webHidden/>
+          </w:rPr>
+          <w:fldChar w:fldCharType="begin"/>
+        </w:r>
+        <w:r>
+          <w:rPr>
+            <w:noProof/>
+            <w:webHidden/>
+          </w:rPr>
+          <w:instrText xml:space="preserve"> PAGEREF _Toc164953741 \h </w:instrText>
+        </w:r>
+        <w:r>
+          <w:rPr>
+            <w:noProof/>
+            <w:webHidden/>
+          </w:rPr>
+        </w:r>
+        <w:r>
+          <w:rPr>
+            <w:noProof/>
+            <w:webHidden/>
+          </w:rPr>
+          <w:fldChar w:fldCharType="separate"/>
+        </w:r>
+        <w:r>
+          <w:rPr>
+            <w:noProof/>
+            <w:webHidden/>
+          </w:rPr>
+          <w:t>14</w:t>
+        </w:r>
+        <w:r>
+          <w:rPr>
+            <w:noProof/>
+            <w:webHidden/>
+          </w:rPr>
+          <w:fldChar w:fldCharType="end"/>
+        </w:r>
+      </w:hyperlink>
+    </w:p>
+    <w:p>
       <w:r>
         <w:fldChar w:fldCharType="end"/>
       </w:r>
@@ -1125,7 +2103,7 @@
       <w:pPr>
         <w:pStyle w:val="Ttulo2"/>
       </w:pPr>
-      <w:bookmarkStart w:id="0" w:name="_Toc163766150"/>
+      <w:bookmarkStart w:id="0" w:name="_Toc164953718"/>
       <w:r>
         <w:lastRenderedPageBreak/>
         <w:t>INTRODUÇÃO</w:t>
@@ -1136,12 +2114,82 @@
       </w:r>
     </w:p>
     <w:p>
-      <w:r>
-        <w:t>(breve explicação dos objetivos do trabalho e descrição da estrutura do relatório)</w:t>
-      </w:r>
-    </w:p>
-    <w:p/>
-    <w:p/>
+      <w:pPr>
+        <w:spacing w:line="360" w:lineRule="auto"/>
+        <w:jc w:val="both"/>
+        <w:rPr>
+          <w:color w:val="BFBFBF" w:themeColor="background1" w:themeShade="BF"/>
+        </w:rPr>
+      </w:pPr>
+    </w:p>
+    <w:p>
+      <w:pPr>
+        <w:spacing w:line="360" w:lineRule="auto"/>
+        <w:jc w:val="both"/>
+      </w:pPr>
+      <w:r>
+        <w:t>Este relatório apresenta uma análise detalhada da gestão d</w:t>
+      </w:r>
+      <w:r>
+        <w:t xml:space="preserve">a plataforma web </w:t>
+      </w:r>
+      <w:r>
+        <w:t xml:space="preserve">de cromos, com o objetivo de examinar e aprimorar a experiência dos utilizadores e a eficiência </w:t>
+      </w:r>
+      <w:r>
+        <w:t>operativa</w:t>
+      </w:r>
+      <w:r>
+        <w:t xml:space="preserve"> da plataforma. O website de cromos proporciona uma comunidade online para entusiastas de coleções encontrarem, comprarem, venderem e trocarem cromos, criando um espaço dedicado à paixão pela coleção.</w:t>
+      </w:r>
+    </w:p>
+    <w:p>
+      <w:pPr>
+        <w:spacing w:line="360" w:lineRule="auto"/>
+        <w:jc w:val="both"/>
+      </w:pPr>
+    </w:p>
+    <w:p>
+      <w:pPr>
+        <w:spacing w:line="360" w:lineRule="auto"/>
+        <w:jc w:val="both"/>
+        <w:rPr>
+          <w:b/>
+          <w:bCs/>
+        </w:rPr>
+      </w:pPr>
+      <w:r>
+        <w:rPr>
+          <w:b/>
+          <w:bCs/>
+        </w:rPr>
+        <w:t>Objetivos do Trabalho:</w:t>
+      </w:r>
+    </w:p>
+    <w:p>
+      <w:pPr>
+        <w:spacing w:line="360" w:lineRule="auto"/>
+        <w:jc w:val="both"/>
+      </w:pPr>
+      <w:r>
+        <w:t>O principal objetivo deste trabalho é avaliar a gestão atual do website de cromos e identificar áreas de melhoria para aprimorar a experiência dos utilizadores e maximizar o desempenho da plataforma. Isso inclui a análise da estrutura do site, a eficácia das funcionalidades oferecidas, a gestão da base de dados e o desenvolvimento web.</w:t>
+      </w:r>
+    </w:p>
+    <w:p>
+      <w:pPr>
+        <w:spacing w:line="360" w:lineRule="auto"/>
+        <w:jc w:val="both"/>
+      </w:pPr>
+    </w:p>
+    <w:p>
+      <w:pPr>
+        <w:spacing w:line="360" w:lineRule="auto"/>
+        <w:jc w:val="both"/>
+      </w:pPr>
+      <w:r>
+        <w:t>Este relatório visa fornecer uma visão abrangente da gestão do website de cromos e servir como base para implementar melhorias que aprimorem a experiência dos utilizadores e promovam o crescimento contínuo da plataforma.</w:t>
+      </w:r>
+    </w:p>
     <w:p>
       <w:r>
         <w:br w:type="page"/>
@@ -1151,7 +2199,7 @@
       <w:pPr>
         <w:pStyle w:val="Ttulo2"/>
       </w:pPr>
-      <w:bookmarkStart w:id="1" w:name="_Toc163766151"/>
+      <w:bookmarkStart w:id="1" w:name="_Toc164953719"/>
       <w:r>
         <w:lastRenderedPageBreak/>
         <w:t>MODELO DE SISTEMA</w:t>
@@ -1160,16 +2208,12 @@
     </w:p>
     <w:p>
       <w:pPr>
+        <w:spacing w:line="360" w:lineRule="auto"/>
+        <w:jc w:val="both"/>
         <w:rPr>
           <w:color w:val="BFBFBF" w:themeColor="background1" w:themeShade="BF"/>
         </w:rPr>
       </w:pPr>
-      <w:r>
-        <w:rPr>
-          <w:color w:val="BFBFBF" w:themeColor="background1" w:themeShade="BF"/>
-        </w:rPr>
-        <w:t>(Desenho de casos de Uso com a indicação dos principais processos e atores)</w:t>
-      </w:r>
     </w:p>
     <w:p>
       <w:pPr>
@@ -1245,7 +2289,7 @@
         <w:pStyle w:val="Legenda"/>
         <w:jc w:val="center"/>
       </w:pPr>
-      <w:bookmarkStart w:id="2" w:name="_Toc163766146"/>
+      <w:bookmarkStart w:id="2" w:name="_Toc164953728"/>
       <w:r>
         <w:t xml:space="preserve">Figura </w:t>
       </w:r>
@@ -1386,187 +2430,1690 @@
       <w:r>
         <w:t xml:space="preserve"> Engloba as atividades de gestão do sistema, como a manutenção de dados, segurança e atualizações necessárias para garantir o funcionamento adequado da plataforma.</w:t>
       </w:r>
+    </w:p>
+    <w:p>
+      <w:pPr>
+        <w:pStyle w:val="PargrafodaLista"/>
+        <w:spacing w:line="360" w:lineRule="auto"/>
+        <w:jc w:val="both"/>
+      </w:pPr>
+    </w:p>
+    <w:p>
+      <w:pPr>
+        <w:pStyle w:val="Ttulo2"/>
+      </w:pPr>
+      <w:bookmarkStart w:id="3" w:name="_Toc164953720"/>
+      <w:r>
+        <w:t>ESTRUTURA DO SITE</w:t>
+      </w:r>
+      <w:bookmarkEnd w:id="3"/>
+      <w:r>
+        <w:t xml:space="preserve"> </w:t>
+      </w:r>
+    </w:p>
+    <w:p>
+      <w:pPr>
+        <w:spacing w:line="360" w:lineRule="auto"/>
+        <w:jc w:val="both"/>
+        <w:rPr>
+          <w:color w:val="BFBFBF" w:themeColor="background1" w:themeShade="BF"/>
+        </w:rPr>
+      </w:pPr>
+    </w:p>
+    <w:p>
+      <w:pPr>
+        <w:spacing w:line="360" w:lineRule="auto"/>
+        <w:jc w:val="both"/>
+        <w:rPr>
+          <w:b/>
+          <w:bCs/>
+        </w:rPr>
+      </w:pPr>
+      <w:r>
+        <w:rPr>
+          <w:b/>
+          <w:bCs/>
+        </w:rPr>
+        <w:t>Página Inicial:</w:t>
+      </w:r>
+    </w:p>
+    <w:p>
+      <w:pPr>
+        <w:pStyle w:val="PargrafodaLista"/>
+        <w:numPr>
+          <w:ilvl w:val="0"/>
+          <w:numId w:val="3"/>
+        </w:numPr>
+        <w:spacing w:line="360" w:lineRule="auto"/>
+        <w:jc w:val="both"/>
+      </w:pPr>
+      <w:r>
+        <w:t>A página inicial será o ponto de entrada para os utilizadores, apresentando uma visão geral d</w:t>
+      </w:r>
+      <w:r>
+        <w:t xml:space="preserve">a plataforma web </w:t>
+      </w:r>
+      <w:r>
+        <w:t>e destacando os destaques mais recentes da coleção de cromos.</w:t>
+      </w:r>
+    </w:p>
+    <w:p>
+      <w:pPr>
+        <w:spacing w:line="360" w:lineRule="auto"/>
+        <w:jc w:val="both"/>
+        <w:rPr>
+          <w:b/>
+          <w:bCs/>
+        </w:rPr>
+      </w:pPr>
+      <w:r>
+        <w:rPr>
+          <w:b/>
+          <w:bCs/>
+        </w:rPr>
+        <w:t>Catálogo de Cromos:</w:t>
+      </w:r>
+    </w:p>
+    <w:p>
+      <w:pPr>
+        <w:pStyle w:val="PargrafodaLista"/>
+        <w:numPr>
+          <w:ilvl w:val="0"/>
+          <w:numId w:val="3"/>
+        </w:numPr>
+        <w:spacing w:line="360" w:lineRule="auto"/>
+        <w:jc w:val="both"/>
+      </w:pPr>
+      <w:r>
+        <w:t>Esta página apresentará uma lista completa de todos os cromos disponíveis para os utilizadores visualizarem e explorarem. Os cromos podem ser organizados por categoria, coleção ou outros critérios relevantes.</w:t>
+      </w:r>
+    </w:p>
+    <w:p>
+      <w:pPr>
+        <w:spacing w:line="360" w:lineRule="auto"/>
+        <w:jc w:val="both"/>
+        <w:rPr>
+          <w:b/>
+          <w:bCs/>
+        </w:rPr>
+      </w:pPr>
+      <w:r>
+        <w:rPr>
+          <w:b/>
+          <w:bCs/>
+        </w:rPr>
+        <w:t>Autenticação</w:t>
+      </w:r>
+      <w:r>
+        <w:rPr>
+          <w:b/>
+          <w:bCs/>
+        </w:rPr>
+        <w:t>:</w:t>
+      </w:r>
+    </w:p>
+    <w:p>
+      <w:pPr>
+        <w:pStyle w:val="PargrafodaLista"/>
+        <w:numPr>
+          <w:ilvl w:val="0"/>
+          <w:numId w:val="3"/>
+        </w:numPr>
+        <w:spacing w:line="360" w:lineRule="auto"/>
+        <w:jc w:val="both"/>
+      </w:pPr>
+      <w:r>
+        <w:t>Esta página permitirá aos utilizadores criar uma nova conta no website ou iniciar sessão numa conta existente. Os utilizadores terão acesso às funcionalidades completas do website após o registo ou login bem-sucedido.</w:t>
+      </w:r>
+    </w:p>
+    <w:p>
+      <w:pPr>
+        <w:spacing w:line="360" w:lineRule="auto"/>
+        <w:jc w:val="both"/>
+        <w:rPr>
+          <w:b/>
+          <w:bCs/>
+        </w:rPr>
+      </w:pPr>
+      <w:r>
+        <w:rPr>
+          <w:b/>
+          <w:bCs/>
+        </w:rPr>
+        <w:t>Perfil do Utilizador:</w:t>
+      </w:r>
+    </w:p>
+    <w:p>
+      <w:pPr>
+        <w:pStyle w:val="PargrafodaLista"/>
+        <w:numPr>
+          <w:ilvl w:val="0"/>
+          <w:numId w:val="3"/>
+        </w:numPr>
+        <w:spacing w:line="360" w:lineRule="auto"/>
+        <w:jc w:val="both"/>
+      </w:pPr>
+      <w:r>
+        <w:t>Cada utilizador terá um perfil pessoal onde poderá visualizar e gerir as suas informações, coleções de cromos, histórico de transações e outras configurações personalizadas.</w:t>
+      </w:r>
+    </w:p>
+    <w:p>
+      <w:pPr>
+        <w:spacing w:line="360" w:lineRule="auto"/>
+        <w:jc w:val="both"/>
+        <w:rPr>
+          <w:b/>
+          <w:bCs/>
+        </w:rPr>
+      </w:pPr>
+      <w:r>
+        <w:rPr>
+          <w:b/>
+          <w:bCs/>
+        </w:rPr>
+        <w:t>Compra/Venda</w:t>
+      </w:r>
+      <w:r>
+        <w:rPr>
+          <w:b/>
+          <w:bCs/>
+        </w:rPr>
+        <w:t>/Troca</w:t>
+      </w:r>
+      <w:r>
+        <w:rPr>
+          <w:b/>
+          <w:bCs/>
+        </w:rPr>
+        <w:t xml:space="preserve"> de Cromos:</w:t>
+      </w:r>
+    </w:p>
+    <w:p>
+      <w:pPr>
+        <w:pStyle w:val="PargrafodaLista"/>
+        <w:numPr>
+          <w:ilvl w:val="0"/>
+          <w:numId w:val="3"/>
+        </w:numPr>
+        <w:spacing w:line="360" w:lineRule="auto"/>
+        <w:jc w:val="both"/>
+      </w:pPr>
+      <w:r>
+        <w:t>Esta página permitirá aos utilizadores comprar</w:t>
+      </w:r>
+      <w:r>
+        <w:t xml:space="preserve"> ou negociar</w:t>
+      </w:r>
+      <w:r>
+        <w:t xml:space="preserve"> cromos disponíveis no website ou listar os seus próprios cromos para venda. Os utilizadores poderão navegar pelos cromos disponíveis, ver detalhes e concluir transações.</w:t>
+      </w:r>
+    </w:p>
+    <w:p>
+      <w:pPr>
+        <w:spacing w:line="360" w:lineRule="auto"/>
+        <w:jc w:val="both"/>
+        <w:rPr>
+          <w:b/>
+          <w:bCs/>
+        </w:rPr>
+      </w:pPr>
+      <w:r>
+        <w:rPr>
+          <w:b/>
+          <w:bCs/>
+        </w:rPr>
+        <w:t>Página de Administração:</w:t>
+      </w:r>
+    </w:p>
+    <w:p>
+      <w:pPr>
+        <w:pStyle w:val="PargrafodaLista"/>
+        <w:numPr>
+          <w:ilvl w:val="0"/>
+          <w:numId w:val="3"/>
+        </w:numPr>
+        <w:spacing w:line="360" w:lineRule="auto"/>
+        <w:jc w:val="both"/>
+      </w:pPr>
+      <w:r>
+        <w:lastRenderedPageBreak/>
+        <w:t>Esta página estará acessível apenas para os administradores do sistema e permitirá a gestão completa do website, incluindo a adição, edição e remoção de conteúdo, gestão de utilizadores, e monitorização de atividades.</w:t>
+      </w:r>
+    </w:p>
+    <w:p>
+      <w:pPr>
+        <w:pStyle w:val="Ttulo2"/>
+      </w:pPr>
+    </w:p>
+    <w:p>
+      <w:pPr>
+        <w:pStyle w:val="Ttulo2"/>
+      </w:pPr>
+      <w:bookmarkStart w:id="4" w:name="_Toc164953721"/>
+      <w:r>
+        <w:t>DESENHO DE PÁGINAS</w:t>
+      </w:r>
+      <w:bookmarkEnd w:id="4"/>
+      <w:r>
+        <w:t xml:space="preserve"> </w:t>
+      </w:r>
+    </w:p>
+    <w:p/>
+    <w:p>
+      <w:pPr>
+        <w:spacing w:line="360" w:lineRule="auto"/>
+        <w:jc w:val="both"/>
+      </w:pPr>
+      <w:r>
+        <w:t>Este esboço inicial serve como ponto de partida para o design e desenvolvimento das páginas e formulários do website de coleção de cromos.</w:t>
+      </w:r>
+    </w:p>
+    <w:p>
+      <w:pPr>
+        <w:rPr>
+          <w:color w:val="FF0000"/>
+        </w:rPr>
+      </w:pPr>
+    </w:p>
+    <w:p>
+      <w:pPr>
+        <w:rPr>
+          <w:i/>
+          <w:iCs/>
+          <w:color w:val="FF0000"/>
+        </w:rPr>
+      </w:pPr>
+      <w:r>
+        <w:rPr>
+          <w:i/>
+          <w:iCs/>
+          <w:color w:val="FF0000"/>
+        </w:rPr>
+        <w:t>(colocar imagens, PBF…)</w:t>
+      </w:r>
+    </w:p>
+    <w:p>
+      <w:pPr>
+        <w:pStyle w:val="Ttulo2"/>
+      </w:pPr>
+    </w:p>
+    <w:p>
+      <w:pPr>
+        <w:pStyle w:val="Ttulo2"/>
+      </w:pPr>
+      <w:bookmarkStart w:id="5" w:name="_Toc164953722"/>
+      <w:r>
+        <w:t>BASE DE DADOS</w:t>
+      </w:r>
+      <w:bookmarkEnd w:id="5"/>
+    </w:p>
+    <w:p/>
+    <w:p>
+      <w:pPr>
+        <w:spacing w:line="360" w:lineRule="auto"/>
+        <w:jc w:val="both"/>
+      </w:pPr>
+      <w:r>
+        <w:t>Este modelo relacional proporciona uma estrutura sólida para armazenar e gerir dados relacionados com utilizadores, cromos e transações no website de coleção de cromos. Cada tabela representa uma entidade principal no sistema, enquanto os relacionamentos definem como essas entidades se relacionam entre si.</w:t>
+      </w:r>
+    </w:p>
+    <w:p>
+      <w:pPr>
+        <w:keepNext/>
+        <w:jc w:val="center"/>
+      </w:pPr>
+      <w:r>
+        <w:rPr>
+          <w:noProof/>
+        </w:rPr>
+        <w:drawing>
+          <wp:inline distT="0" distB="0" distL="0" distR="0" wp14:anchorId="532D7511" wp14:editId="41DE7CDF">
+            <wp:extent cx="4448298" cy="3648075"/>
+            <wp:effectExtent l="0" t="0" r="9525" b="0"/>
+            <wp:docPr id="274948634" name="Imagem 1"/>
+            <wp:cNvGraphicFramePr>
+              <a:graphicFrameLocks xmlns:a="http://schemas.openxmlformats.org/drawingml/2006/main" noChangeAspect="1"/>
+            </wp:cNvGraphicFramePr>
+            <a:graphic xmlns:a="http://schemas.openxmlformats.org/drawingml/2006/main">
+              <a:graphicData uri="http://schemas.openxmlformats.org/drawingml/2006/picture">
+                <pic:pic xmlns:pic="http://schemas.openxmlformats.org/drawingml/2006/picture">
+                  <pic:nvPicPr>
+                    <pic:cNvPr id="0" name="Picture 1"/>
+                    <pic:cNvPicPr>
+                      <a:picLocks noChangeAspect="1" noChangeArrowheads="1"/>
+                    </pic:cNvPicPr>
+                  </pic:nvPicPr>
+                  <pic:blipFill>
+                    <a:blip r:embed="rId7">
+                      <a:extLst>
+                        <a:ext uri="{28A0092B-C50C-407E-A947-70E740481C1C}">
+                          <a14:useLocalDpi xmlns:a14="http://schemas.microsoft.com/office/drawing/2010/main" val="0"/>
+                        </a:ext>
+                      </a:extLst>
+                    </a:blip>
+                    <a:srcRect/>
+                    <a:stretch>
+                      <a:fillRect/>
+                    </a:stretch>
+                  </pic:blipFill>
+                  <pic:spPr bwMode="auto">
+                    <a:xfrm>
+                      <a:off x="0" y="0"/>
+                      <a:ext cx="4454202" cy="3652917"/>
+                    </a:xfrm>
+                    <a:prstGeom prst="rect">
+                      <a:avLst/>
+                    </a:prstGeom>
+                    <a:noFill/>
+                    <a:ln>
+                      <a:noFill/>
+                    </a:ln>
+                  </pic:spPr>
+                </pic:pic>
+              </a:graphicData>
+            </a:graphic>
+          </wp:inline>
+        </w:drawing>
+      </w:r>
+    </w:p>
+    <w:p>
+      <w:pPr>
+        <w:pStyle w:val="Legenda"/>
+        <w:jc w:val="center"/>
+      </w:pPr>
+      <w:bookmarkStart w:id="6" w:name="_Toc164953729"/>
+      <w:r>
+        <w:t xml:space="preserve">Figura </w:t>
+      </w:r>
+      <w:r>
+        <w:fldChar w:fldCharType="begin"/>
+      </w:r>
+      <w:r>
+        <w:instrText xml:space="preserve"> SEQ Figura \* ARABIC </w:instrText>
+      </w:r>
+      <w:r>
+        <w:fldChar w:fldCharType="separate"/>
+      </w:r>
+      <w:r>
+        <w:rPr>
+          <w:noProof/>
+        </w:rPr>
+        <w:t>2</w:t>
+      </w:r>
+      <w:r>
+        <w:fldChar w:fldCharType="end"/>
+      </w:r>
+      <w:r>
+        <w:t xml:space="preserve"> - Modelo Relacional</w:t>
+      </w:r>
+      <w:bookmarkEnd w:id="6"/>
+    </w:p>
+    <w:p>
+      <w:pPr>
+        <w:pStyle w:val="Ttulo2"/>
+      </w:pPr>
+      <w:bookmarkStart w:id="7" w:name="_Toc164953723"/>
+      <w:r>
+        <w:lastRenderedPageBreak/>
+        <w:t>PÁGINAS WEB</w:t>
+      </w:r>
+      <w:bookmarkEnd w:id="7"/>
+      <w:r>
+        <w:t xml:space="preserve"> </w:t>
+      </w:r>
+    </w:p>
+    <w:p/>
+    <w:p>
+      <w:pPr>
+        <w:spacing w:line="360" w:lineRule="auto"/>
+        <w:jc w:val="both"/>
+      </w:pPr>
+      <w:r>
+        <w:t xml:space="preserve">Nesta secção, vamos explorar as principais páginas do website de coleção de cromos, destacando a sua estrutura e funcionalidades. Utilizando HTML e </w:t>
+      </w:r>
+      <w:proofErr w:type="spellStart"/>
+      <w:r>
+        <w:t>Bootstrap</w:t>
+      </w:r>
+      <w:proofErr w:type="spellEnd"/>
+      <w:r>
+        <w:t>, estas páginas foram desenvolvidas para proporcionar uma experiência de utilizador atraente e responsiva em diversos dispositivos. Vamos analisar como estas tecnologias são aplicadas na prática para criar uma experiência envolvente para os visitantes do website.</w:t>
+      </w:r>
+    </w:p>
+    <w:p>
+      <w:pPr>
+        <w:spacing w:line="360" w:lineRule="auto"/>
+        <w:jc w:val="both"/>
+        <w:rPr>
+          <w:u w:val="single"/>
+        </w:rPr>
+      </w:pPr>
+      <w:r>
+        <w:rPr>
+          <w:u w:val="single"/>
+        </w:rPr>
+        <w:t>Página inicial</w:t>
+      </w:r>
+    </w:p>
+    <w:p>
+      <w:pPr>
+        <w:keepNext/>
+        <w:spacing w:line="360" w:lineRule="auto"/>
+        <w:jc w:val="center"/>
+      </w:pPr>
+      <w:r>
+        <w:drawing>
+          <wp:inline distT="0" distB="0" distL="0" distR="0" wp14:anchorId="3B757827" wp14:editId="5611DABA">
+            <wp:extent cx="5400040" cy="3037205"/>
+            <wp:effectExtent l="0" t="0" r="0" b="0"/>
+            <wp:docPr id="1612270885" name="Imagem 1"/>
+            <wp:cNvGraphicFramePr>
+              <a:graphicFrameLocks xmlns:a="http://schemas.openxmlformats.org/drawingml/2006/main" noChangeAspect="1"/>
+            </wp:cNvGraphicFramePr>
+            <a:graphic xmlns:a="http://schemas.openxmlformats.org/drawingml/2006/main">
+              <a:graphicData uri="http://schemas.openxmlformats.org/drawingml/2006/picture">
+                <pic:pic xmlns:pic="http://schemas.openxmlformats.org/drawingml/2006/picture">
+                  <pic:nvPicPr>
+                    <pic:cNvPr id="1612270885" name=""/>
+                    <pic:cNvPicPr/>
+                  </pic:nvPicPr>
+                  <pic:blipFill>
+                    <a:blip r:embed="rId8"/>
+                    <a:stretch>
+                      <a:fillRect/>
+                    </a:stretch>
+                  </pic:blipFill>
+                  <pic:spPr>
+                    <a:xfrm>
+                      <a:off x="0" y="0"/>
+                      <a:ext cx="5400040" cy="3037205"/>
+                    </a:xfrm>
+                    <a:prstGeom prst="rect">
+                      <a:avLst/>
+                    </a:prstGeom>
+                  </pic:spPr>
+                </pic:pic>
+              </a:graphicData>
+            </a:graphic>
+          </wp:inline>
+        </w:drawing>
+      </w:r>
+    </w:p>
+    <w:p>
+      <w:pPr>
+        <w:pStyle w:val="Legenda"/>
+        <w:jc w:val="center"/>
+      </w:pPr>
+      <w:bookmarkStart w:id="8" w:name="_Toc164953730"/>
+      <w:r>
+        <w:t xml:space="preserve">Figura </w:t>
+      </w:r>
+      <w:r>
+        <w:fldChar w:fldCharType="begin"/>
+      </w:r>
+      <w:r>
+        <w:instrText xml:space="preserve"> SEQ Figura \* ARABIC </w:instrText>
+      </w:r>
+      <w:r>
+        <w:fldChar w:fldCharType="separate"/>
+      </w:r>
+      <w:r>
+        <w:rPr>
+          <w:noProof/>
+        </w:rPr>
+        <w:t>3</w:t>
+      </w:r>
+      <w:r>
+        <w:fldChar w:fldCharType="end"/>
+      </w:r>
+      <w:r>
+        <w:t xml:space="preserve"> - Página inicial do Website</w:t>
+      </w:r>
+      <w:bookmarkEnd w:id="8"/>
+    </w:p>
+    <w:p>
+      <w:pPr>
+        <w:rPr>
+          <w:u w:val="single"/>
+        </w:rPr>
+      </w:pPr>
+    </w:p>
+    <w:p>
+      <w:pPr>
+        <w:rPr>
+          <w:u w:val="single"/>
+        </w:rPr>
+      </w:pPr>
+      <w:r>
+        <w:rPr>
+          <w:u w:val="single"/>
+        </w:rPr>
+        <w:t>Página de um cromo detalhado</w:t>
+      </w:r>
+    </w:p>
+    <w:p>
+      <w:pPr>
+        <w:keepNext/>
+        <w:jc w:val="center"/>
+      </w:pPr>
+      <w:r>
+        <w:rPr>
+          <w:u w:val="single"/>
+        </w:rPr>
+        <w:lastRenderedPageBreak/>
+        <w:drawing>
+          <wp:inline distT="0" distB="0" distL="0" distR="0" wp14:anchorId="7291086D" wp14:editId="3FCF10FC">
+            <wp:extent cx="5400040" cy="3037205"/>
+            <wp:effectExtent l="0" t="0" r="0" b="0"/>
+            <wp:docPr id="889027761" name="Imagem 1"/>
+            <wp:cNvGraphicFramePr>
+              <a:graphicFrameLocks xmlns:a="http://schemas.openxmlformats.org/drawingml/2006/main" noChangeAspect="1"/>
+            </wp:cNvGraphicFramePr>
+            <a:graphic xmlns:a="http://schemas.openxmlformats.org/drawingml/2006/main">
+              <a:graphicData uri="http://schemas.openxmlformats.org/drawingml/2006/picture">
+                <pic:pic xmlns:pic="http://schemas.openxmlformats.org/drawingml/2006/picture">
+                  <pic:nvPicPr>
+                    <pic:cNvPr id="889027761" name=""/>
+                    <pic:cNvPicPr/>
+                  </pic:nvPicPr>
+                  <pic:blipFill>
+                    <a:blip r:embed="rId9"/>
+                    <a:stretch>
+                      <a:fillRect/>
+                    </a:stretch>
+                  </pic:blipFill>
+                  <pic:spPr>
+                    <a:xfrm>
+                      <a:off x="0" y="0"/>
+                      <a:ext cx="5400040" cy="3037205"/>
+                    </a:xfrm>
+                    <a:prstGeom prst="rect">
+                      <a:avLst/>
+                    </a:prstGeom>
+                  </pic:spPr>
+                </pic:pic>
+              </a:graphicData>
+            </a:graphic>
+          </wp:inline>
+        </w:drawing>
+      </w:r>
+    </w:p>
+    <w:p>
+      <w:pPr>
+        <w:pStyle w:val="Legenda"/>
+        <w:jc w:val="center"/>
+      </w:pPr>
+      <w:bookmarkStart w:id="9" w:name="_Toc164953731"/>
+      <w:r>
+        <w:t xml:space="preserve">Figura </w:t>
+      </w:r>
+      <w:r>
+        <w:fldChar w:fldCharType="begin"/>
+      </w:r>
+      <w:r>
+        <w:instrText xml:space="preserve"> SEQ Figura \* ARABIC </w:instrText>
+      </w:r>
+      <w:r>
+        <w:fldChar w:fldCharType="separate"/>
+      </w:r>
+      <w:r>
+        <w:rPr>
+          <w:noProof/>
+        </w:rPr>
+        <w:t>4</w:t>
+      </w:r>
+      <w:r>
+        <w:fldChar w:fldCharType="end"/>
+      </w:r>
+      <w:r>
+        <w:t xml:space="preserve"> - Página </w:t>
+      </w:r>
+      <w:proofErr w:type="spellStart"/>
+      <w:r>
+        <w:t>view</w:t>
+      </w:r>
+      <w:bookmarkEnd w:id="9"/>
+      <w:proofErr w:type="spellEnd"/>
+    </w:p>
+    <w:p/>
+    <w:p>
+      <w:pPr>
+        <w:rPr>
+          <w:u w:val="single"/>
+        </w:rPr>
+      </w:pPr>
+      <w:r>
+        <w:rPr>
+          <w:u w:val="single"/>
+        </w:rPr>
+        <w:t>Página sobre nós</w:t>
+      </w:r>
+    </w:p>
+    <w:p>
+      <w:pPr>
+        <w:keepNext/>
+        <w:jc w:val="center"/>
+      </w:pPr>
+      <w:r>
+        <w:rPr>
+          <w:u w:val="single"/>
+        </w:rPr>
+        <w:drawing>
+          <wp:inline distT="0" distB="0" distL="0" distR="0" wp14:anchorId="4FF95FF3" wp14:editId="1A9DB20C">
+            <wp:extent cx="5400040" cy="3037205"/>
+            <wp:effectExtent l="0" t="0" r="0" b="0"/>
+            <wp:docPr id="1201062793" name="Imagem 1"/>
+            <wp:cNvGraphicFramePr>
+              <a:graphicFrameLocks xmlns:a="http://schemas.openxmlformats.org/drawingml/2006/main" noChangeAspect="1"/>
+            </wp:cNvGraphicFramePr>
+            <a:graphic xmlns:a="http://schemas.openxmlformats.org/drawingml/2006/main">
+              <a:graphicData uri="http://schemas.openxmlformats.org/drawingml/2006/picture">
+                <pic:pic xmlns:pic="http://schemas.openxmlformats.org/drawingml/2006/picture">
+                  <pic:nvPicPr>
+                    <pic:cNvPr id="1201062793" name=""/>
+                    <pic:cNvPicPr/>
+                  </pic:nvPicPr>
+                  <pic:blipFill>
+                    <a:blip r:embed="rId10"/>
+                    <a:stretch>
+                      <a:fillRect/>
+                    </a:stretch>
+                  </pic:blipFill>
+                  <pic:spPr>
+                    <a:xfrm>
+                      <a:off x="0" y="0"/>
+                      <a:ext cx="5400040" cy="3037205"/>
+                    </a:xfrm>
+                    <a:prstGeom prst="rect">
+                      <a:avLst/>
+                    </a:prstGeom>
+                  </pic:spPr>
+                </pic:pic>
+              </a:graphicData>
+            </a:graphic>
+          </wp:inline>
+        </w:drawing>
+      </w:r>
+    </w:p>
+    <w:p>
+      <w:pPr>
+        <w:pStyle w:val="Legenda"/>
+        <w:jc w:val="center"/>
+      </w:pPr>
+      <w:bookmarkStart w:id="10" w:name="_Toc164953732"/>
+      <w:r>
+        <w:t xml:space="preserve">Figura </w:t>
+      </w:r>
+      <w:r>
+        <w:fldChar w:fldCharType="begin"/>
+      </w:r>
+      <w:r>
+        <w:instrText xml:space="preserve"> SEQ Figura \* ARABIC </w:instrText>
+      </w:r>
+      <w:r>
+        <w:fldChar w:fldCharType="separate"/>
+      </w:r>
+      <w:r>
+        <w:rPr>
+          <w:noProof/>
+        </w:rPr>
+        <w:t>5</w:t>
+      </w:r>
+      <w:r>
+        <w:fldChar w:fldCharType="end"/>
+      </w:r>
+      <w:r>
+        <w:t xml:space="preserve"> - Página </w:t>
+      </w:r>
+      <w:proofErr w:type="spellStart"/>
+      <w:r>
+        <w:t>about</w:t>
+      </w:r>
+      <w:bookmarkEnd w:id="10"/>
+      <w:proofErr w:type="spellEnd"/>
+    </w:p>
+    <w:p/>
+    <w:p>
+      <w:pPr>
+        <w:rPr>
+          <w:u w:val="single"/>
+        </w:rPr>
+      </w:pPr>
+      <w:r>
+        <w:rPr>
+          <w:u w:val="single"/>
+        </w:rPr>
+        <w:t xml:space="preserve">Página de autenticação </w:t>
+      </w:r>
+    </w:p>
+    <w:p>
+      <w:pPr>
+        <w:keepNext/>
+        <w:jc w:val="center"/>
+      </w:pPr>
+      <w:r>
+        <w:rPr>
+          <w:u w:val="single"/>
+        </w:rPr>
+        <w:lastRenderedPageBreak/>
+        <w:drawing>
+          <wp:inline distT="0" distB="0" distL="0" distR="0" wp14:anchorId="127B8FB2" wp14:editId="30FD9AE1">
+            <wp:extent cx="5400040" cy="3037205"/>
+            <wp:effectExtent l="0" t="0" r="0" b="0"/>
+            <wp:docPr id="276588362" name="Imagem 1"/>
+            <wp:cNvGraphicFramePr>
+              <a:graphicFrameLocks xmlns:a="http://schemas.openxmlformats.org/drawingml/2006/main" noChangeAspect="1"/>
+            </wp:cNvGraphicFramePr>
+            <a:graphic xmlns:a="http://schemas.openxmlformats.org/drawingml/2006/main">
+              <a:graphicData uri="http://schemas.openxmlformats.org/drawingml/2006/picture">
+                <pic:pic xmlns:pic="http://schemas.openxmlformats.org/drawingml/2006/picture">
+                  <pic:nvPicPr>
+                    <pic:cNvPr id="276588362" name=""/>
+                    <pic:cNvPicPr/>
+                  </pic:nvPicPr>
+                  <pic:blipFill>
+                    <a:blip r:embed="rId11"/>
+                    <a:stretch>
+                      <a:fillRect/>
+                    </a:stretch>
+                  </pic:blipFill>
+                  <pic:spPr>
+                    <a:xfrm>
+                      <a:off x="0" y="0"/>
+                      <a:ext cx="5400040" cy="3037205"/>
+                    </a:xfrm>
+                    <a:prstGeom prst="rect">
+                      <a:avLst/>
+                    </a:prstGeom>
+                  </pic:spPr>
+                </pic:pic>
+              </a:graphicData>
+            </a:graphic>
+          </wp:inline>
+        </w:drawing>
+      </w:r>
+    </w:p>
+    <w:p>
+      <w:pPr>
+        <w:pStyle w:val="Legenda"/>
+        <w:jc w:val="center"/>
+      </w:pPr>
+      <w:bookmarkStart w:id="11" w:name="_Toc164953733"/>
+      <w:r>
+        <w:t xml:space="preserve">Figura </w:t>
+      </w:r>
+      <w:r>
+        <w:fldChar w:fldCharType="begin"/>
+      </w:r>
+      <w:r>
+        <w:instrText xml:space="preserve"> SEQ Figura \* ARABIC </w:instrText>
+      </w:r>
+      <w:r>
+        <w:fldChar w:fldCharType="separate"/>
+      </w:r>
+      <w:r>
+        <w:rPr>
+          <w:noProof/>
+        </w:rPr>
+        <w:t>6</w:t>
+      </w:r>
+      <w:r>
+        <w:fldChar w:fldCharType="end"/>
+      </w:r>
+      <w:r>
+        <w:t xml:space="preserve"> - Página login</w:t>
+      </w:r>
+      <w:bookmarkEnd w:id="11"/>
+    </w:p>
+    <w:p/>
+    <w:p>
+      <w:r>
+        <w:t>E por fim…</w:t>
+      </w:r>
+      <w:r>
+        <w:br/>
+      </w:r>
+      <w:r>
+        <w:rPr>
+          <w:u w:val="single"/>
+        </w:rPr>
+        <w:t>Página de administrador</w:t>
+      </w:r>
+    </w:p>
+    <w:p>
+      <w:pPr>
+        <w:keepNext/>
+      </w:pPr>
+      <w:r>
+        <w:drawing>
+          <wp:inline distT="0" distB="0" distL="0" distR="0" wp14:anchorId="12DC8ECE" wp14:editId="20A03435">
+            <wp:extent cx="5400040" cy="3037205"/>
+            <wp:effectExtent l="0" t="0" r="0" b="0"/>
+            <wp:docPr id="1972469593" name="Imagem 1"/>
+            <wp:cNvGraphicFramePr>
+              <a:graphicFrameLocks xmlns:a="http://schemas.openxmlformats.org/drawingml/2006/main" noChangeAspect="1"/>
+            </wp:cNvGraphicFramePr>
+            <a:graphic xmlns:a="http://schemas.openxmlformats.org/drawingml/2006/main">
+              <a:graphicData uri="http://schemas.openxmlformats.org/drawingml/2006/picture">
+                <pic:pic xmlns:pic="http://schemas.openxmlformats.org/drawingml/2006/picture">
+                  <pic:nvPicPr>
+                    <pic:cNvPr id="1972469593" name=""/>
+                    <pic:cNvPicPr/>
+                  </pic:nvPicPr>
+                  <pic:blipFill>
+                    <a:blip r:embed="rId12"/>
+                    <a:stretch>
+                      <a:fillRect/>
+                    </a:stretch>
+                  </pic:blipFill>
+                  <pic:spPr>
+                    <a:xfrm>
+                      <a:off x="0" y="0"/>
+                      <a:ext cx="5400040" cy="3037205"/>
+                    </a:xfrm>
+                    <a:prstGeom prst="rect">
+                      <a:avLst/>
+                    </a:prstGeom>
+                  </pic:spPr>
+                </pic:pic>
+              </a:graphicData>
+            </a:graphic>
+          </wp:inline>
+        </w:drawing>
+      </w:r>
+    </w:p>
+    <w:p>
+      <w:pPr>
+        <w:pStyle w:val="Legenda"/>
+        <w:jc w:val="center"/>
+      </w:pPr>
+      <w:bookmarkStart w:id="12" w:name="_Toc164953734"/>
+      <w:r>
+        <w:t xml:space="preserve">Figura </w:t>
+      </w:r>
+      <w:r>
+        <w:fldChar w:fldCharType="begin"/>
+      </w:r>
+      <w:r>
+        <w:instrText xml:space="preserve"> SEQ Figura \* ARABIC </w:instrText>
+      </w:r>
+      <w:r>
+        <w:fldChar w:fldCharType="separate"/>
+      </w:r>
+      <w:r>
+        <w:rPr>
+          <w:noProof/>
+        </w:rPr>
+        <w:t>7</w:t>
+      </w:r>
+      <w:r>
+        <w:fldChar w:fldCharType="end"/>
+      </w:r>
+      <w:r>
+        <w:t xml:space="preserve"> - Página de </w:t>
+      </w:r>
+      <w:proofErr w:type="spellStart"/>
+      <w:r>
+        <w:t>admin</w:t>
+      </w:r>
+      <w:bookmarkEnd w:id="12"/>
+      <w:proofErr w:type="spellEnd"/>
+    </w:p>
+    <w:p>
       <w:r>
         <w:br w:type="page"/>
       </w:r>
     </w:p>
+    <w:p>
+      <w:pPr>
+        <w:pStyle w:val="Ttulo2"/>
+      </w:pPr>
+      <w:bookmarkStart w:id="13" w:name="_Toc164953724"/>
+      <w:r>
+        <w:lastRenderedPageBreak/>
+        <w:t>CÓDIGO JS</w:t>
+      </w:r>
+      <w:bookmarkEnd w:id="13"/>
+      <w:r>
+        <w:t xml:space="preserve"> </w:t>
+      </w:r>
+    </w:p>
+    <w:p>
+      <w:pPr>
+        <w:spacing w:line="360" w:lineRule="auto"/>
+        <w:jc w:val="both"/>
+      </w:pPr>
+      <w:r>
+        <w:t>Nesta parte</w:t>
+      </w:r>
+      <w:r>
+        <w:t>, apresentam-se nas imagens abaixo alguns scripts cruciais para o bom funcionamento da plataforma web.</w:t>
+      </w:r>
+    </w:p>
+    <w:p>
+      <w:pPr>
+        <w:spacing w:line="360" w:lineRule="auto"/>
+        <w:jc w:val="both"/>
+      </w:pPr>
+      <w:r>
+        <w:t xml:space="preserve">Começando pela forma de autenticação, os dados das contas são armazenados num ficheiro </w:t>
+      </w:r>
+      <w:proofErr w:type="spellStart"/>
+      <w:r>
+        <w:t>json</w:t>
+      </w:r>
+      <w:proofErr w:type="spellEnd"/>
+      <w:r>
+        <w:t>, e a partir deste ponto, o trabalho destes scripts é fazer a validação e encaminhamento da página consoante o comportamento obtido.</w:t>
+      </w:r>
+    </w:p>
+    <w:p>
+      <w:pPr>
+        <w:keepNext/>
+        <w:spacing w:line="360" w:lineRule="auto"/>
+        <w:jc w:val="center"/>
+      </w:pPr>
+      <w:r>
+        <w:drawing>
+          <wp:inline distT="0" distB="0" distL="0" distR="0" wp14:anchorId="0A72BC75" wp14:editId="7D4E7404">
+            <wp:extent cx="5400040" cy="3948430"/>
+            <wp:effectExtent l="0" t="0" r="0" b="0"/>
+            <wp:docPr id="400986538" name="Imagem 1"/>
+            <wp:cNvGraphicFramePr>
+              <a:graphicFrameLocks xmlns:a="http://schemas.openxmlformats.org/drawingml/2006/main" noChangeAspect="1"/>
+            </wp:cNvGraphicFramePr>
+            <a:graphic xmlns:a="http://schemas.openxmlformats.org/drawingml/2006/main">
+              <a:graphicData uri="http://schemas.openxmlformats.org/drawingml/2006/picture">
+                <pic:pic xmlns:pic="http://schemas.openxmlformats.org/drawingml/2006/picture">
+                  <pic:nvPicPr>
+                    <pic:cNvPr id="400986538" name=""/>
+                    <pic:cNvPicPr/>
+                  </pic:nvPicPr>
+                  <pic:blipFill>
+                    <a:blip r:embed="rId13"/>
+                    <a:stretch>
+                      <a:fillRect/>
+                    </a:stretch>
+                  </pic:blipFill>
+                  <pic:spPr>
+                    <a:xfrm>
+                      <a:off x="0" y="0"/>
+                      <a:ext cx="5400040" cy="3948430"/>
+                    </a:xfrm>
+                    <a:prstGeom prst="rect">
+                      <a:avLst/>
+                    </a:prstGeom>
+                  </pic:spPr>
+                </pic:pic>
+              </a:graphicData>
+            </a:graphic>
+          </wp:inline>
+        </w:drawing>
+      </w:r>
+    </w:p>
+    <w:p>
+      <w:pPr>
+        <w:pStyle w:val="Legenda"/>
+        <w:jc w:val="center"/>
+      </w:pPr>
+      <w:bookmarkStart w:id="14" w:name="_Toc164953735"/>
+      <w:r>
+        <w:t xml:space="preserve">Figura </w:t>
+      </w:r>
+      <w:r>
+        <w:fldChar w:fldCharType="begin"/>
+      </w:r>
+      <w:r>
+        <w:instrText xml:space="preserve"> SEQ Figura \* ARABIC </w:instrText>
+      </w:r>
+      <w:r>
+        <w:fldChar w:fldCharType="separate"/>
+      </w:r>
+      <w:r>
+        <w:rPr>
+          <w:noProof/>
+        </w:rPr>
+        <w:t>8</w:t>
+      </w:r>
+      <w:r>
+        <w:fldChar w:fldCharType="end"/>
+      </w:r>
+      <w:r>
+        <w:t xml:space="preserve"> - Script responsável pelo login</w:t>
+      </w:r>
+      <w:bookmarkEnd w:id="14"/>
+    </w:p>
     <w:p/>
     <w:p>
       <w:pPr>
+        <w:spacing w:line="360" w:lineRule="auto"/>
+        <w:jc w:val="both"/>
+      </w:pPr>
+      <w:r>
+        <w:t>Um script bastante básico, mas não menos importante, um alerta sobre comportamentos que o utilizador pode tomar, e desta forma, o mesmo saberá em tempo real o estado da ação. Nesta fase do website, o script apenas é usado para alertar o registo e alteração da password.</w:t>
+      </w:r>
+    </w:p>
+    <w:p>
+      <w:pPr>
+        <w:keepNext/>
+        <w:spacing w:line="360" w:lineRule="auto"/>
+        <w:jc w:val="center"/>
+      </w:pPr>
+      <w:r>
+        <w:lastRenderedPageBreak/>
+        <w:drawing>
+          <wp:inline distT="0" distB="0" distL="0" distR="0" wp14:anchorId="11FA89E8" wp14:editId="53893B8F">
+            <wp:extent cx="3258005" cy="1524213"/>
+            <wp:effectExtent l="0" t="0" r="0" b="0"/>
+            <wp:docPr id="1811335925" name="Imagem 1"/>
+            <wp:cNvGraphicFramePr>
+              <a:graphicFrameLocks xmlns:a="http://schemas.openxmlformats.org/drawingml/2006/main" noChangeAspect="1"/>
+            </wp:cNvGraphicFramePr>
+            <a:graphic xmlns:a="http://schemas.openxmlformats.org/drawingml/2006/main">
+              <a:graphicData uri="http://schemas.openxmlformats.org/drawingml/2006/picture">
+                <pic:pic xmlns:pic="http://schemas.openxmlformats.org/drawingml/2006/picture">
+                  <pic:nvPicPr>
+                    <pic:cNvPr id="1811335925" name=""/>
+                    <pic:cNvPicPr/>
+                  </pic:nvPicPr>
+                  <pic:blipFill>
+                    <a:blip r:embed="rId14"/>
+                    <a:stretch>
+                      <a:fillRect/>
+                    </a:stretch>
+                  </pic:blipFill>
+                  <pic:spPr>
+                    <a:xfrm>
+                      <a:off x="0" y="0"/>
+                      <a:ext cx="3258005" cy="1524213"/>
+                    </a:xfrm>
+                    <a:prstGeom prst="rect">
+                      <a:avLst/>
+                    </a:prstGeom>
+                  </pic:spPr>
+                </pic:pic>
+              </a:graphicData>
+            </a:graphic>
+          </wp:inline>
+        </w:drawing>
+      </w:r>
+    </w:p>
+    <w:p>
+      <w:pPr>
+        <w:pStyle w:val="Legenda"/>
+        <w:jc w:val="center"/>
+      </w:pPr>
+      <w:bookmarkStart w:id="15" w:name="_Toc164953736"/>
+      <w:r>
+        <w:t xml:space="preserve">Figura </w:t>
+      </w:r>
+      <w:r>
+        <w:fldChar w:fldCharType="begin"/>
+      </w:r>
+      <w:r>
+        <w:instrText xml:space="preserve"> SEQ Figura \* ARABIC </w:instrText>
+      </w:r>
+      <w:r>
+        <w:fldChar w:fldCharType="separate"/>
+      </w:r>
+      <w:r>
+        <w:rPr>
+          <w:noProof/>
+        </w:rPr>
+        <w:t>9</w:t>
+      </w:r>
+      <w:r>
+        <w:fldChar w:fldCharType="end"/>
+      </w:r>
+      <w:r>
+        <w:t xml:space="preserve"> - Script </w:t>
+      </w:r>
+      <w:proofErr w:type="spellStart"/>
+      <w:r>
+        <w:t>alert</w:t>
+      </w:r>
+      <w:bookmarkEnd w:id="15"/>
+      <w:proofErr w:type="spellEnd"/>
+    </w:p>
+    <w:p>
+      <w:pPr>
+        <w:spacing w:line="360" w:lineRule="auto"/>
+        <w:jc w:val="both"/>
+      </w:pPr>
+      <w:r>
+        <w:t xml:space="preserve">A seguir, temos um script que suporta o uso da </w:t>
+      </w:r>
+      <w:proofErr w:type="spellStart"/>
+      <w:r>
+        <w:t>api</w:t>
+      </w:r>
+      <w:proofErr w:type="spellEnd"/>
+      <w:r>
+        <w:t xml:space="preserve"> e a prepara para ser vista pelo </w:t>
+      </w:r>
+      <w:proofErr w:type="spellStart"/>
+      <w:r>
+        <w:t>utlizador</w:t>
+      </w:r>
+      <w:proofErr w:type="spellEnd"/>
+      <w:r>
+        <w:t>. Este script é usado na página inicial</w:t>
+      </w:r>
+      <w:r>
+        <w:t>.</w:t>
+      </w:r>
+    </w:p>
+    <w:p/>
+    <w:p>
+      <w:pPr>
+        <w:keepNext/>
+        <w:jc w:val="center"/>
+      </w:pPr>
+      <w:r>
+        <w:drawing>
+          <wp:inline distT="0" distB="0" distL="0" distR="0" wp14:anchorId="060FE213" wp14:editId="3296B9BA">
+            <wp:extent cx="5400040" cy="3830955"/>
+            <wp:effectExtent l="0" t="0" r="0" b="0"/>
+            <wp:docPr id="178282241" name="Imagem 1"/>
+            <wp:cNvGraphicFramePr>
+              <a:graphicFrameLocks xmlns:a="http://schemas.openxmlformats.org/drawingml/2006/main" noChangeAspect="1"/>
+            </wp:cNvGraphicFramePr>
+            <a:graphic xmlns:a="http://schemas.openxmlformats.org/drawingml/2006/main">
+              <a:graphicData uri="http://schemas.openxmlformats.org/drawingml/2006/picture">
+                <pic:pic xmlns:pic="http://schemas.openxmlformats.org/drawingml/2006/picture">
+                  <pic:nvPicPr>
+                    <pic:cNvPr id="178282241" name=""/>
+                    <pic:cNvPicPr/>
+                  </pic:nvPicPr>
+                  <pic:blipFill>
+                    <a:blip r:embed="rId15"/>
+                    <a:stretch>
+                      <a:fillRect/>
+                    </a:stretch>
+                  </pic:blipFill>
+                  <pic:spPr>
+                    <a:xfrm>
+                      <a:off x="0" y="0"/>
+                      <a:ext cx="5400040" cy="3830955"/>
+                    </a:xfrm>
+                    <a:prstGeom prst="rect">
+                      <a:avLst/>
+                    </a:prstGeom>
+                  </pic:spPr>
+                </pic:pic>
+              </a:graphicData>
+            </a:graphic>
+          </wp:inline>
+        </w:drawing>
+      </w:r>
+    </w:p>
+    <w:p>
+      <w:pPr>
+        <w:pStyle w:val="Legenda"/>
+        <w:jc w:val="center"/>
+      </w:pPr>
+      <w:bookmarkStart w:id="16" w:name="_Toc164953737"/>
+      <w:r>
+        <w:t xml:space="preserve">Figura </w:t>
+      </w:r>
+      <w:r>
+        <w:fldChar w:fldCharType="begin"/>
+      </w:r>
+      <w:r>
+        <w:instrText xml:space="preserve"> SEQ Figura \* ARABIC </w:instrText>
+      </w:r>
+      <w:r>
+        <w:fldChar w:fldCharType="separate"/>
+      </w:r>
+      <w:r>
+        <w:rPr>
+          <w:noProof/>
+        </w:rPr>
+        <w:t>10</w:t>
+      </w:r>
+      <w:r>
+        <w:fldChar w:fldCharType="end"/>
+      </w:r>
+      <w:r>
+        <w:t xml:space="preserve"> - Script API cromos</w:t>
+      </w:r>
+      <w:bookmarkEnd w:id="16"/>
+    </w:p>
+    <w:p>
+      <w:pPr>
+        <w:spacing w:line="360" w:lineRule="auto"/>
+      </w:pPr>
+      <w:r>
+        <w:br/>
+      </w:r>
+      <w:r>
+        <w:t>Temos também, um script para ver o cromo desejado de forma detalhada, uma lógica bastante parecida ao script anteriormente apresentado, no entanto, aqui passo um id por URL e o retiro mais tarde numa página diferente.</w:t>
+      </w:r>
+    </w:p>
+    <w:p>
+      <w:pPr>
+        <w:spacing w:line="360" w:lineRule="auto"/>
+      </w:pPr>
+    </w:p>
+    <w:p>
+      <w:pPr>
+        <w:keepNext/>
+        <w:spacing w:line="360" w:lineRule="auto"/>
+      </w:pPr>
+      <w:r>
+        <w:lastRenderedPageBreak/>
+        <w:drawing>
+          <wp:inline distT="0" distB="0" distL="0" distR="0" wp14:anchorId="2083BB63" wp14:editId="118AA75C">
+            <wp:extent cx="5400040" cy="3766820"/>
+            <wp:effectExtent l="0" t="0" r="0" b="5080"/>
+            <wp:docPr id="774276909" name="Imagem 1"/>
+            <wp:cNvGraphicFramePr>
+              <a:graphicFrameLocks xmlns:a="http://schemas.openxmlformats.org/drawingml/2006/main" noChangeAspect="1"/>
+            </wp:cNvGraphicFramePr>
+            <a:graphic xmlns:a="http://schemas.openxmlformats.org/drawingml/2006/main">
+              <a:graphicData uri="http://schemas.openxmlformats.org/drawingml/2006/picture">
+                <pic:pic xmlns:pic="http://schemas.openxmlformats.org/drawingml/2006/picture">
+                  <pic:nvPicPr>
+                    <pic:cNvPr id="774276909" name=""/>
+                    <pic:cNvPicPr/>
+                  </pic:nvPicPr>
+                  <pic:blipFill>
+                    <a:blip r:embed="rId16"/>
+                    <a:stretch>
+                      <a:fillRect/>
+                    </a:stretch>
+                  </pic:blipFill>
+                  <pic:spPr>
+                    <a:xfrm>
+                      <a:off x="0" y="0"/>
+                      <a:ext cx="5400040" cy="3766820"/>
+                    </a:xfrm>
+                    <a:prstGeom prst="rect">
+                      <a:avLst/>
+                    </a:prstGeom>
+                  </pic:spPr>
+                </pic:pic>
+              </a:graphicData>
+            </a:graphic>
+          </wp:inline>
+        </w:drawing>
+      </w:r>
+    </w:p>
+    <w:p>
+      <w:pPr>
+        <w:pStyle w:val="Legenda"/>
+        <w:jc w:val="center"/>
+      </w:pPr>
+      <w:bookmarkStart w:id="17" w:name="_Toc164953738"/>
+      <w:r>
+        <w:t xml:space="preserve">Figura </w:t>
+      </w:r>
+      <w:r>
+        <w:fldChar w:fldCharType="begin"/>
+      </w:r>
+      <w:r>
+        <w:instrText xml:space="preserve"> SEQ Figura \* ARABIC </w:instrText>
+      </w:r>
+      <w:r>
+        <w:fldChar w:fldCharType="separate"/>
+      </w:r>
+      <w:r>
+        <w:rPr>
+          <w:noProof/>
+        </w:rPr>
+        <w:t>11</w:t>
+      </w:r>
+      <w:r>
+        <w:fldChar w:fldCharType="end"/>
+      </w:r>
+      <w:r>
+        <w:t xml:space="preserve"> - Script cromo detalhado</w:t>
+      </w:r>
+      <w:bookmarkEnd w:id="17"/>
+    </w:p>
+    <w:p/>
+    <w:p>
+      <w:pPr>
+        <w:spacing w:line="360" w:lineRule="auto"/>
+      </w:pPr>
+      <w:r>
+        <w:t xml:space="preserve">E por fim, novamente com uso de uma </w:t>
+      </w:r>
+      <w:proofErr w:type="spellStart"/>
+      <w:r>
+        <w:t>api</w:t>
+      </w:r>
+      <w:proofErr w:type="spellEnd"/>
+      <w:r>
+        <w:t xml:space="preserve"> diferente, uma espécie de frases “não ditas” pelos jogadores da bola.</w:t>
+      </w:r>
+    </w:p>
+    <w:p>
+      <w:pPr>
+        <w:spacing w:line="360" w:lineRule="auto"/>
+      </w:pPr>
+    </w:p>
+    <w:p>
+      <w:pPr>
+        <w:keepNext/>
+        <w:spacing w:line="360" w:lineRule="auto"/>
+        <w:jc w:val="center"/>
+      </w:pPr>
+      <w:r>
+        <w:drawing>
+          <wp:inline distT="0" distB="0" distL="0" distR="0" wp14:anchorId="134424CC" wp14:editId="38445949">
+            <wp:extent cx="5249008" cy="1971950"/>
+            <wp:effectExtent l="0" t="0" r="8890" b="9525"/>
+            <wp:docPr id="486686696" name="Imagem 1"/>
+            <wp:cNvGraphicFramePr>
+              <a:graphicFrameLocks xmlns:a="http://schemas.openxmlformats.org/drawingml/2006/main" noChangeAspect="1"/>
+            </wp:cNvGraphicFramePr>
+            <a:graphic xmlns:a="http://schemas.openxmlformats.org/drawingml/2006/main">
+              <a:graphicData uri="http://schemas.openxmlformats.org/drawingml/2006/picture">
+                <pic:pic xmlns:pic="http://schemas.openxmlformats.org/drawingml/2006/picture">
+                  <pic:nvPicPr>
+                    <pic:cNvPr id="486686696" name=""/>
+                    <pic:cNvPicPr/>
+                  </pic:nvPicPr>
+                  <pic:blipFill>
+                    <a:blip r:embed="rId17"/>
+                    <a:stretch>
+                      <a:fillRect/>
+                    </a:stretch>
+                  </pic:blipFill>
+                  <pic:spPr>
+                    <a:xfrm>
+                      <a:off x="0" y="0"/>
+                      <a:ext cx="5249008" cy="1971950"/>
+                    </a:xfrm>
+                    <a:prstGeom prst="rect">
+                      <a:avLst/>
+                    </a:prstGeom>
+                  </pic:spPr>
+                </pic:pic>
+              </a:graphicData>
+            </a:graphic>
+          </wp:inline>
+        </w:drawing>
+      </w:r>
+    </w:p>
+    <w:p>
+      <w:pPr>
+        <w:pStyle w:val="Legenda"/>
+        <w:jc w:val="center"/>
+      </w:pPr>
+      <w:bookmarkStart w:id="18" w:name="_Toc164953739"/>
+      <w:r>
+        <w:t xml:space="preserve">Figura </w:t>
+      </w:r>
+      <w:r>
+        <w:fldChar w:fldCharType="begin"/>
+      </w:r>
+      <w:r>
+        <w:instrText xml:space="preserve"> SEQ Figura \* ARABIC </w:instrText>
+      </w:r>
+      <w:r>
+        <w:fldChar w:fldCharType="separate"/>
+      </w:r>
+      <w:r>
+        <w:rPr>
+          <w:noProof/>
+        </w:rPr>
+        <w:t>12</w:t>
+      </w:r>
+      <w:r>
+        <w:fldChar w:fldCharType="end"/>
+      </w:r>
+      <w:r>
+        <w:t xml:space="preserve"> - API 2 frases estranhas</w:t>
+      </w:r>
+      <w:bookmarkEnd w:id="18"/>
+    </w:p>
+    <w:p>
+      <w:r>
+        <w:br w:type="page"/>
+      </w:r>
+    </w:p>
+    <w:p>
+      <w:pPr>
         <w:pStyle w:val="Ttulo2"/>
       </w:pPr>
-      <w:r>
-        <w:t> </w:t>
+      <w:bookmarkStart w:id="19" w:name="_Toc164953725"/>
+      <w:r>
+        <w:lastRenderedPageBreak/>
+        <w:t>EVOLUÇÃO</w:t>
+      </w:r>
+      <w:bookmarkEnd w:id="19"/>
+      <w:r>
+        <w:t xml:space="preserve"> </w:t>
+      </w:r>
+    </w:p>
+    <w:p/>
+    <w:p>
+      <w:pPr>
+        <w:keepNext/>
+      </w:pPr>
+      <w:r>
+        <w:rPr>
+          <w:noProof/>
+        </w:rPr>
+        <w:drawing>
+          <wp:inline distT="0" distB="0" distL="0" distR="0" wp14:anchorId="6A0C6F42" wp14:editId="0F7E83AC">
+            <wp:extent cx="5314950" cy="2353728"/>
+            <wp:effectExtent l="0" t="0" r="0" b="8890"/>
+            <wp:docPr id="947254592" name="Imagem 1"/>
+            <wp:cNvGraphicFramePr>
+              <a:graphicFrameLocks xmlns:a="http://schemas.openxmlformats.org/drawingml/2006/main" noChangeAspect="1"/>
+            </wp:cNvGraphicFramePr>
+            <a:graphic xmlns:a="http://schemas.openxmlformats.org/drawingml/2006/main">
+              <a:graphicData uri="http://schemas.openxmlformats.org/drawingml/2006/picture">
+                <pic:pic xmlns:pic="http://schemas.openxmlformats.org/drawingml/2006/picture">
+                  <pic:nvPicPr>
+                    <pic:cNvPr id="947254592" name=""/>
+                    <pic:cNvPicPr/>
+                  </pic:nvPicPr>
+                  <pic:blipFill>
+                    <a:blip r:embed="rId18"/>
+                    <a:stretch>
+                      <a:fillRect/>
+                    </a:stretch>
+                  </pic:blipFill>
+                  <pic:spPr>
+                    <a:xfrm>
+                      <a:off x="0" y="0"/>
+                      <a:ext cx="5319359" cy="2355680"/>
+                    </a:xfrm>
+                    <a:prstGeom prst="rect">
+                      <a:avLst/>
+                    </a:prstGeom>
+                  </pic:spPr>
+                </pic:pic>
+              </a:graphicData>
+            </a:graphic>
+          </wp:inline>
+        </w:drawing>
+      </w:r>
+    </w:p>
+    <w:p>
+      <w:pPr>
+        <w:pStyle w:val="Legenda"/>
+        <w:jc w:val="center"/>
+      </w:pPr>
+      <w:bookmarkStart w:id="20" w:name="_Toc164953740"/>
+      <w:r>
+        <w:t xml:space="preserve">Figura </w:t>
+      </w:r>
+      <w:r>
+        <w:fldChar w:fldCharType="begin"/>
+      </w:r>
+      <w:r>
+        <w:instrText xml:space="preserve"> SEQ Figura \* ARABIC </w:instrText>
+      </w:r>
+      <w:r>
+        <w:fldChar w:fldCharType="separate"/>
+      </w:r>
+      <w:r>
+        <w:rPr>
+          <w:noProof/>
+        </w:rPr>
+        <w:t>13</w:t>
+      </w:r>
+      <w:r>
+        <w:fldChar w:fldCharType="end"/>
+      </w:r>
+      <w:r>
+        <w:t xml:space="preserve"> - Sessão 1</w:t>
+      </w:r>
+      <w:bookmarkEnd w:id="20"/>
+    </w:p>
+    <w:p>
+      <w:pPr>
+        <w:keepNext/>
+        <w:jc w:val="center"/>
+      </w:pPr>
+      <w:r>
+        <w:drawing>
+          <wp:inline distT="0" distB="0" distL="0" distR="0" wp14:anchorId="641AD1B9" wp14:editId="2493B28F">
+            <wp:extent cx="5072700" cy="4457700"/>
+            <wp:effectExtent l="0" t="0" r="0" b="0"/>
+            <wp:docPr id="1401850076" name="Imagem 1"/>
+            <wp:cNvGraphicFramePr>
+              <a:graphicFrameLocks xmlns:a="http://schemas.openxmlformats.org/drawingml/2006/main" noChangeAspect="1"/>
+            </wp:cNvGraphicFramePr>
+            <a:graphic xmlns:a="http://schemas.openxmlformats.org/drawingml/2006/main">
+              <a:graphicData uri="http://schemas.openxmlformats.org/drawingml/2006/picture">
+                <pic:pic xmlns:pic="http://schemas.openxmlformats.org/drawingml/2006/picture">
+                  <pic:nvPicPr>
+                    <pic:cNvPr id="1401850076" name=""/>
+                    <pic:cNvPicPr/>
+                  </pic:nvPicPr>
+                  <pic:blipFill>
+                    <a:blip r:embed="rId19"/>
+                    <a:stretch>
+                      <a:fillRect/>
+                    </a:stretch>
+                  </pic:blipFill>
+                  <pic:spPr>
+                    <a:xfrm>
+                      <a:off x="0" y="0"/>
+                      <a:ext cx="5114938" cy="4494817"/>
+                    </a:xfrm>
+                    <a:prstGeom prst="rect">
+                      <a:avLst/>
+                    </a:prstGeom>
+                  </pic:spPr>
+                </pic:pic>
+              </a:graphicData>
+            </a:graphic>
+          </wp:inline>
+        </w:drawing>
+      </w:r>
+    </w:p>
+    <w:p>
+      <w:pPr>
+        <w:pStyle w:val="Legenda"/>
+        <w:jc w:val="center"/>
+      </w:pPr>
+      <w:bookmarkStart w:id="21" w:name="_Toc164953741"/>
+      <w:r>
+        <w:t xml:space="preserve">Figura </w:t>
+      </w:r>
+      <w:r>
+        <w:fldChar w:fldCharType="begin"/>
+      </w:r>
+      <w:r>
+        <w:instrText xml:space="preserve"> SEQ Figura \* ARABIC </w:instrText>
+      </w:r>
+      <w:r>
+        <w:fldChar w:fldCharType="separate"/>
+      </w:r>
+      <w:r>
+        <w:rPr>
+          <w:noProof/>
+        </w:rPr>
+        <w:t>14</w:t>
+      </w:r>
+      <w:r>
+        <w:fldChar w:fldCharType="end"/>
+      </w:r>
+      <w:r>
+        <w:t xml:space="preserve"> - Sessão 2</w:t>
+      </w:r>
+      <w:bookmarkEnd w:id="21"/>
+    </w:p>
+    <w:p/>
+    <w:p>
+      <w:r>
+        <w:br w:type="page"/>
       </w:r>
     </w:p>
     <w:p>
       <w:pPr>
         <w:pStyle w:val="Ttulo2"/>
       </w:pPr>
-      <w:bookmarkStart w:id="3" w:name="_Toc163766152"/>
-      <w:r>
-        <w:t>ESTRUTURA DO SITE</w:t>
-      </w:r>
-      <w:bookmarkEnd w:id="3"/>
-      <w:r>
-        <w:t xml:space="preserve"> </w:t>
-      </w:r>
-    </w:p>
-    <w:p>
-      <w:r>
-        <w:t>(Sistema de Ficheiro, explicação do que vai ser colocado em cada página)</w:t>
-      </w:r>
-    </w:p>
-    <w:p>
-      <w:pPr>
-        <w:pStyle w:val="Ttulo2"/>
-      </w:pPr>
-    </w:p>
-    <w:p>
-      <w:pPr>
-        <w:pStyle w:val="Ttulo2"/>
-      </w:pPr>
-      <w:bookmarkStart w:id="4" w:name="_Toc163766153"/>
-      <w:r>
-        <w:t>DESENHO DE PÁGINAS</w:t>
-      </w:r>
-      <w:bookmarkEnd w:id="4"/>
-      <w:r>
-        <w:t xml:space="preserve"> </w:t>
-      </w:r>
-    </w:p>
-    <w:p>
-      <w:r>
-        <w:t>(Desenho inicial, cada um dos formulários e página</w:t>
-      </w:r>
-      <w:r>
-        <w:t>)</w:t>
-      </w:r>
-    </w:p>
-    <w:p>
-      <w:pPr>
-        <w:pStyle w:val="Ttulo2"/>
-      </w:pPr>
-    </w:p>
-    <w:p>
-      <w:pPr>
-        <w:pStyle w:val="Ttulo2"/>
-      </w:pPr>
-      <w:bookmarkStart w:id="5" w:name="_Toc163766154"/>
-      <w:r>
-        <w:t>BASE DE DADOS</w:t>
-      </w:r>
-      <w:bookmarkEnd w:id="5"/>
-    </w:p>
-    <w:p>
-      <w:r>
-        <w:t xml:space="preserve"> (Desenho do modelo relacional)</w:t>
-      </w:r>
-    </w:p>
-    <w:p>
-      <w:pPr>
-        <w:pStyle w:val="Ttulo2"/>
-      </w:pPr>
-    </w:p>
-    <w:p>
-      <w:pPr>
-        <w:pStyle w:val="Ttulo2"/>
-      </w:pPr>
-      <w:bookmarkStart w:id="6" w:name="_Toc163766155"/>
-      <w:r>
-        <w:t>PÁGINAS WEB</w:t>
-      </w:r>
-      <w:bookmarkEnd w:id="6"/>
-      <w:r>
-        <w:t xml:space="preserve"> </w:t>
-      </w:r>
-    </w:p>
-    <w:p>
-      <w:r>
-        <w:t xml:space="preserve">(HTML, </w:t>
-      </w:r>
-      <w:proofErr w:type="spellStart"/>
-      <w:r>
-        <w:t>Bootstrap</w:t>
-      </w:r>
-      <w:proofErr w:type="spellEnd"/>
-      <w:r>
-        <w:t>, principais páginas)</w:t>
-      </w:r>
-    </w:p>
-    <w:p>
-      <w:pPr>
-        <w:pStyle w:val="Ttulo2"/>
-      </w:pPr>
-    </w:p>
-    <w:p>
-      <w:pPr>
-        <w:pStyle w:val="Ttulo2"/>
-      </w:pPr>
-      <w:bookmarkStart w:id="7" w:name="_Toc163766156"/>
-      <w:r>
-        <w:t>CÓDIGO JS</w:t>
-      </w:r>
-      <w:bookmarkEnd w:id="7"/>
-      <w:r>
-        <w:t xml:space="preserve"> </w:t>
-      </w:r>
-    </w:p>
-    <w:p>
-      <w:r>
-        <w:t>(JS, principais scripts do site)</w:t>
-      </w:r>
-    </w:p>
-    <w:p>
-      <w:pPr>
-        <w:pStyle w:val="Ttulo2"/>
-      </w:pPr>
-    </w:p>
-    <w:p>
-      <w:pPr>
-        <w:pStyle w:val="Ttulo2"/>
-      </w:pPr>
-      <w:bookmarkStart w:id="8" w:name="_Toc163766157"/>
-      <w:r>
-        <w:t>EVOLUÇÃO</w:t>
-      </w:r>
-      <w:bookmarkEnd w:id="8"/>
-      <w:r>
-        <w:t xml:space="preserve"> </w:t>
-      </w:r>
-    </w:p>
-    <w:p>
-      <w:r>
-        <w:t xml:space="preserve">(Imagem do </w:t>
-      </w:r>
-      <w:proofErr w:type="spellStart"/>
-      <w:r>
-        <w:t>trello</w:t>
-      </w:r>
-      <w:proofErr w:type="spellEnd"/>
-      <w:r>
-        <w:t xml:space="preserve"> em cada sessão)</w:t>
-      </w:r>
-    </w:p>
-    <w:p>
-      <w:r>
-        <w:br w:type="page"/>
-      </w:r>
-    </w:p>
-    <w:p>
-      <w:pPr>
-        <w:pStyle w:val="Ttulo2"/>
-      </w:pPr>
-      <w:bookmarkStart w:id="9" w:name="_Toc163766158"/>
+      <w:bookmarkStart w:id="22" w:name="_Toc164953726"/>
       <w:r>
         <w:lastRenderedPageBreak/>
         <w:t>CONCLUSÃO</w:t>
       </w:r>
-      <w:bookmarkEnd w:id="9"/>
+      <w:bookmarkEnd w:id="22"/>
     </w:p>
     <w:p/>
+    <w:p>
+      <w:pPr>
+        <w:spacing w:line="360" w:lineRule="auto"/>
+        <w:jc w:val="both"/>
+      </w:pPr>
+      <w:r>
+        <w:t>Ao longo deste relatório, foi realizada uma análise detalhada da gestão do website de cromos, com o intuito de identificar áreas de melhoria e aprimoramento. Foi evidenciado que o website oferece uma plataforma abrangente para entusiastas de coleções, proporcionando uma experiência de utilizador satisfatória através de funcionalidades como navegação no catálogo, compra/venda de cromos e interação entre utilizadores.</w:t>
+      </w:r>
+    </w:p>
+    <w:p>
+      <w:pPr>
+        <w:spacing w:line="360" w:lineRule="auto"/>
+        <w:jc w:val="both"/>
+      </w:pPr>
+    </w:p>
+    <w:p>
+      <w:pPr>
+        <w:spacing w:line="360" w:lineRule="auto"/>
+        <w:jc w:val="both"/>
+      </w:pPr>
+      <w:r>
+        <w:t>Durante a análise, foi possível identificar algumas áreas que podem ser aprimoradas para melhorar ainda mais a experiência dos utilizadores. Isso inclui a otimização da estrutura do site para facilitar a navegação e a busca de cromos, a implementação de melhorias na base de dados para garantir uma gestão mais eficiente e a introdução de novas funcionalidades que promovam uma maior interação entre os utilizadores.</w:t>
+      </w:r>
+    </w:p>
+    <w:p>
+      <w:pPr>
+        <w:spacing w:line="360" w:lineRule="auto"/>
+        <w:jc w:val="both"/>
+      </w:pPr>
+    </w:p>
+    <w:p>
+      <w:pPr>
+        <w:spacing w:line="360" w:lineRule="auto"/>
+        <w:jc w:val="both"/>
+      </w:pPr>
+      <w:r>
+        <w:t>Com base nas conclusões obtidas, recomenda-se a implementação de um plano de ação para abordar as áreas identificadas para melhoria. Isso pode incluir o desenvolvimento de novas funcionalidades, a otimização do design do site, a realização de campanhas de marketing para aumentar a participação dos utilizadores e a monitorização contínua do desempenho da plataforma para identificar e resolver quaisquer problemas que possam surgir.</w:t>
+      </w:r>
+    </w:p>
+    <w:p>
+      <w:pPr>
+        <w:spacing w:line="360" w:lineRule="auto"/>
+        <w:jc w:val="both"/>
+      </w:pPr>
+    </w:p>
+    <w:p>
+      <w:pPr>
+        <w:spacing w:line="360" w:lineRule="auto"/>
+        <w:jc w:val="both"/>
+      </w:pPr>
+      <w:r>
+        <w:t>Em suma, este relatório proporcionou uma visão abrangente da gestão do website de cromos e ofereceu direcionamentos para futuras ações que visam melhorar a experiência dos utilizadores e promover o crescimento contínuo da plataforma. Com a implementação das recomendações sugeridas, espera-se que o website continue a ser um destino popular para entusiastas de coleções e a crescer como uma comunidade dedicada à paixão pelos cromos.</w:t>
+      </w:r>
+    </w:p>
     <w:p/>
-    <w:p/>
     <w:p>
       <w:r>
         <w:br w:type="page"/>
@@ -1576,19 +4123,252 @@
       <w:pPr>
         <w:pStyle w:val="Ttulo2"/>
       </w:pPr>
-      <w:bookmarkStart w:id="10" w:name="_Toc163766159"/>
+      <w:bookmarkStart w:id="23" w:name="_Toc164953727"/>
       <w:r>
         <w:lastRenderedPageBreak/>
         <w:t>REFERÊNCIAS</w:t>
       </w:r>
-      <w:bookmarkEnd w:id="10"/>
+      <w:bookmarkEnd w:id="23"/>
       <w:r>
         <w:t xml:space="preserve"> </w:t>
       </w:r>
     </w:p>
-    <w:p>
-      <w:r>
-        <w:t>(sites consultados)</w:t>
+    <w:p/>
+    <w:p>
+      <w:pPr>
+        <w:pStyle w:val="PargrafodaLista"/>
+        <w:numPr>
+          <w:ilvl w:val="0"/>
+          <w:numId w:val="5"/>
+        </w:numPr>
+        <w:spacing w:line="360" w:lineRule="auto"/>
+        <w:jc w:val="both"/>
+      </w:pPr>
+      <w:r>
+        <w:t xml:space="preserve">W3Schools. (2019). W3Schools Online Web </w:t>
+      </w:r>
+      <w:proofErr w:type="spellStart"/>
+      <w:r>
+        <w:t>Tutorials</w:t>
+      </w:r>
+      <w:proofErr w:type="spellEnd"/>
+      <w:r>
+        <w:t xml:space="preserve">. W3schools.com. </w:t>
+      </w:r>
+      <w:hyperlink r:id="rId20" w:history="1">
+        <w:r>
+          <w:rPr>
+            <w:rStyle w:val="Hiperligao"/>
+          </w:rPr>
+          <w:t>https://www.w3schools.com</w:t>
+        </w:r>
+      </w:hyperlink>
+    </w:p>
+    <w:p>
+      <w:pPr>
+        <w:pStyle w:val="PargrafodaLista"/>
+        <w:spacing w:line="360" w:lineRule="auto"/>
+        <w:jc w:val="both"/>
+      </w:pPr>
+    </w:p>
+    <w:p>
+      <w:pPr>
+        <w:pStyle w:val="PargrafodaLista"/>
+        <w:numPr>
+          <w:ilvl w:val="0"/>
+          <w:numId w:val="5"/>
+        </w:numPr>
+        <w:spacing w:line="360" w:lineRule="auto"/>
+        <w:jc w:val="both"/>
+      </w:pPr>
+      <w:proofErr w:type="spellStart"/>
+      <w:r>
+        <w:t>Mocky</w:t>
+      </w:r>
+      <w:proofErr w:type="spellEnd"/>
+      <w:r>
+        <w:t xml:space="preserve">: The world’s easiest &amp; fastest tool to mock your APIs. (n.d.). Designer.mocky.io. </w:t>
+      </w:r>
+      <w:hyperlink r:id="rId21" w:history="1">
+        <w:r>
+          <w:rPr>
+            <w:rStyle w:val="Hiperligao"/>
+          </w:rPr>
+          <w:t>https://designer.mocky.io</w:t>
+        </w:r>
+      </w:hyperlink>
+    </w:p>
+    <w:p>
+      <w:pPr>
+        <w:pStyle w:val="PargrafodaLista"/>
+        <w:spacing w:line="360" w:lineRule="auto"/>
+        <w:jc w:val="both"/>
+      </w:pPr>
+    </w:p>
+    <w:p>
+      <w:pPr>
+        <w:pStyle w:val="PargrafodaLista"/>
+        <w:numPr>
+          <w:ilvl w:val="0"/>
+          <w:numId w:val="5"/>
+        </w:numPr>
+        <w:spacing w:line="360" w:lineRule="auto"/>
+        <w:jc w:val="both"/>
+        <w:rPr>
+          <w:lang w:val="en-US"/>
+        </w:rPr>
+      </w:pPr>
+      <w:r>
+        <w:t xml:space="preserve">Mozilla. (2019, May 29). MDN Web Docs. </w:t>
+      </w:r>
+      <w:r>
+        <w:rPr>
+          <w:lang w:val="en-US"/>
+        </w:rPr>
+        <w:t xml:space="preserve">MDN Web Docs. </w:t>
+      </w:r>
+      <w:hyperlink r:id="rId22" w:history="1">
+        <w:r>
+          <w:rPr>
+            <w:rStyle w:val="Hiperligao"/>
+            <w:lang w:val="en-US"/>
+          </w:rPr>
+          <w:t>https://developer.mozilla.org/en-US/</w:t>
+        </w:r>
+      </w:hyperlink>
+    </w:p>
+    <w:p>
+      <w:pPr>
+        <w:pStyle w:val="PargrafodaLista"/>
+        <w:spacing w:line="360" w:lineRule="auto"/>
+        <w:jc w:val="both"/>
+        <w:rPr>
+          <w:lang w:val="en-US"/>
+        </w:rPr>
+      </w:pPr>
+    </w:p>
+    <w:p>
+      <w:pPr>
+        <w:pStyle w:val="PargrafodaLista"/>
+        <w:numPr>
+          <w:ilvl w:val="0"/>
+          <w:numId w:val="5"/>
+        </w:numPr>
+        <w:spacing w:line="360" w:lineRule="auto"/>
+        <w:jc w:val="both"/>
+      </w:pPr>
+      <w:proofErr w:type="spellStart"/>
+      <w:r>
+        <w:t>Github</w:t>
+      </w:r>
+      <w:proofErr w:type="spellEnd"/>
+      <w:r>
+        <w:t xml:space="preserve">. (2013). Build software better, together. GitHub. </w:t>
+      </w:r>
+    </w:p>
+    <w:p>
+      <w:pPr>
+        <w:pStyle w:val="PargrafodaLista"/>
+        <w:spacing w:line="360" w:lineRule="auto"/>
+        <w:jc w:val="both"/>
+      </w:pPr>
+      <w:hyperlink r:id="rId23" w:history="1">
+        <w:r>
+          <w:rPr>
+            <w:rStyle w:val="Hiperligao"/>
+          </w:rPr>
+          <w:t>https://github.com</w:t>
+        </w:r>
+      </w:hyperlink>
+    </w:p>
+    <w:p>
+      <w:pPr>
+        <w:pStyle w:val="PargrafodaLista"/>
+        <w:spacing w:line="360" w:lineRule="auto"/>
+        <w:jc w:val="both"/>
+      </w:pPr>
+    </w:p>
+    <w:p>
+      <w:pPr>
+        <w:pStyle w:val="PargrafodaLista"/>
+        <w:numPr>
+          <w:ilvl w:val="0"/>
+          <w:numId w:val="5"/>
+        </w:numPr>
+        <w:spacing w:line="360" w:lineRule="auto"/>
+        <w:jc w:val="both"/>
+      </w:pPr>
+      <w:proofErr w:type="spellStart"/>
+      <w:r>
+        <w:t>StackOverFlow</w:t>
+      </w:r>
+      <w:proofErr w:type="spellEnd"/>
+      <w:r>
+        <w:t xml:space="preserve">. (2019). Stack Overflow - Where Developers Learn, Share, &amp; Build Careers. </w:t>
+      </w:r>
+      <w:proofErr w:type="spellStart"/>
+      <w:r>
+        <w:t>Stack</w:t>
+      </w:r>
+      <w:proofErr w:type="spellEnd"/>
+      <w:r>
+        <w:t xml:space="preserve"> </w:t>
+      </w:r>
+      <w:proofErr w:type="spellStart"/>
+      <w:r>
+        <w:t>Overflow</w:t>
+      </w:r>
+      <w:proofErr w:type="spellEnd"/>
+      <w:r>
+        <w:t xml:space="preserve">. </w:t>
+      </w:r>
+      <w:hyperlink r:id="rId24" w:history="1">
+        <w:r>
+          <w:rPr>
+            <w:rStyle w:val="Hiperligao"/>
+          </w:rPr>
+          <w:t>https://stackoverflow.com</w:t>
+        </w:r>
+      </w:hyperlink>
+    </w:p>
+    <w:p>
+      <w:pPr>
+        <w:pStyle w:val="PargrafodaLista"/>
+        <w:spacing w:line="360" w:lineRule="auto"/>
+        <w:jc w:val="both"/>
+      </w:pPr>
+    </w:p>
+    <w:p>
+      <w:pPr>
+        <w:pStyle w:val="NormalWeb"/>
+        <w:ind w:left="720"/>
+        <w:rPr>
+          <w:rFonts w:ascii="Calibri" w:hAnsi="Calibri" w:cs="Calibri"/>
+          <w:color w:val="000000"/>
+          <w:sz w:val="27"/>
+          <w:szCs w:val="27"/>
+          <w:lang w:val="en-US"/>
+        </w:rPr>
+      </w:pPr>
+    </w:p>
+    <w:p>
+      <w:pPr>
+        <w:pStyle w:val="NormalWeb"/>
+        <w:rPr>
+          <w:rFonts w:ascii="Calibri" w:hAnsi="Calibri" w:cs="Calibri"/>
+          <w:color w:val="000000"/>
+          <w:sz w:val="27"/>
+          <w:szCs w:val="27"/>
+        </w:rPr>
+      </w:pPr>
+      <w:r>
+        <w:rPr>
+          <w:rFonts w:ascii="Calibri" w:hAnsi="Calibri" w:cs="Calibri"/>
+          <w:color w:val="000000"/>
+          <w:sz w:val="27"/>
+          <w:szCs w:val="27"/>
+        </w:rPr>
+        <w:t>‌</w:t>
       </w:r>
     </w:p>
     <w:p/>
@@ -1605,6 +4385,92 @@
 <file path=word/numbering.xml><?xml version="1.0" encoding="utf-8"?>
 <w:numbering xmlns:wpc="http://schemas.microsoft.com/office/word/2010/wordprocessingCanvas" xmlns:cx="http://schemas.microsoft.com/office/drawing/2014/chartex" xmlns:cx1="http://schemas.microsoft.com/office/drawing/2015/9/8/chartex" xmlns:cx2="http://schemas.microsoft.com/office/drawing/2015/10/21/chartex" xmlns:cx3="http://schemas.microsoft.com/office/drawing/2016/5/9/chartex" xmlns:cx4="http://schemas.microsoft.com/office/drawing/2016/5/10/chartex" xmlns:cx5="http://schemas.microsoft.com/office/drawing/2016/5/11/chartex" xmlns:cx6="http://schemas.microsoft.com/office/drawing/2016/5/12/chartex" xmlns:cx7="http://schemas.microsoft.com/office/drawing/2016/5/13/chartex" xmlns:cx8="http://schemas.microsoft.com/office/drawing/2016/5/14/chartex" xmlns:mc="http://schemas.openxmlformats.org/markup-compatibility/2006" xmlns:aink="http://schemas.microsoft.com/office/drawing/2016/ink" xmlns:am3d="http://schemas.microsoft.com/office/drawing/2017/model3d" xmlns:o="urn:schemas-microsoft-com:office:office" xmlns:oel="http://schemas.microsoft.com/office/2019/extlst" xmlns:r="http://schemas.openxmlformats.org/officeDocument/2006/relationships" xmlns:m="http://schemas.openxmlformats.org/officeDocument/2006/math" xmlns:v="urn:schemas-microsoft-com:vml" xmlns:wp14="http://schemas.microsoft.com/office/word/2010/wordprocessingDrawing" xmlns:wp="http://schemas.openxmlformats.org/drawingml/2006/wordprocessingDrawing" xmlns:w10="urn:schemas-microsoft-com:office:word" xmlns:w="http://schemas.openxmlformats.org/wordprocessingml/2006/main" xmlns:w14="http://schemas.microsoft.com/office/word/2010/wordml" xmlns:w15="http://schemas.microsoft.com/office/word/2012/wordml" xmlns:w16cex="http://schemas.microsoft.com/office/word/2018/wordml/cex" xmlns:w16cid="http://schemas.microsoft.com/office/word/2016/wordml/cid" xmlns:w16="http://schemas.microsoft.com/office/word/2018/wordml" xmlns:w16du="http://schemas.microsoft.com/office/word/2023/wordml/word16du" xmlns:w16sdtdh="http://schemas.microsoft.com/office/word/2020/wordml/sdtdatahash" xmlns:w16se="http://schemas.microsoft.com/office/word/2015/wordml/symex" xmlns:wpg="http://schemas.microsoft.com/office/word/2010/wordprocessingGroup" xmlns:wpi="http://schemas.microsoft.com/office/word/2010/wordprocessingInk" xmlns:wne="http://schemas.microsoft.com/office/word/2006/wordml" xmlns:wps="http://schemas.microsoft.com/office/word/2010/wordprocessingShape" mc:Ignorable="w14 w15 w16se w16cid w16 w16cex w16sdtdh w16du wp14">
   <w:abstractNum w:abstractNumId="0" w15:restartNumberingAfterBreak="0">
+    <w:nsid w:val="047069E3"/>
+    <w:multiLevelType w:val="hybridMultilevel"/>
+    <w:tmpl w:val="D3527AB2"/>
+    <w:lvl w:ilvl="0" w:tplc="0816000F">
+      <w:start w:val="1"/>
+      <w:numFmt w:val="decimal"/>
+      <w:lvlText w:val="%1."/>
+      <w:lvlJc w:val="left"/>
+      <w:pPr>
+        <w:ind w:left="720" w:hanging="360"/>
+      </w:pPr>
+    </w:lvl>
+    <w:lvl w:ilvl="1" w:tplc="08160019" w:tentative="1">
+      <w:start w:val="1"/>
+      <w:numFmt w:val="lowerLetter"/>
+      <w:lvlText w:val="%2."/>
+      <w:lvlJc w:val="left"/>
+      <w:pPr>
+        <w:ind w:left="1440" w:hanging="360"/>
+      </w:pPr>
+    </w:lvl>
+    <w:lvl w:ilvl="2" w:tplc="0816001B" w:tentative="1">
+      <w:start w:val="1"/>
+      <w:numFmt w:val="lowerRoman"/>
+      <w:lvlText w:val="%3."/>
+      <w:lvlJc w:val="right"/>
+      <w:pPr>
+        <w:ind w:left="2160" w:hanging="180"/>
+      </w:pPr>
+    </w:lvl>
+    <w:lvl w:ilvl="3" w:tplc="0816000F" w:tentative="1">
+      <w:start w:val="1"/>
+      <w:numFmt w:val="decimal"/>
+      <w:lvlText w:val="%4."/>
+      <w:lvlJc w:val="left"/>
+      <w:pPr>
+        <w:ind w:left="2880" w:hanging="360"/>
+      </w:pPr>
+    </w:lvl>
+    <w:lvl w:ilvl="4" w:tplc="08160019" w:tentative="1">
+      <w:start w:val="1"/>
+      <w:numFmt w:val="lowerLetter"/>
+      <w:lvlText w:val="%5."/>
+      <w:lvlJc w:val="left"/>
+      <w:pPr>
+        <w:ind w:left="3600" w:hanging="360"/>
+      </w:pPr>
+    </w:lvl>
+    <w:lvl w:ilvl="5" w:tplc="0816001B" w:tentative="1">
+      <w:start w:val="1"/>
+      <w:numFmt w:val="lowerRoman"/>
+      <w:lvlText w:val="%6."/>
+      <w:lvlJc w:val="right"/>
+      <w:pPr>
+        <w:ind w:left="4320" w:hanging="180"/>
+      </w:pPr>
+    </w:lvl>
+    <w:lvl w:ilvl="6" w:tplc="0816000F" w:tentative="1">
+      <w:start w:val="1"/>
+      <w:numFmt w:val="decimal"/>
+      <w:lvlText w:val="%7."/>
+      <w:lvlJc w:val="left"/>
+      <w:pPr>
+        <w:ind w:left="5040" w:hanging="360"/>
+      </w:pPr>
+    </w:lvl>
+    <w:lvl w:ilvl="7" w:tplc="08160019" w:tentative="1">
+      <w:start w:val="1"/>
+      <w:numFmt w:val="lowerLetter"/>
+      <w:lvlText w:val="%8."/>
+      <w:lvlJc w:val="left"/>
+      <w:pPr>
+        <w:ind w:left="5760" w:hanging="360"/>
+      </w:pPr>
+    </w:lvl>
+    <w:lvl w:ilvl="8" w:tplc="0816001B" w:tentative="1">
+      <w:start w:val="1"/>
+      <w:numFmt w:val="lowerRoman"/>
+      <w:lvlText w:val="%9."/>
+      <w:lvlJc w:val="right"/>
+      <w:pPr>
+        <w:ind w:left="6480" w:hanging="180"/>
+      </w:pPr>
+    </w:lvl>
+  </w:abstractNum>
+  <w:abstractNum w:abstractNumId="1" w15:restartNumberingAfterBreak="0">
     <w:nsid w:val="16C667AB"/>
     <w:multiLevelType w:val="multilevel"/>
     <w:tmpl w:val="B794475C"/>
@@ -1753,7 +4619,7 @@
       </w:rPr>
     </w:lvl>
   </w:abstractNum>
-  <w:abstractNum w:abstractNumId="1" w15:restartNumberingAfterBreak="0">
+  <w:abstractNum w:abstractNumId="2" w15:restartNumberingAfterBreak="0">
     <w:nsid w:val="27290960"/>
     <w:multiLevelType w:val="hybridMultilevel"/>
     <w:tmpl w:val="B4603B54"/>
@@ -1866,11 +4732,219 @@
       </w:rPr>
     </w:lvl>
   </w:abstractNum>
+  <w:abstractNum w:abstractNumId="3" w15:restartNumberingAfterBreak="0">
+    <w:nsid w:val="2FB158D2"/>
+    <w:multiLevelType w:val="hybridMultilevel"/>
+    <w:tmpl w:val="082853E8"/>
+    <w:lvl w:ilvl="0" w:tplc="08160001">
+      <w:start w:val="1"/>
+      <w:numFmt w:val="bullet"/>
+      <w:lvlText w:val=""/>
+      <w:lvlJc w:val="left"/>
+      <w:pPr>
+        <w:ind w:left="720" w:hanging="360"/>
+      </w:pPr>
+      <w:rPr>
+        <w:rFonts w:ascii="Symbol" w:hAnsi="Symbol" w:hint="default"/>
+      </w:rPr>
+    </w:lvl>
+    <w:lvl w:ilvl="1" w:tplc="08160003" w:tentative="1">
+      <w:start w:val="1"/>
+      <w:numFmt w:val="bullet"/>
+      <w:lvlText w:val="o"/>
+      <w:lvlJc w:val="left"/>
+      <w:pPr>
+        <w:ind w:left="1440" w:hanging="360"/>
+      </w:pPr>
+      <w:rPr>
+        <w:rFonts w:ascii="Courier New" w:hAnsi="Courier New" w:cs="Courier New" w:hint="default"/>
+      </w:rPr>
+    </w:lvl>
+    <w:lvl w:ilvl="2" w:tplc="08160005" w:tentative="1">
+      <w:start w:val="1"/>
+      <w:numFmt w:val="bullet"/>
+      <w:lvlText w:val=""/>
+      <w:lvlJc w:val="left"/>
+      <w:pPr>
+        <w:ind w:left="2160" w:hanging="360"/>
+      </w:pPr>
+      <w:rPr>
+        <w:rFonts w:ascii="Wingdings" w:hAnsi="Wingdings" w:hint="default"/>
+      </w:rPr>
+    </w:lvl>
+    <w:lvl w:ilvl="3" w:tplc="08160001" w:tentative="1">
+      <w:start w:val="1"/>
+      <w:numFmt w:val="bullet"/>
+      <w:lvlText w:val=""/>
+      <w:lvlJc w:val="left"/>
+      <w:pPr>
+        <w:ind w:left="2880" w:hanging="360"/>
+      </w:pPr>
+      <w:rPr>
+        <w:rFonts w:ascii="Symbol" w:hAnsi="Symbol" w:hint="default"/>
+      </w:rPr>
+    </w:lvl>
+    <w:lvl w:ilvl="4" w:tplc="08160003" w:tentative="1">
+      <w:start w:val="1"/>
+      <w:numFmt w:val="bullet"/>
+      <w:lvlText w:val="o"/>
+      <w:lvlJc w:val="left"/>
+      <w:pPr>
+        <w:ind w:left="3600" w:hanging="360"/>
+      </w:pPr>
+      <w:rPr>
+        <w:rFonts w:ascii="Courier New" w:hAnsi="Courier New" w:cs="Courier New" w:hint="default"/>
+      </w:rPr>
+    </w:lvl>
+    <w:lvl w:ilvl="5" w:tplc="08160005" w:tentative="1">
+      <w:start w:val="1"/>
+      <w:numFmt w:val="bullet"/>
+      <w:lvlText w:val=""/>
+      <w:lvlJc w:val="left"/>
+      <w:pPr>
+        <w:ind w:left="4320" w:hanging="360"/>
+      </w:pPr>
+      <w:rPr>
+        <w:rFonts w:ascii="Wingdings" w:hAnsi="Wingdings" w:hint="default"/>
+      </w:rPr>
+    </w:lvl>
+    <w:lvl w:ilvl="6" w:tplc="08160001" w:tentative="1">
+      <w:start w:val="1"/>
+      <w:numFmt w:val="bullet"/>
+      <w:lvlText w:val=""/>
+      <w:lvlJc w:val="left"/>
+      <w:pPr>
+        <w:ind w:left="5040" w:hanging="360"/>
+      </w:pPr>
+      <w:rPr>
+        <w:rFonts w:ascii="Symbol" w:hAnsi="Symbol" w:hint="default"/>
+      </w:rPr>
+    </w:lvl>
+    <w:lvl w:ilvl="7" w:tplc="08160003" w:tentative="1">
+      <w:start w:val="1"/>
+      <w:numFmt w:val="bullet"/>
+      <w:lvlText w:val="o"/>
+      <w:lvlJc w:val="left"/>
+      <w:pPr>
+        <w:ind w:left="5760" w:hanging="360"/>
+      </w:pPr>
+      <w:rPr>
+        <w:rFonts w:ascii="Courier New" w:hAnsi="Courier New" w:cs="Courier New" w:hint="default"/>
+      </w:rPr>
+    </w:lvl>
+    <w:lvl w:ilvl="8" w:tplc="08160005" w:tentative="1">
+      <w:start w:val="1"/>
+      <w:numFmt w:val="bullet"/>
+      <w:lvlText w:val=""/>
+      <w:lvlJc w:val="left"/>
+      <w:pPr>
+        <w:ind w:left="6480" w:hanging="360"/>
+      </w:pPr>
+      <w:rPr>
+        <w:rFonts w:ascii="Wingdings" w:hAnsi="Wingdings" w:hint="default"/>
+      </w:rPr>
+    </w:lvl>
+  </w:abstractNum>
+  <w:abstractNum w:abstractNumId="4" w15:restartNumberingAfterBreak="0">
+    <w:nsid w:val="70A66428"/>
+    <w:multiLevelType w:val="hybridMultilevel"/>
+    <w:tmpl w:val="7FF449F0"/>
+    <w:lvl w:ilvl="0" w:tplc="0816000F">
+      <w:start w:val="1"/>
+      <w:numFmt w:val="decimal"/>
+      <w:lvlText w:val="%1."/>
+      <w:lvlJc w:val="left"/>
+      <w:pPr>
+        <w:ind w:left="720" w:hanging="360"/>
+      </w:pPr>
+    </w:lvl>
+    <w:lvl w:ilvl="1" w:tplc="08160019" w:tentative="1">
+      <w:start w:val="1"/>
+      <w:numFmt w:val="lowerLetter"/>
+      <w:lvlText w:val="%2."/>
+      <w:lvlJc w:val="left"/>
+      <w:pPr>
+        <w:ind w:left="1440" w:hanging="360"/>
+      </w:pPr>
+    </w:lvl>
+    <w:lvl w:ilvl="2" w:tplc="0816001B" w:tentative="1">
+      <w:start w:val="1"/>
+      <w:numFmt w:val="lowerRoman"/>
+      <w:lvlText w:val="%3."/>
+      <w:lvlJc w:val="right"/>
+      <w:pPr>
+        <w:ind w:left="2160" w:hanging="180"/>
+      </w:pPr>
+    </w:lvl>
+    <w:lvl w:ilvl="3" w:tplc="0816000F" w:tentative="1">
+      <w:start w:val="1"/>
+      <w:numFmt w:val="decimal"/>
+      <w:lvlText w:val="%4."/>
+      <w:lvlJc w:val="left"/>
+      <w:pPr>
+        <w:ind w:left="2880" w:hanging="360"/>
+      </w:pPr>
+    </w:lvl>
+    <w:lvl w:ilvl="4" w:tplc="08160019" w:tentative="1">
+      <w:start w:val="1"/>
+      <w:numFmt w:val="lowerLetter"/>
+      <w:lvlText w:val="%5."/>
+      <w:lvlJc w:val="left"/>
+      <w:pPr>
+        <w:ind w:left="3600" w:hanging="360"/>
+      </w:pPr>
+    </w:lvl>
+    <w:lvl w:ilvl="5" w:tplc="0816001B" w:tentative="1">
+      <w:start w:val="1"/>
+      <w:numFmt w:val="lowerRoman"/>
+      <w:lvlText w:val="%6."/>
+      <w:lvlJc w:val="right"/>
+      <w:pPr>
+        <w:ind w:left="4320" w:hanging="180"/>
+      </w:pPr>
+    </w:lvl>
+    <w:lvl w:ilvl="6" w:tplc="0816000F" w:tentative="1">
+      <w:start w:val="1"/>
+      <w:numFmt w:val="decimal"/>
+      <w:lvlText w:val="%7."/>
+      <w:lvlJc w:val="left"/>
+      <w:pPr>
+        <w:ind w:left="5040" w:hanging="360"/>
+      </w:pPr>
+    </w:lvl>
+    <w:lvl w:ilvl="7" w:tplc="08160019" w:tentative="1">
+      <w:start w:val="1"/>
+      <w:numFmt w:val="lowerLetter"/>
+      <w:lvlText w:val="%8."/>
+      <w:lvlJc w:val="left"/>
+      <w:pPr>
+        <w:ind w:left="5760" w:hanging="360"/>
+      </w:pPr>
+    </w:lvl>
+    <w:lvl w:ilvl="8" w:tplc="0816001B" w:tentative="1">
+      <w:start w:val="1"/>
+      <w:numFmt w:val="lowerRoman"/>
+      <w:lvlText w:val="%9."/>
+      <w:lvlJc w:val="right"/>
+      <w:pPr>
+        <w:ind w:left="6480" w:hanging="180"/>
+      </w:pPr>
+    </w:lvl>
+  </w:abstractNum>
   <w:num w:numId="1" w16cid:durableId="114835714">
+    <w:abstractNumId w:val="1"/>
+  </w:num>
+  <w:num w:numId="2" w16cid:durableId="143007566">
+    <w:abstractNumId w:val="2"/>
+  </w:num>
+  <w:num w:numId="3" w16cid:durableId="571623025">
+    <w:abstractNumId w:val="3"/>
+  </w:num>
+  <w:num w:numId="4" w16cid:durableId="1913080106">
     <w:abstractNumId w:val="0"/>
   </w:num>
-  <w:num w:numId="2" w16cid:durableId="143007566">
-    <w:abstractNumId w:val="1"/>
+  <w:num w:numId="5" w16cid:durableId="1768191620">
+    <w:abstractNumId w:val="4"/>
   </w:num>
 </w:numbering>
 </file>
@@ -2319,9 +5393,33 @@
       <w:szCs w:val="26"/>
     </w:rPr>
   </w:style>
+  <w:style w:type="paragraph" w:styleId="Ttulo4">
+    <w:name w:val="heading 4"/>
+    <w:basedOn w:val="Normal"/>
+    <w:next w:val="Normal"/>
+    <w:link w:val="Ttulo4Carter"/>
+    <w:uiPriority w:val="9"/>
+    <w:semiHidden/>
+    <w:unhideWhenUsed/>
+    <w:qFormat/>
+    <w:rsid w:val="00454BB6"/>
+    <w:pPr>
+      <w:keepNext/>
+      <w:keepLines/>
+      <w:spacing w:before="40" w:after="0"/>
+      <w:outlineLvl w:val="3"/>
+    </w:pPr>
+    <w:rPr>
+      <w:rFonts w:asciiTheme="majorHAnsi" w:eastAsiaTheme="majorEastAsia" w:hAnsiTheme="majorHAnsi" w:cstheme="majorBidi"/>
+      <w:i/>
+      <w:iCs/>
+      <w:color w:val="2F5496" w:themeColor="accent1" w:themeShade="BF"/>
+    </w:rPr>
+  </w:style>
   <w:style w:type="character" w:default="1" w:styleId="Tipodeletrapredefinidodopargrafo">
     <w:name w:val="Default Paragraph Font"/>
     <w:uiPriority w:val="1"/>
+    <w:semiHidden/>
     <w:unhideWhenUsed/>
   </w:style>
   <w:style w:type="table" w:default="1" w:styleId="Tabelanormal">
@@ -2379,7 +5477,6 @@
     <w:name w:val="Normal (Web)"/>
     <w:basedOn w:val="Normal"/>
     <w:uiPriority w:val="99"/>
-    <w:semiHidden/>
     <w:unhideWhenUsed/>
     <w:rsid w:val="00777D3C"/>
     <w:pPr>
@@ -2471,6 +5568,32 @@
     <w:pPr>
       <w:spacing w:after="0"/>
     </w:pPr>
+  </w:style>
+  <w:style w:type="character" w:customStyle="1" w:styleId="Ttulo4Carter">
+    <w:name w:val="Título 4 Caráter"/>
+    <w:basedOn w:val="Tipodeletrapredefinidodopargrafo"/>
+    <w:link w:val="Ttulo4"/>
+    <w:uiPriority w:val="9"/>
+    <w:semiHidden/>
+    <w:rsid w:val="00454BB6"/>
+    <w:rPr>
+      <w:rFonts w:asciiTheme="majorHAnsi" w:eastAsiaTheme="majorEastAsia" w:hAnsiTheme="majorHAnsi" w:cstheme="majorBidi"/>
+      <w:i/>
+      <w:iCs/>
+      <w:color w:val="2F5496" w:themeColor="accent1" w:themeShade="BF"/>
+    </w:rPr>
+  </w:style>
+  <w:style w:type="character" w:styleId="MenoNoResolvida">
+    <w:name w:val="Unresolved Mention"/>
+    <w:basedOn w:val="Tipodeletrapredefinidodopargrafo"/>
+    <w:uiPriority w:val="99"/>
+    <w:semiHidden/>
+    <w:unhideWhenUsed/>
+    <w:rsid w:val="0066495F"/>
+    <w:rPr>
+      <w:color w:val="605E5C"/>
+      <w:shd w:val="clear" w:color="auto" w:fill="E1DFDD"/>
+    </w:rPr>
   </w:style>
 </w:styles>
 </file>

--- a/relatorioTW.docx
+++ b/relatorioTW.docx
@@ -375,7 +375,7 @@
           <w:r>
             <w:fldChar w:fldCharType="separate"/>
           </w:r>
-          <w:hyperlink w:anchor="_Toc164953718" w:history="1">
+          <w:hyperlink w:anchor="_Toc164954335" w:history="1">
             <w:r>
               <w:rPr>
                 <w:rStyle w:val="Hiperligao"/>
@@ -402,7 +402,7 @@
                 <w:noProof/>
                 <w:webHidden/>
               </w:rPr>
-              <w:instrText xml:space="preserve"> PAGEREF _Toc164953718 \h </w:instrText>
+              <w:instrText xml:space="preserve"> PAGEREF _Toc164954335 \h </w:instrText>
             </w:r>
             <w:r>
               <w:rPr>
@@ -445,7 +445,7 @@
               <w:lang w:eastAsia="pt-PT"/>
             </w:rPr>
           </w:pPr>
-          <w:hyperlink w:anchor="_Toc164953719" w:history="1">
+          <w:hyperlink w:anchor="_Toc164954336" w:history="1">
             <w:r>
               <w:rPr>
                 <w:rStyle w:val="Hiperligao"/>
@@ -472,7 +472,7 @@
                 <w:noProof/>
                 <w:webHidden/>
               </w:rPr>
-              <w:instrText xml:space="preserve"> PAGEREF _Toc164953719 \h </w:instrText>
+              <w:instrText xml:space="preserve"> PAGEREF _Toc164954336 \h </w:instrText>
             </w:r>
             <w:r>
               <w:rPr>
@@ -515,7 +515,7 @@
               <w:lang w:eastAsia="pt-PT"/>
             </w:rPr>
           </w:pPr>
-          <w:hyperlink w:anchor="_Toc164953720" w:history="1">
+          <w:hyperlink w:anchor="_Toc164954337" w:history="1">
             <w:r>
               <w:rPr>
                 <w:rStyle w:val="Hiperligao"/>
@@ -542,7 +542,7 @@
                 <w:noProof/>
                 <w:webHidden/>
               </w:rPr>
-              <w:instrText xml:space="preserve"> PAGEREF _Toc164953720 \h </w:instrText>
+              <w:instrText xml:space="preserve"> PAGEREF _Toc164954337 \h </w:instrText>
             </w:r>
             <w:r>
               <w:rPr>
@@ -585,7 +585,7 @@
               <w:lang w:eastAsia="pt-PT"/>
             </w:rPr>
           </w:pPr>
-          <w:hyperlink w:anchor="_Toc164953721" w:history="1">
+          <w:hyperlink w:anchor="_Toc164954338" w:history="1">
             <w:r>
               <w:rPr>
                 <w:rStyle w:val="Hiperligao"/>
@@ -612,7 +612,7 @@
                 <w:noProof/>
                 <w:webHidden/>
               </w:rPr>
-              <w:instrText xml:space="preserve"> PAGEREF _Toc164953721 \h </w:instrText>
+              <w:instrText xml:space="preserve"> PAGEREF _Toc164954338 \h </w:instrText>
             </w:r>
             <w:r>
               <w:rPr>
@@ -655,7 +655,7 @@
               <w:lang w:eastAsia="pt-PT"/>
             </w:rPr>
           </w:pPr>
-          <w:hyperlink w:anchor="_Toc164953722" w:history="1">
+          <w:hyperlink w:anchor="_Toc164954339" w:history="1">
             <w:r>
               <w:rPr>
                 <w:rStyle w:val="Hiperligao"/>
@@ -682,7 +682,7 @@
                 <w:noProof/>
                 <w:webHidden/>
               </w:rPr>
-              <w:instrText xml:space="preserve"> PAGEREF _Toc164953722 \h </w:instrText>
+              <w:instrText xml:space="preserve"> PAGEREF _Toc164954339 \h </w:instrText>
             </w:r>
             <w:r>
               <w:rPr>
@@ -725,7 +725,7 @@
               <w:lang w:eastAsia="pt-PT"/>
             </w:rPr>
           </w:pPr>
-          <w:hyperlink w:anchor="_Toc164953723" w:history="1">
+          <w:hyperlink w:anchor="_Toc164954340" w:history="1">
             <w:r>
               <w:rPr>
                 <w:rStyle w:val="Hiperligao"/>
@@ -752,7 +752,7 @@
                 <w:noProof/>
                 <w:webHidden/>
               </w:rPr>
-              <w:instrText xml:space="preserve"> PAGEREF _Toc164953723 \h </w:instrText>
+              <w:instrText xml:space="preserve"> PAGEREF _Toc164954340 \h </w:instrText>
             </w:r>
             <w:r>
               <w:rPr>
@@ -795,7 +795,7 @@
               <w:lang w:eastAsia="pt-PT"/>
             </w:rPr>
           </w:pPr>
-          <w:hyperlink w:anchor="_Toc164953724" w:history="1">
+          <w:hyperlink w:anchor="_Toc164954341" w:history="1">
             <w:r>
               <w:rPr>
                 <w:rStyle w:val="Hiperligao"/>
@@ -822,7 +822,7 @@
                 <w:noProof/>
                 <w:webHidden/>
               </w:rPr>
-              <w:instrText xml:space="preserve"> PAGEREF _Toc164953724 \h </w:instrText>
+              <w:instrText xml:space="preserve"> PAGEREF _Toc164954341 \h </w:instrText>
             </w:r>
             <w:r>
               <w:rPr>
@@ -865,7 +865,7 @@
               <w:lang w:eastAsia="pt-PT"/>
             </w:rPr>
           </w:pPr>
-          <w:hyperlink w:anchor="_Toc164953725" w:history="1">
+          <w:hyperlink w:anchor="_Toc164954342" w:history="1">
             <w:r>
               <w:rPr>
                 <w:rStyle w:val="Hiperligao"/>
@@ -892,7 +892,7 @@
                 <w:noProof/>
                 <w:webHidden/>
               </w:rPr>
-              <w:instrText xml:space="preserve"> PAGEREF _Toc164953725 \h </w:instrText>
+              <w:instrText xml:space="preserve"> PAGEREF _Toc164954342 \h </w:instrText>
             </w:r>
             <w:r>
               <w:rPr>
@@ -935,7 +935,7 @@
               <w:lang w:eastAsia="pt-PT"/>
             </w:rPr>
           </w:pPr>
-          <w:hyperlink w:anchor="_Toc164953726" w:history="1">
+          <w:hyperlink w:anchor="_Toc164954343" w:history="1">
             <w:r>
               <w:rPr>
                 <w:rStyle w:val="Hiperligao"/>
@@ -962,7 +962,7 @@
                 <w:noProof/>
                 <w:webHidden/>
               </w:rPr>
-              <w:instrText xml:space="preserve"> PAGEREF _Toc164953726 \h </w:instrText>
+              <w:instrText xml:space="preserve"> PAGEREF _Toc164954343 \h </w:instrText>
             </w:r>
             <w:r>
               <w:rPr>
@@ -982,7 +982,7 @@
                 <w:noProof/>
                 <w:webHidden/>
               </w:rPr>
-              <w:t>15</w:t>
+              <w:t>16</w:t>
             </w:r>
             <w:r>
               <w:rPr>
@@ -1005,7 +1005,7 @@
               <w:lang w:eastAsia="pt-PT"/>
             </w:rPr>
           </w:pPr>
-          <w:hyperlink w:anchor="_Toc164953727" w:history="1">
+          <w:hyperlink w:anchor="_Toc164954344" w:history="1">
             <w:r>
               <w:rPr>
                 <w:rStyle w:val="Hiperligao"/>
@@ -1032,7 +1032,7 @@
                 <w:noProof/>
                 <w:webHidden/>
               </w:rPr>
-              <w:instrText xml:space="preserve"> PAGEREF _Toc164953727 \h </w:instrText>
+              <w:instrText xml:space="preserve"> PAGEREF _Toc164954344 \h </w:instrText>
             </w:r>
             <w:r>
               <w:rPr>
@@ -1052,7 +1052,7 @@
                 <w:noProof/>
                 <w:webHidden/>
               </w:rPr>
-              <w:t>16</w:t>
+              <w:t>17</w:t>
             </w:r>
             <w:r>
               <w:rPr>
@@ -1121,7 +1121,7 @@
       <w:r>
         <w:fldChar w:fldCharType="separate"/>
       </w:r>
-      <w:hyperlink w:anchor="_Toc164953728" w:history="1">
+      <w:hyperlink w:anchor="_Toc164954320" w:history="1">
         <w:r>
           <w:rPr>
             <w:rStyle w:val="Hiperligao"/>
@@ -1148,7 +1148,7 @@
             <w:noProof/>
             <w:webHidden/>
           </w:rPr>
-          <w:instrText xml:space="preserve"> PAGEREF _Toc164953728 \h </w:instrText>
+          <w:instrText xml:space="preserve"> PAGEREF _Toc164954320 \h </w:instrText>
         </w:r>
         <w:r>
           <w:rPr>
@@ -1191,7 +1191,7 @@
           <w:lang w:eastAsia="pt-PT"/>
         </w:rPr>
       </w:pPr>
-      <w:hyperlink w:anchor="_Toc164953729" w:history="1">
+      <w:hyperlink w:anchor="_Toc164954321" w:history="1">
         <w:r>
           <w:rPr>
             <w:rStyle w:val="Hiperligao"/>
@@ -1218,7 +1218,7 @@
             <w:noProof/>
             <w:webHidden/>
           </w:rPr>
-          <w:instrText xml:space="preserve"> PAGEREF _Toc164953729 \h </w:instrText>
+          <w:instrText xml:space="preserve"> PAGEREF _Toc164954321 \h </w:instrText>
         </w:r>
         <w:r>
           <w:rPr>
@@ -1261,7 +1261,7 @@
           <w:lang w:eastAsia="pt-PT"/>
         </w:rPr>
       </w:pPr>
-      <w:hyperlink w:anchor="_Toc164953730" w:history="1">
+      <w:hyperlink w:anchor="_Toc164954322" w:history="1">
         <w:r>
           <w:rPr>
             <w:rStyle w:val="Hiperligao"/>
@@ -1288,7 +1288,7 @@
             <w:noProof/>
             <w:webHidden/>
           </w:rPr>
-          <w:instrText xml:space="preserve"> PAGEREF _Toc164953730 \h </w:instrText>
+          <w:instrText xml:space="preserve"> PAGEREF _Toc164954322 \h </w:instrText>
         </w:r>
         <w:r>
           <w:rPr>
@@ -1331,7 +1331,7 @@
           <w:lang w:eastAsia="pt-PT"/>
         </w:rPr>
       </w:pPr>
-      <w:hyperlink w:anchor="_Toc164953731" w:history="1">
+      <w:hyperlink w:anchor="_Toc164954323" w:history="1">
         <w:r>
           <w:rPr>
             <w:rStyle w:val="Hiperligao"/>
@@ -1358,7 +1358,7 @@
             <w:noProof/>
             <w:webHidden/>
           </w:rPr>
-          <w:instrText xml:space="preserve"> PAGEREF _Toc164953731 \h </w:instrText>
+          <w:instrText xml:space="preserve"> PAGEREF _Toc164954323 \h </w:instrText>
         </w:r>
         <w:r>
           <w:rPr>
@@ -1401,7 +1401,7 @@
           <w:lang w:eastAsia="pt-PT"/>
         </w:rPr>
       </w:pPr>
-      <w:hyperlink w:anchor="_Toc164953732" w:history="1">
+      <w:hyperlink w:anchor="_Toc164954324" w:history="1">
         <w:r>
           <w:rPr>
             <w:rStyle w:val="Hiperligao"/>
@@ -1428,7 +1428,7 @@
             <w:noProof/>
             <w:webHidden/>
           </w:rPr>
-          <w:instrText xml:space="preserve"> PAGEREF _Toc164953732 \h </w:instrText>
+          <w:instrText xml:space="preserve"> PAGEREF _Toc164954324 \h </w:instrText>
         </w:r>
         <w:r>
           <w:rPr>
@@ -1471,7 +1471,7 @@
           <w:lang w:eastAsia="pt-PT"/>
         </w:rPr>
       </w:pPr>
-      <w:hyperlink w:anchor="_Toc164953733" w:history="1">
+      <w:hyperlink w:anchor="_Toc164954325" w:history="1">
         <w:r>
           <w:rPr>
             <w:rStyle w:val="Hiperligao"/>
@@ -1498,7 +1498,7 @@
             <w:noProof/>
             <w:webHidden/>
           </w:rPr>
-          <w:instrText xml:space="preserve"> PAGEREF _Toc164953733 \h </w:instrText>
+          <w:instrText xml:space="preserve"> PAGEREF _Toc164954325 \h </w:instrText>
         </w:r>
         <w:r>
           <w:rPr>
@@ -1541,7 +1541,7 @@
           <w:lang w:eastAsia="pt-PT"/>
         </w:rPr>
       </w:pPr>
-      <w:hyperlink w:anchor="_Toc164953734" w:history="1">
+      <w:hyperlink w:anchor="_Toc164954326" w:history="1">
         <w:r>
           <w:rPr>
             <w:rStyle w:val="Hiperligao"/>
@@ -1568,7 +1568,7 @@
             <w:noProof/>
             <w:webHidden/>
           </w:rPr>
-          <w:instrText xml:space="preserve"> PAGEREF _Toc164953734 \h </w:instrText>
+          <w:instrText xml:space="preserve"> PAGEREF _Toc164954326 \h </w:instrText>
         </w:r>
         <w:r>
           <w:rPr>
@@ -1611,7 +1611,7 @@
           <w:lang w:eastAsia="pt-PT"/>
         </w:rPr>
       </w:pPr>
-      <w:hyperlink w:anchor="_Toc164953735" w:history="1">
+      <w:hyperlink w:anchor="_Toc164954327" w:history="1">
         <w:r>
           <w:rPr>
             <w:rStyle w:val="Hiperligao"/>
@@ -1638,7 +1638,7 @@
             <w:noProof/>
             <w:webHidden/>
           </w:rPr>
-          <w:instrText xml:space="preserve"> PAGEREF _Toc164953735 \h </w:instrText>
+          <w:instrText xml:space="preserve"> PAGEREF _Toc164954327 \h </w:instrText>
         </w:r>
         <w:r>
           <w:rPr>
@@ -1681,7 +1681,7 @@
           <w:lang w:eastAsia="pt-PT"/>
         </w:rPr>
       </w:pPr>
-      <w:hyperlink w:anchor="_Toc164953736" w:history="1">
+      <w:hyperlink w:anchor="_Toc164954328" w:history="1">
         <w:r>
           <w:rPr>
             <w:rStyle w:val="Hiperligao"/>
@@ -1708,7 +1708,7 @@
             <w:noProof/>
             <w:webHidden/>
           </w:rPr>
-          <w:instrText xml:space="preserve"> PAGEREF _Toc164953736 \h </w:instrText>
+          <w:instrText xml:space="preserve"> PAGEREF _Toc164954328 \h </w:instrText>
         </w:r>
         <w:r>
           <w:rPr>
@@ -1751,7 +1751,7 @@
           <w:lang w:eastAsia="pt-PT"/>
         </w:rPr>
       </w:pPr>
-      <w:hyperlink w:anchor="_Toc164953737" w:history="1">
+      <w:hyperlink w:anchor="_Toc164954329" w:history="1">
         <w:r>
           <w:rPr>
             <w:rStyle w:val="Hiperligao"/>
@@ -1778,7 +1778,7 @@
             <w:noProof/>
             <w:webHidden/>
           </w:rPr>
-          <w:instrText xml:space="preserve"> PAGEREF _Toc164953737 \h </w:instrText>
+          <w:instrText xml:space="preserve"> PAGEREF _Toc164954329 \h </w:instrText>
         </w:r>
         <w:r>
           <w:rPr>
@@ -1821,7 +1821,7 @@
           <w:lang w:eastAsia="pt-PT"/>
         </w:rPr>
       </w:pPr>
-      <w:hyperlink w:anchor="_Toc164953738" w:history="1">
+      <w:hyperlink w:anchor="_Toc164954330" w:history="1">
         <w:r>
           <w:rPr>
             <w:rStyle w:val="Hiperligao"/>
@@ -1848,7 +1848,7 @@
             <w:noProof/>
             <w:webHidden/>
           </w:rPr>
-          <w:instrText xml:space="preserve"> PAGEREF _Toc164953738 \h </w:instrText>
+          <w:instrText xml:space="preserve"> PAGEREF _Toc164954330 \h </w:instrText>
         </w:r>
         <w:r>
           <w:rPr>
@@ -1891,7 +1891,7 @@
           <w:lang w:eastAsia="pt-PT"/>
         </w:rPr>
       </w:pPr>
-      <w:hyperlink w:anchor="_Toc164953739" w:history="1">
+      <w:hyperlink w:anchor="_Toc164954331" w:history="1">
         <w:r>
           <w:rPr>
             <w:rStyle w:val="Hiperligao"/>
@@ -1918,7 +1918,7 @@
             <w:noProof/>
             <w:webHidden/>
           </w:rPr>
-          <w:instrText xml:space="preserve"> PAGEREF _Toc164953739 \h </w:instrText>
+          <w:instrText xml:space="preserve"> PAGEREF _Toc164954331 \h </w:instrText>
         </w:r>
         <w:r>
           <w:rPr>
@@ -1961,7 +1961,7 @@
           <w:lang w:eastAsia="pt-PT"/>
         </w:rPr>
       </w:pPr>
-      <w:hyperlink w:anchor="_Toc164953740" w:history="1">
+      <w:hyperlink w:anchor="_Toc164954332" w:history="1">
         <w:r>
           <w:rPr>
             <w:rStyle w:val="Hiperligao"/>
@@ -1988,7 +1988,7 @@
             <w:noProof/>
             <w:webHidden/>
           </w:rPr>
-          <w:instrText xml:space="preserve"> PAGEREF _Toc164953740 \h </w:instrText>
+          <w:instrText xml:space="preserve"> PAGEREF _Toc164954332 \h </w:instrText>
         </w:r>
         <w:r>
           <w:rPr>
@@ -2031,7 +2031,7 @@
           <w:lang w:eastAsia="pt-PT"/>
         </w:rPr>
       </w:pPr>
-      <w:hyperlink w:anchor="_Toc164953741" w:history="1">
+      <w:hyperlink w:anchor="_Toc164954333" w:history="1">
         <w:r>
           <w:rPr>
             <w:rStyle w:val="Hiperligao"/>
@@ -2058,7 +2058,7 @@
             <w:noProof/>
             <w:webHidden/>
           </w:rPr>
-          <w:instrText xml:space="preserve"> PAGEREF _Toc164953741 \h </w:instrText>
+          <w:instrText xml:space="preserve"> PAGEREF _Toc164954333 \h </w:instrText>
         </w:r>
         <w:r>
           <w:rPr>
@@ -2090,6 +2090,76 @@
       </w:hyperlink>
     </w:p>
     <w:p>
+      <w:pPr>
+        <w:pStyle w:val="ndicedeilustraes"/>
+        <w:tabs>
+          <w:tab w:val="right" w:leader="dot" w:pos="8494"/>
+        </w:tabs>
+        <w:rPr>
+          <w:rFonts w:eastAsiaTheme="minorEastAsia"/>
+          <w:noProof/>
+          <w:lang w:eastAsia="pt-PT"/>
+        </w:rPr>
+      </w:pPr>
+      <w:hyperlink w:anchor="_Toc164954334" w:history="1">
+        <w:r>
+          <w:rPr>
+            <w:rStyle w:val="Hiperligao"/>
+            <w:noProof/>
+          </w:rPr>
+          <w:t>Figura 15 - Sessão 3 (final)</w:t>
+        </w:r>
+        <w:r>
+          <w:rPr>
+            <w:noProof/>
+            <w:webHidden/>
+          </w:rPr>
+          <w:tab/>
+        </w:r>
+        <w:r>
+          <w:rPr>
+            <w:noProof/>
+            <w:webHidden/>
+          </w:rPr>
+          <w:fldChar w:fldCharType="begin"/>
+        </w:r>
+        <w:r>
+          <w:rPr>
+            <w:noProof/>
+            <w:webHidden/>
+          </w:rPr>
+          <w:instrText xml:space="preserve"> PAGEREF _Toc164954334 \h </w:instrText>
+        </w:r>
+        <w:r>
+          <w:rPr>
+            <w:noProof/>
+            <w:webHidden/>
+          </w:rPr>
+        </w:r>
+        <w:r>
+          <w:rPr>
+            <w:noProof/>
+            <w:webHidden/>
+          </w:rPr>
+          <w:fldChar w:fldCharType="separate"/>
+        </w:r>
+        <w:r>
+          <w:rPr>
+            <w:noProof/>
+            <w:webHidden/>
+          </w:rPr>
+          <w:t>15</w:t>
+        </w:r>
+        <w:r>
+          <w:rPr>
+            <w:noProof/>
+            <w:webHidden/>
+          </w:rPr>
+          <w:fldChar w:fldCharType="end"/>
+        </w:r>
+      </w:hyperlink>
+    </w:p>
+    <w:p>
       <w:r>
         <w:fldChar w:fldCharType="end"/>
       </w:r>
@@ -2103,7 +2173,7 @@
       <w:pPr>
         <w:pStyle w:val="Ttulo2"/>
       </w:pPr>
-      <w:bookmarkStart w:id="0" w:name="_Toc164953718"/>
+      <w:bookmarkStart w:id="0" w:name="_Toc164954335"/>
       <w:r>
         <w:lastRenderedPageBreak/>
         <w:t>INTRODUÇÃO</w:t>
@@ -2128,19 +2198,7 @@
         <w:jc w:val="both"/>
       </w:pPr>
       <w:r>
-        <w:t>Este relatório apresenta uma análise detalhada da gestão d</w:t>
-      </w:r>
-      <w:r>
-        <w:t xml:space="preserve">a plataforma web </w:t>
-      </w:r>
-      <w:r>
-        <w:t xml:space="preserve">de cromos, com o objetivo de examinar e aprimorar a experiência dos utilizadores e a eficiência </w:t>
-      </w:r>
-      <w:r>
-        <w:t>operativa</w:t>
-      </w:r>
-      <w:r>
-        <w:t xml:space="preserve"> da plataforma. O website de cromos proporciona uma comunidade online para entusiastas de coleções encontrarem, comprarem, venderem e trocarem cromos, criando um espaço dedicado à paixão pela coleção.</w:t>
+        <w:t>Este relatório apresenta uma análise detalhada da gestão da plataforma web de cromos, com o objetivo de examinar e aprimorar a experiência dos utilizadores e a eficiência operativa da plataforma. O website de cromos proporciona uma comunidade online para entusiastas de coleções encontrarem, comprarem, venderem e trocarem cromos, criando um espaço dedicado à paixão pela coleção.</w:t>
       </w:r>
     </w:p>
     <w:p>
@@ -2199,7 +2257,7 @@
       <w:pPr>
         <w:pStyle w:val="Ttulo2"/>
       </w:pPr>
-      <w:bookmarkStart w:id="1" w:name="_Toc164953719"/>
+      <w:bookmarkStart w:id="1" w:name="_Toc164954336"/>
       <w:r>
         <w:lastRenderedPageBreak/>
         <w:t>MODELO DE SISTEMA</w:t>
@@ -2289,7 +2347,7 @@
         <w:pStyle w:val="Legenda"/>
         <w:jc w:val="center"/>
       </w:pPr>
-      <w:bookmarkStart w:id="2" w:name="_Toc164953728"/>
+      <w:bookmarkStart w:id="2" w:name="_Toc164954320"/>
       <w:r>
         <w:t xml:space="preserve">Figura </w:t>
       </w:r>
@@ -2442,7 +2500,7 @@
       <w:pPr>
         <w:pStyle w:val="Ttulo2"/>
       </w:pPr>
-      <w:bookmarkStart w:id="3" w:name="_Toc164953720"/>
+      <w:bookmarkStart w:id="3" w:name="_Toc164954337"/>
       <w:r>
         <w:t>ESTRUTURA DO SITE</w:t>
       </w:r>
@@ -2488,13 +2546,7 @@
         <w:jc w:val="both"/>
       </w:pPr>
       <w:r>
-        <w:t>A página inicial será o ponto de entrada para os utilizadores, apresentando uma visão geral d</w:t>
-      </w:r>
-      <w:r>
-        <w:t xml:space="preserve">a plataforma web </w:t>
-      </w:r>
-      <w:r>
-        <w:t>e destacando os destaques mais recentes da coleção de cromos.</w:t>
+        <w:t>A página inicial será o ponto de entrada para os utilizadores, apresentando uma visão geral da plataforma web e destacando os destaques mais recentes da coleção de cromos.</w:t>
       </w:r>
     </w:p>
     <w:p>
@@ -2542,14 +2594,7 @@
           <w:b/>
           <w:bCs/>
         </w:rPr>
-        <w:t>Autenticação</w:t>
-      </w:r>
-      <w:r>
-        <w:rPr>
-          <w:b/>
-          <w:bCs/>
-        </w:rPr>
-        <w:t>:</w:t>
+        <w:t>Autenticação:</w:t>
       </w:r>
     </w:p>
     <w:p>
@@ -2639,13 +2684,7 @@
         <w:jc w:val="both"/>
       </w:pPr>
       <w:r>
-        <w:t>Esta página permitirá aos utilizadores comprar</w:t>
-      </w:r>
-      <w:r>
-        <w:t xml:space="preserve"> ou negociar</w:t>
-      </w:r>
-      <w:r>
-        <w:t xml:space="preserve"> cromos disponíveis no website ou listar os seus próprios cromos para venda. Os utilizadores poderão navegar pelos cromos disponíveis, ver detalhes e concluir transações.</w:t>
+        <w:t>Esta página permitirá aos utilizadores comprar ou negociar cromos disponíveis no website ou listar os seus próprios cromos para venda. Os utilizadores poderão navegar pelos cromos disponíveis, ver detalhes e concluir transações.</w:t>
       </w:r>
     </w:p>
     <w:p>
@@ -2689,7 +2728,7 @@
       <w:pPr>
         <w:pStyle w:val="Ttulo2"/>
       </w:pPr>
-      <w:bookmarkStart w:id="4" w:name="_Toc164953721"/>
+      <w:bookmarkStart w:id="4" w:name="_Toc164954338"/>
       <w:r>
         <w:t>DESENHO DE PÁGINAS</w:t>
       </w:r>
@@ -2741,7 +2780,7 @@
       <w:pPr>
         <w:pStyle w:val="Ttulo2"/>
       </w:pPr>
-      <w:bookmarkStart w:id="5" w:name="_Toc164953722"/>
+      <w:bookmarkStart w:id="5" w:name="_Toc164954339"/>
       <w:r>
         <w:t>BASE DE DADOS</w:t>
       </w:r>
@@ -2821,7 +2860,7 @@
         <w:pStyle w:val="Legenda"/>
         <w:jc w:val="center"/>
       </w:pPr>
-      <w:bookmarkStart w:id="6" w:name="_Toc164953729"/>
+      <w:bookmarkStart w:id="6" w:name="_Toc164954321"/>
       <w:r>
         <w:t xml:space="preserve">Figura </w:t>
       </w:r>
@@ -2852,7 +2891,7 @@
       <w:pPr>
         <w:pStyle w:val="Ttulo2"/>
       </w:pPr>
-      <w:bookmarkStart w:id="7" w:name="_Toc164953723"/>
+      <w:bookmarkStart w:id="7" w:name="_Toc164954340"/>
       <w:r>
         <w:lastRenderedPageBreak/>
         <w:t>PÁGINAS WEB</w:t>
@@ -2902,6 +2941,9 @@
         <w:jc w:val="center"/>
       </w:pPr>
       <w:r>
+        <w:rPr>
+          <w:noProof/>
+        </w:rPr>
         <w:drawing>
           <wp:inline distT="0" distB="0" distL="0" distR="0" wp14:anchorId="3B757827" wp14:editId="5611DABA">
             <wp:extent cx="5400040" cy="3037205"/>
@@ -2944,7 +2986,7 @@
         <w:pStyle w:val="Legenda"/>
         <w:jc w:val="center"/>
       </w:pPr>
-      <w:bookmarkStart w:id="8" w:name="_Toc164953730"/>
+      <w:bookmarkStart w:id="8" w:name="_Toc164954322"/>
       <w:r>
         <w:t xml:space="preserve">Figura </w:t>
       </w:r>
@@ -2998,6 +3040,7 @@
       </w:pPr>
       <w:r>
         <w:rPr>
+          <w:noProof/>
           <w:u w:val="single"/>
         </w:rPr>
         <w:lastRenderedPageBreak/>
@@ -3043,7 +3086,7 @@
         <w:pStyle w:val="Legenda"/>
         <w:jc w:val="center"/>
       </w:pPr>
-      <w:bookmarkStart w:id="9" w:name="_Toc164953731"/>
+      <w:bookmarkStart w:id="9" w:name="_Toc164954323"/>
       <w:r>
         <w:t xml:space="preserve">Figura </w:t>
       </w:r>
@@ -3096,6 +3139,7 @@
       </w:pPr>
       <w:r>
         <w:rPr>
+          <w:noProof/>
           <w:u w:val="single"/>
         </w:rPr>
         <w:drawing>
@@ -3140,7 +3184,7 @@
         <w:pStyle w:val="Legenda"/>
         <w:jc w:val="center"/>
       </w:pPr>
-      <w:bookmarkStart w:id="10" w:name="_Toc164953732"/>
+      <w:bookmarkStart w:id="10" w:name="_Toc164954324"/>
       <w:r>
         <w:t xml:space="preserve">Figura </w:t>
       </w:r>
@@ -3193,6 +3237,7 @@
       </w:pPr>
       <w:r>
         <w:rPr>
+          <w:noProof/>
           <w:u w:val="single"/>
         </w:rPr>
         <w:lastRenderedPageBreak/>
@@ -3238,7 +3283,7 @@
         <w:pStyle w:val="Legenda"/>
         <w:jc w:val="center"/>
       </w:pPr>
-      <w:bookmarkStart w:id="11" w:name="_Toc164953733"/>
+      <w:bookmarkStart w:id="11" w:name="_Toc164954325"/>
       <w:r>
         <w:t xml:space="preserve">Figura </w:t>
       </w:r>
@@ -3285,6 +3330,9 @@
         <w:keepNext/>
       </w:pPr>
       <w:r>
+        <w:rPr>
+          <w:noProof/>
+        </w:rPr>
         <w:drawing>
           <wp:inline distT="0" distB="0" distL="0" distR="0" wp14:anchorId="12DC8ECE" wp14:editId="20A03435">
             <wp:extent cx="5400040" cy="3037205"/>
@@ -3327,7 +3375,7 @@
         <w:pStyle w:val="Legenda"/>
         <w:jc w:val="center"/>
       </w:pPr>
-      <w:bookmarkStart w:id="12" w:name="_Toc164953734"/>
+      <w:bookmarkStart w:id="12" w:name="_Toc164954326"/>
       <w:r>
         <w:t xml:space="preserve">Figura </w:t>
       </w:r>
@@ -3368,7 +3416,7 @@
       <w:pPr>
         <w:pStyle w:val="Ttulo2"/>
       </w:pPr>
-      <w:bookmarkStart w:id="13" w:name="_Toc164953724"/>
+      <w:bookmarkStart w:id="13" w:name="_Toc164954341"/>
       <w:r>
         <w:lastRenderedPageBreak/>
         <w:t>CÓDIGO JS</w:t>
@@ -3414,6 +3462,9 @@
         <w:jc w:val="center"/>
       </w:pPr>
       <w:r>
+        <w:rPr>
+          <w:noProof/>
+        </w:rPr>
         <w:drawing>
           <wp:inline distT="0" distB="0" distL="0" distR="0" wp14:anchorId="0A72BC75" wp14:editId="7D4E7404">
             <wp:extent cx="5400040" cy="3948430"/>
@@ -3456,7 +3507,7 @@
         <w:pStyle w:val="Legenda"/>
         <w:jc w:val="center"/>
       </w:pPr>
-      <w:bookmarkStart w:id="14" w:name="_Toc164953735"/>
+      <w:bookmarkStart w:id="14" w:name="_Toc164954327"/>
       <w:r>
         <w:t xml:space="preserve">Figura </w:t>
       </w:r>
@@ -3500,6 +3551,9 @@
         <w:jc w:val="center"/>
       </w:pPr>
       <w:r>
+        <w:rPr>
+          <w:noProof/>
+        </w:rPr>
         <w:lastRenderedPageBreak/>
         <w:drawing>
           <wp:inline distT="0" distB="0" distL="0" distR="0" wp14:anchorId="11FA89E8" wp14:editId="53893B8F">
@@ -3543,7 +3597,7 @@
         <w:pStyle w:val="Legenda"/>
         <w:jc w:val="center"/>
       </w:pPr>
-      <w:bookmarkStart w:id="15" w:name="_Toc164953736"/>
+      <w:bookmarkStart w:id="15" w:name="_Toc164954328"/>
       <w:r>
         <w:t xml:space="preserve">Figura </w:t>
       </w:r>
@@ -3610,6 +3664,9 @@
         <w:jc w:val="center"/>
       </w:pPr>
       <w:r>
+        <w:rPr>
+          <w:noProof/>
+        </w:rPr>
         <w:drawing>
           <wp:inline distT="0" distB="0" distL="0" distR="0" wp14:anchorId="060FE213" wp14:editId="3296B9BA">
             <wp:extent cx="5400040" cy="3830955"/>
@@ -3652,7 +3709,7 @@
         <w:pStyle w:val="Legenda"/>
         <w:jc w:val="center"/>
       </w:pPr>
-      <w:bookmarkStart w:id="16" w:name="_Toc164953737"/>
+      <w:bookmarkStart w:id="16" w:name="_Toc164954329"/>
       <w:r>
         <w:t xml:space="preserve">Figura </w:t>
       </w:r>
@@ -3701,6 +3758,9 @@
         <w:spacing w:line="360" w:lineRule="auto"/>
       </w:pPr>
       <w:r>
+        <w:rPr>
+          <w:noProof/>
+        </w:rPr>
         <w:lastRenderedPageBreak/>
         <w:drawing>
           <wp:inline distT="0" distB="0" distL="0" distR="0" wp14:anchorId="2083BB63" wp14:editId="118AA75C">
@@ -3744,7 +3804,7 @@
         <w:pStyle w:val="Legenda"/>
         <w:jc w:val="center"/>
       </w:pPr>
-      <w:bookmarkStart w:id="17" w:name="_Toc164953738"/>
+      <w:bookmarkStart w:id="17" w:name="_Toc164954330"/>
       <w:r>
         <w:t xml:space="preserve">Figura </w:t>
       </w:r>
@@ -3800,6 +3860,9 @@
         <w:jc w:val="center"/>
       </w:pPr>
       <w:r>
+        <w:rPr>
+          <w:noProof/>
+        </w:rPr>
         <w:drawing>
           <wp:inline distT="0" distB="0" distL="0" distR="0" wp14:anchorId="134424CC" wp14:editId="38445949">
             <wp:extent cx="5249008" cy="1971950"/>
@@ -3842,7 +3905,7 @@
         <w:pStyle w:val="Legenda"/>
         <w:jc w:val="center"/>
       </w:pPr>
-      <w:bookmarkStart w:id="18" w:name="_Toc164953739"/>
+      <w:bookmarkStart w:id="18" w:name="_Toc164954331"/>
       <w:r>
         <w:t xml:space="preserve">Figura </w:t>
       </w:r>
@@ -3878,7 +3941,7 @@
       <w:pPr>
         <w:pStyle w:val="Ttulo2"/>
       </w:pPr>
-      <w:bookmarkStart w:id="19" w:name="_Toc164953725"/>
+      <w:bookmarkStart w:id="19" w:name="_Toc164954342"/>
       <w:r>
         <w:lastRenderedPageBreak/>
         <w:t>EVOLUÇÃO</w:t>
@@ -3939,7 +4002,7 @@
         <w:pStyle w:val="Legenda"/>
         <w:jc w:val="center"/>
       </w:pPr>
-      <w:bookmarkStart w:id="20" w:name="_Toc164953740"/>
+      <w:bookmarkStart w:id="20" w:name="_Toc164954332"/>
       <w:r>
         <w:t xml:space="preserve">Figura </w:t>
       </w:r>
@@ -3972,6 +4035,9 @@
         <w:jc w:val="center"/>
       </w:pPr>
       <w:r>
+        <w:rPr>
+          <w:noProof/>
+        </w:rPr>
         <w:drawing>
           <wp:inline distT="0" distB="0" distL="0" distR="0" wp14:anchorId="641AD1B9" wp14:editId="2493B28F">
             <wp:extent cx="5072700" cy="4457700"/>
@@ -4014,7 +4080,7 @@
         <w:pStyle w:val="Legenda"/>
         <w:jc w:val="center"/>
       </w:pPr>
-      <w:bookmarkStart w:id="21" w:name="_Toc164953741"/>
+      <w:bookmarkStart w:id="21" w:name="_Toc164954333"/>
       <w:r>
         <w:t xml:space="preserve">Figura </w:t>
       </w:r>
@@ -4043,6 +4109,81 @@
     </w:p>
     <w:p/>
     <w:p>
+      <w:pPr>
+        <w:keepNext/>
+      </w:pPr>
+      <w:r>
+        <w:lastRenderedPageBreak/>
+        <w:drawing>
+          <wp:inline distT="0" distB="0" distL="0" distR="0" wp14:anchorId="48328CF9" wp14:editId="27CCC9A6">
+            <wp:extent cx="5400040" cy="5154295"/>
+            <wp:effectExtent l="0" t="0" r="0" b="8255"/>
+            <wp:docPr id="1849357190" name="Imagem 1"/>
+            <wp:cNvGraphicFramePr>
+              <a:graphicFrameLocks xmlns:a="http://schemas.openxmlformats.org/drawingml/2006/main" noChangeAspect="1"/>
+            </wp:cNvGraphicFramePr>
+            <a:graphic xmlns:a="http://schemas.openxmlformats.org/drawingml/2006/main">
+              <a:graphicData uri="http://schemas.openxmlformats.org/drawingml/2006/picture">
+                <pic:pic xmlns:pic="http://schemas.openxmlformats.org/drawingml/2006/picture">
+                  <pic:nvPicPr>
+                    <pic:cNvPr id="1849357190" name=""/>
+                    <pic:cNvPicPr/>
+                  </pic:nvPicPr>
+                  <pic:blipFill>
+                    <a:blip r:embed="rId20"/>
+                    <a:stretch>
+                      <a:fillRect/>
+                    </a:stretch>
+                  </pic:blipFill>
+                  <pic:spPr>
+                    <a:xfrm>
+                      <a:off x="0" y="0"/>
+                      <a:ext cx="5400040" cy="5154295"/>
+                    </a:xfrm>
+                    <a:prstGeom prst="rect">
+                      <a:avLst/>
+                    </a:prstGeom>
+                  </pic:spPr>
+                </pic:pic>
+              </a:graphicData>
+            </a:graphic>
+          </wp:inline>
+        </w:drawing>
+      </w:r>
+    </w:p>
+    <w:p>
+      <w:pPr>
+        <w:pStyle w:val="Legenda"/>
+        <w:jc w:val="center"/>
+      </w:pPr>
+      <w:bookmarkStart w:id="22" w:name="_Toc164954334"/>
+      <w:r>
+        <w:t xml:space="preserve">Figura </w:t>
+      </w:r>
+      <w:r>
+        <w:fldChar w:fldCharType="begin"/>
+      </w:r>
+      <w:r>
+        <w:instrText xml:space="preserve"> SEQ Figura \* ARABIC </w:instrText>
+      </w:r>
+      <w:r>
+        <w:fldChar w:fldCharType="separate"/>
+      </w:r>
+      <w:r>
+        <w:rPr>
+          <w:noProof/>
+        </w:rPr>
+        <w:t>15</w:t>
+      </w:r>
+      <w:r>
+        <w:fldChar w:fldCharType="end"/>
+      </w:r>
+      <w:r>
+        <w:t xml:space="preserve"> - Sessão 3 (final)</w:t>
+      </w:r>
+      <w:bookmarkEnd w:id="22"/>
+    </w:p>
+    <w:p>
       <w:r>
         <w:br w:type="page"/>
       </w:r>
@@ -4051,12 +4192,12 @@
       <w:pPr>
         <w:pStyle w:val="Ttulo2"/>
       </w:pPr>
-      <w:bookmarkStart w:id="22" w:name="_Toc164953726"/>
+      <w:bookmarkStart w:id="23" w:name="_Toc164954343"/>
       <w:r>
         <w:lastRenderedPageBreak/>
         <w:t>CONCLUSÃO</w:t>
       </w:r>
-      <w:bookmarkEnd w:id="22"/>
+      <w:bookmarkEnd w:id="23"/>
     </w:p>
     <w:p/>
     <w:p>
@@ -4123,12 +4264,12 @@
       <w:pPr>
         <w:pStyle w:val="Ttulo2"/>
       </w:pPr>
-      <w:bookmarkStart w:id="23" w:name="_Toc164953727"/>
+      <w:bookmarkStart w:id="24" w:name="_Toc164954344"/>
       <w:r>
         <w:lastRenderedPageBreak/>
         <w:t>REFERÊNCIAS</w:t>
       </w:r>
-      <w:bookmarkEnd w:id="23"/>
+      <w:bookmarkEnd w:id="24"/>
       <w:r>
         <w:t xml:space="preserve"> </w:t>
       </w:r>
@@ -4143,22 +4284,21 @@
         </w:numPr>
         <w:spacing w:line="360" w:lineRule="auto"/>
         <w:jc w:val="both"/>
-      </w:pPr>
-      <w:r>
-        <w:t xml:space="preserve">W3Schools. (2019). W3Schools Online Web </w:t>
-      </w:r>
-      <w:proofErr w:type="spellStart"/>
-      <w:r>
-        <w:t>Tutorials</w:t>
-      </w:r>
-      <w:proofErr w:type="spellEnd"/>
-      <w:r>
-        <w:t xml:space="preserve">. W3schools.com. </w:t>
-      </w:r>
-      <w:hyperlink r:id="rId20" w:history="1">
+        <w:rPr>
+          <w:lang w:val="en-US"/>
+        </w:rPr>
+      </w:pPr>
+      <w:r>
+        <w:rPr>
+          <w:lang w:val="en-US"/>
+        </w:rPr>
+        <w:t xml:space="preserve">W3Schools. (2019). W3Schools Online Web Tutorials. W3schools.com. </w:t>
+      </w:r>
+      <w:hyperlink r:id="rId21" w:history="1">
         <w:r>
           <w:rPr>
             <w:rStyle w:val="Hiperligao"/>
+            <w:lang w:val="en-US"/>
           </w:rPr>
           <w:t>https://www.w3schools.com</w:t>
         </w:r>
@@ -4169,6 +4309,9 @@
         <w:pStyle w:val="PargrafodaLista"/>
         <w:spacing w:line="360" w:lineRule="auto"/>
         <w:jc w:val="both"/>
+        <w:rPr>
+          <w:lang w:val="en-US"/>
+        </w:rPr>
       </w:pPr>
     </w:p>
     <w:p>
@@ -4183,13 +4326,19 @@
       </w:pPr>
       <w:proofErr w:type="spellStart"/>
       <w:r>
+        <w:rPr>
+          <w:lang w:val="en-US"/>
+        </w:rPr>
         <w:t>Mocky</w:t>
       </w:r>
       <w:proofErr w:type="spellEnd"/>
       <w:r>
+        <w:rPr>
+          <w:lang w:val="en-US"/>
+        </w:rPr>
         <w:t xml:space="preserve">: The world’s easiest &amp; fastest tool to mock your APIs. (n.d.). Designer.mocky.io. </w:t>
       </w:r>
-      <w:hyperlink r:id="rId21" w:history="1">
+      <w:hyperlink r:id="rId22" w:history="1">
         <w:r>
           <w:rPr>
             <w:rStyle w:val="Hiperligao"/>
@@ -4219,6 +4368,9 @@
         </w:rPr>
       </w:pPr>
       <w:r>
+        <w:rPr>
+          <w:lang w:val="en-US"/>
+        </w:rPr>
         <w:t xml:space="preserve">Mozilla. (2019, May 29). MDN Web Docs. </w:t>
       </w:r>
       <w:r>
@@ -4227,7 +4379,7 @@
         </w:rPr>
         <w:t xml:space="preserve">MDN Web Docs. </w:t>
       </w:r>
-      <w:hyperlink r:id="rId22" w:history="1">
+      <w:hyperlink r:id="rId23" w:history="1">
         <w:r>
           <w:rPr>
             <w:rStyle w:val="Hiperligao"/>
@@ -4259,11 +4411,20 @@
       </w:pPr>
       <w:proofErr w:type="spellStart"/>
       <w:r>
+        <w:rPr>
+          <w:lang w:val="en-US"/>
+        </w:rPr>
         <w:t>Github</w:t>
       </w:r>
       <w:proofErr w:type="spellEnd"/>
       <w:r>
-        <w:t xml:space="preserve">. (2013). Build software better, together. GitHub. </w:t>
+        <w:rPr>
+          <w:lang w:val="en-US"/>
+        </w:rPr>
+        <w:t xml:space="preserve">. (2013). Build software better, together. </w:t>
+      </w:r>
+      <w:r>
+        <w:t xml:space="preserve">GitHub. </w:t>
       </w:r>
     </w:p>
     <w:p>
@@ -4272,7 +4433,7 @@
         <w:spacing w:line="360" w:lineRule="auto"/>
         <w:jc w:val="both"/>
       </w:pPr>
-      <w:hyperlink r:id="rId23" w:history="1">
+      <w:hyperlink r:id="rId24" w:history="1">
         <w:r>
           <w:rPr>
             <w:rStyle w:val="Hiperligao"/>
@@ -4300,10 +4461,16 @@
       </w:pPr>
       <w:proofErr w:type="spellStart"/>
       <w:r>
+        <w:rPr>
+          <w:lang w:val="en-US"/>
+        </w:rPr>
         <w:t>StackOverFlow</w:t>
       </w:r>
       <w:proofErr w:type="spellEnd"/>
       <w:r>
+        <w:rPr>
+          <w:lang w:val="en-US"/>
+        </w:rPr>
         <w:t xml:space="preserve">. (2019). Stack Overflow - Where Developers Learn, Share, &amp; Build Careers. </w:t>
       </w:r>
       <w:proofErr w:type="spellStart"/>
@@ -4322,7 +4489,7 @@
       <w:r>
         <w:t xml:space="preserve">. </w:t>
       </w:r>
-      <w:hyperlink r:id="rId24" w:history="1">
+      <w:hyperlink r:id="rId25" w:history="1">
         <w:r>
           <w:rPr>
             <w:rStyle w:val="Hiperligao"/>

--- a/relatorioTW.docx
+++ b/relatorioTW.docx
@@ -375,7 +375,7 @@
           <w:r>
             <w:fldChar w:fldCharType="separate"/>
           </w:r>
-          <w:hyperlink w:anchor="_Toc164954335" w:history="1">
+          <w:hyperlink w:anchor="_Toc164954950" w:history="1">
             <w:r>
               <w:rPr>
                 <w:rStyle w:val="Hiperligao"/>
@@ -402,7 +402,7 @@
                 <w:noProof/>
                 <w:webHidden/>
               </w:rPr>
-              <w:instrText xml:space="preserve"> PAGEREF _Toc164954335 \h </w:instrText>
+              <w:instrText xml:space="preserve"> PAGEREF _Toc164954950 \h </w:instrText>
             </w:r>
             <w:r>
               <w:rPr>
@@ -445,7 +445,7 @@
               <w:lang w:eastAsia="pt-PT"/>
             </w:rPr>
           </w:pPr>
-          <w:hyperlink w:anchor="_Toc164954336" w:history="1">
+          <w:hyperlink w:anchor="_Toc164954951" w:history="1">
             <w:r>
               <w:rPr>
                 <w:rStyle w:val="Hiperligao"/>
@@ -472,7 +472,7 @@
                 <w:noProof/>
                 <w:webHidden/>
               </w:rPr>
-              <w:instrText xml:space="preserve"> PAGEREF _Toc164954336 \h </w:instrText>
+              <w:instrText xml:space="preserve"> PAGEREF _Toc164954951 \h </w:instrText>
             </w:r>
             <w:r>
               <w:rPr>
@@ -515,7 +515,7 @@
               <w:lang w:eastAsia="pt-PT"/>
             </w:rPr>
           </w:pPr>
-          <w:hyperlink w:anchor="_Toc164954337" w:history="1">
+          <w:hyperlink w:anchor="_Toc164954952" w:history="1">
             <w:r>
               <w:rPr>
                 <w:rStyle w:val="Hiperligao"/>
@@ -542,7 +542,7 @@
                 <w:noProof/>
                 <w:webHidden/>
               </w:rPr>
-              <w:instrText xml:space="preserve"> PAGEREF _Toc164954337 \h </w:instrText>
+              <w:instrText xml:space="preserve"> PAGEREF _Toc164954952 \h </w:instrText>
             </w:r>
             <w:r>
               <w:rPr>
@@ -585,7 +585,7 @@
               <w:lang w:eastAsia="pt-PT"/>
             </w:rPr>
           </w:pPr>
-          <w:hyperlink w:anchor="_Toc164954338" w:history="1">
+          <w:hyperlink w:anchor="_Toc164954953" w:history="1">
             <w:r>
               <w:rPr>
                 <w:rStyle w:val="Hiperligao"/>
@@ -612,7 +612,7 @@
                 <w:noProof/>
                 <w:webHidden/>
               </w:rPr>
-              <w:instrText xml:space="preserve"> PAGEREF _Toc164954338 \h </w:instrText>
+              <w:instrText xml:space="preserve"> PAGEREF _Toc164954953 \h </w:instrText>
             </w:r>
             <w:r>
               <w:rPr>
@@ -655,7 +655,7 @@
               <w:lang w:eastAsia="pt-PT"/>
             </w:rPr>
           </w:pPr>
-          <w:hyperlink w:anchor="_Toc164954339" w:history="1">
+          <w:hyperlink w:anchor="_Toc164954954" w:history="1">
             <w:r>
               <w:rPr>
                 <w:rStyle w:val="Hiperligao"/>
@@ -682,7 +682,7 @@
                 <w:noProof/>
                 <w:webHidden/>
               </w:rPr>
-              <w:instrText xml:space="preserve"> PAGEREF _Toc164954339 \h </w:instrText>
+              <w:instrText xml:space="preserve"> PAGEREF _Toc164954954 \h </w:instrText>
             </w:r>
             <w:r>
               <w:rPr>
@@ -702,7 +702,7 @@
                 <w:noProof/>
                 <w:webHidden/>
               </w:rPr>
-              <w:t>7</w:t>
+              <w:t>8</w:t>
             </w:r>
             <w:r>
               <w:rPr>
@@ -725,7 +725,7 @@
               <w:lang w:eastAsia="pt-PT"/>
             </w:rPr>
           </w:pPr>
-          <w:hyperlink w:anchor="_Toc164954340" w:history="1">
+          <w:hyperlink w:anchor="_Toc164954955" w:history="1">
             <w:r>
               <w:rPr>
                 <w:rStyle w:val="Hiperligao"/>
@@ -752,7 +752,7 @@
                 <w:noProof/>
                 <w:webHidden/>
               </w:rPr>
-              <w:instrText xml:space="preserve"> PAGEREF _Toc164954340 \h </w:instrText>
+              <w:instrText xml:space="preserve"> PAGEREF _Toc164954955 \h </w:instrText>
             </w:r>
             <w:r>
               <w:rPr>
@@ -795,7 +795,7 @@
               <w:lang w:eastAsia="pt-PT"/>
             </w:rPr>
           </w:pPr>
-          <w:hyperlink w:anchor="_Toc164954341" w:history="1">
+          <w:hyperlink w:anchor="_Toc164954956" w:history="1">
             <w:r>
               <w:rPr>
                 <w:rStyle w:val="Hiperligao"/>
@@ -822,7 +822,7 @@
                 <w:noProof/>
                 <w:webHidden/>
               </w:rPr>
-              <w:instrText xml:space="preserve"> PAGEREF _Toc164954341 \h </w:instrText>
+              <w:instrText xml:space="preserve"> PAGEREF _Toc164954956 \h </w:instrText>
             </w:r>
             <w:r>
               <w:rPr>
@@ -842,7 +842,7 @@
                 <w:noProof/>
                 <w:webHidden/>
               </w:rPr>
-              <w:t>11</w:t>
+              <w:t>12</w:t>
             </w:r>
             <w:r>
               <w:rPr>
@@ -865,7 +865,7 @@
               <w:lang w:eastAsia="pt-PT"/>
             </w:rPr>
           </w:pPr>
-          <w:hyperlink w:anchor="_Toc164954342" w:history="1">
+          <w:hyperlink w:anchor="_Toc164954957" w:history="1">
             <w:r>
               <w:rPr>
                 <w:rStyle w:val="Hiperligao"/>
@@ -892,7 +892,7 @@
                 <w:noProof/>
                 <w:webHidden/>
               </w:rPr>
-              <w:instrText xml:space="preserve"> PAGEREF _Toc164954342 \h </w:instrText>
+              <w:instrText xml:space="preserve"> PAGEREF _Toc164954957 \h </w:instrText>
             </w:r>
             <w:r>
               <w:rPr>
@@ -912,7 +912,7 @@
                 <w:noProof/>
                 <w:webHidden/>
               </w:rPr>
-              <w:t>14</w:t>
+              <w:t>15</w:t>
             </w:r>
             <w:r>
               <w:rPr>
@@ -935,7 +935,7 @@
               <w:lang w:eastAsia="pt-PT"/>
             </w:rPr>
           </w:pPr>
-          <w:hyperlink w:anchor="_Toc164954343" w:history="1">
+          <w:hyperlink w:anchor="_Toc164954958" w:history="1">
             <w:r>
               <w:rPr>
                 <w:rStyle w:val="Hiperligao"/>
@@ -962,7 +962,7 @@
                 <w:noProof/>
                 <w:webHidden/>
               </w:rPr>
-              <w:instrText xml:space="preserve"> PAGEREF _Toc164954343 \h </w:instrText>
+              <w:instrText xml:space="preserve"> PAGEREF _Toc164954958 \h </w:instrText>
             </w:r>
             <w:r>
               <w:rPr>
@@ -982,7 +982,7 @@
                 <w:noProof/>
                 <w:webHidden/>
               </w:rPr>
-              <w:t>16</w:t>
+              <w:t>17</w:t>
             </w:r>
             <w:r>
               <w:rPr>
@@ -1005,7 +1005,7 @@
               <w:lang w:eastAsia="pt-PT"/>
             </w:rPr>
           </w:pPr>
-          <w:hyperlink w:anchor="_Toc164954344" w:history="1">
+          <w:hyperlink w:anchor="_Toc164954959" w:history="1">
             <w:r>
               <w:rPr>
                 <w:rStyle w:val="Hiperligao"/>
@@ -1032,7 +1032,7 @@
                 <w:noProof/>
                 <w:webHidden/>
               </w:rPr>
-              <w:instrText xml:space="preserve"> PAGEREF _Toc164954344 \h </w:instrText>
+              <w:instrText xml:space="preserve"> PAGEREF _Toc164954959 \h </w:instrText>
             </w:r>
             <w:r>
               <w:rPr>
@@ -1052,7 +1052,7 @@
                 <w:noProof/>
                 <w:webHidden/>
               </w:rPr>
-              <w:t>17</w:t>
+              <w:t>18</w:t>
             </w:r>
             <w:r>
               <w:rPr>
@@ -1121,7 +1121,7 @@
       <w:r>
         <w:fldChar w:fldCharType="separate"/>
       </w:r>
-      <w:hyperlink w:anchor="_Toc164954320" w:history="1">
+      <w:hyperlink w:anchor="_Toc164954933" w:history="1">
         <w:r>
           <w:rPr>
             <w:rStyle w:val="Hiperligao"/>
@@ -1148,7 +1148,7 @@
             <w:noProof/>
             <w:webHidden/>
           </w:rPr>
-          <w:instrText xml:space="preserve"> PAGEREF _Toc164954320 \h </w:instrText>
+          <w:instrText xml:space="preserve"> PAGEREF _Toc164954933 \h </w:instrText>
         </w:r>
         <w:r>
           <w:rPr>
@@ -1191,13 +1191,13 @@
           <w:lang w:eastAsia="pt-PT"/>
         </w:rPr>
       </w:pPr>
-      <w:hyperlink w:anchor="_Toc164954321" w:history="1">
+      <w:hyperlink w:anchor="_Toc164954934" w:history="1">
         <w:r>
           <w:rPr>
             <w:rStyle w:val="Hiperligao"/>
             <w:noProof/>
           </w:rPr>
-          <w:t>Figura 2 - Modelo Relacional</w:t>
+          <w:t>Figura 2 - PBF 2</w:t>
         </w:r>
         <w:r>
           <w:rPr>
@@ -1218,7 +1218,7 @@
             <w:noProof/>
             <w:webHidden/>
           </w:rPr>
-          <w:instrText xml:space="preserve"> PAGEREF _Toc164954321 \h </w:instrText>
+          <w:instrText xml:space="preserve"> PAGEREF _Toc164954934 \h </w:instrText>
         </w:r>
         <w:r>
           <w:rPr>
@@ -1261,13 +1261,13 @@
           <w:lang w:eastAsia="pt-PT"/>
         </w:rPr>
       </w:pPr>
-      <w:hyperlink w:anchor="_Toc164954322" w:history="1">
+      <w:hyperlink w:anchor="_Toc164954935" w:history="1">
         <w:r>
           <w:rPr>
             <w:rStyle w:val="Hiperligao"/>
             <w:noProof/>
           </w:rPr>
-          <w:t>Figura 3 - Página inicial do Website</w:t>
+          <w:t>Figura 3 - PBF 1</w:t>
         </w:r>
         <w:r>
           <w:rPr>
@@ -1288,7 +1288,7 @@
             <w:noProof/>
             <w:webHidden/>
           </w:rPr>
-          <w:instrText xml:space="preserve"> PAGEREF _Toc164954322 \h </w:instrText>
+          <w:instrText xml:space="preserve"> PAGEREF _Toc164954935 \h </w:instrText>
         </w:r>
         <w:r>
           <w:rPr>
@@ -1308,7 +1308,7 @@
             <w:noProof/>
             <w:webHidden/>
           </w:rPr>
-          <w:t>8</w:t>
+          <w:t>7</w:t>
         </w:r>
         <w:r>
           <w:rPr>
@@ -1331,13 +1331,13 @@
           <w:lang w:eastAsia="pt-PT"/>
         </w:rPr>
       </w:pPr>
-      <w:hyperlink w:anchor="_Toc164954323" w:history="1">
+      <w:hyperlink w:anchor="_Toc164954936" w:history="1">
         <w:r>
           <w:rPr>
             <w:rStyle w:val="Hiperligao"/>
             <w:noProof/>
           </w:rPr>
-          <w:t>Figura 4 - Página view</w:t>
+          <w:t>Figura 4 - Modelo Relacional</w:t>
         </w:r>
         <w:r>
           <w:rPr>
@@ -1358,7 +1358,7 @@
             <w:noProof/>
             <w:webHidden/>
           </w:rPr>
-          <w:instrText xml:space="preserve"> PAGEREF _Toc164954323 \h </w:instrText>
+          <w:instrText xml:space="preserve"> PAGEREF _Toc164954936 \h </w:instrText>
         </w:r>
         <w:r>
           <w:rPr>
@@ -1378,7 +1378,7 @@
             <w:noProof/>
             <w:webHidden/>
           </w:rPr>
-          <w:t>9</w:t>
+          <w:t>8</w:t>
         </w:r>
         <w:r>
           <w:rPr>
@@ -1401,13 +1401,13 @@
           <w:lang w:eastAsia="pt-PT"/>
         </w:rPr>
       </w:pPr>
-      <w:hyperlink w:anchor="_Toc164954324" w:history="1">
+      <w:hyperlink w:anchor="_Toc164954937" w:history="1">
         <w:r>
           <w:rPr>
             <w:rStyle w:val="Hiperligao"/>
             <w:noProof/>
           </w:rPr>
-          <w:t>Figura 5 - Página about</w:t>
+          <w:t>Figura 5 - Página inicial do Website</w:t>
         </w:r>
         <w:r>
           <w:rPr>
@@ -1428,7 +1428,7 @@
             <w:noProof/>
             <w:webHidden/>
           </w:rPr>
-          <w:instrText xml:space="preserve"> PAGEREF _Toc164954324 \h </w:instrText>
+          <w:instrText xml:space="preserve"> PAGEREF _Toc164954937 \h </w:instrText>
         </w:r>
         <w:r>
           <w:rPr>
@@ -1471,13 +1471,13 @@
           <w:lang w:eastAsia="pt-PT"/>
         </w:rPr>
       </w:pPr>
-      <w:hyperlink w:anchor="_Toc164954325" w:history="1">
+      <w:hyperlink w:anchor="_Toc164954938" w:history="1">
         <w:r>
           <w:rPr>
             <w:rStyle w:val="Hiperligao"/>
             <w:noProof/>
           </w:rPr>
-          <w:t>Figura 6 - Página login</w:t>
+          <w:t>Figura 6 - Página view</w:t>
         </w:r>
         <w:r>
           <w:rPr>
@@ -1498,7 +1498,7 @@
             <w:noProof/>
             <w:webHidden/>
           </w:rPr>
-          <w:instrText xml:space="preserve"> PAGEREF _Toc164954325 \h </w:instrText>
+          <w:instrText xml:space="preserve"> PAGEREF _Toc164954938 \h </w:instrText>
         </w:r>
         <w:r>
           <w:rPr>
@@ -1518,7 +1518,7 @@
             <w:noProof/>
             <w:webHidden/>
           </w:rPr>
-          <w:t>10</w:t>
+          <w:t>9</w:t>
         </w:r>
         <w:r>
           <w:rPr>
@@ -1541,13 +1541,13 @@
           <w:lang w:eastAsia="pt-PT"/>
         </w:rPr>
       </w:pPr>
-      <w:hyperlink w:anchor="_Toc164954326" w:history="1">
+      <w:hyperlink w:anchor="_Toc164954939" w:history="1">
         <w:r>
           <w:rPr>
             <w:rStyle w:val="Hiperligao"/>
             <w:noProof/>
           </w:rPr>
-          <w:t>Figura 7 - Página de admin</w:t>
+          <w:t>Figura 7 - Página about</w:t>
         </w:r>
         <w:r>
           <w:rPr>
@@ -1568,7 +1568,7 @@
             <w:noProof/>
             <w:webHidden/>
           </w:rPr>
-          <w:instrText xml:space="preserve"> PAGEREF _Toc164954326 \h </w:instrText>
+          <w:instrText xml:space="preserve"> PAGEREF _Toc164954939 \h </w:instrText>
         </w:r>
         <w:r>
           <w:rPr>
@@ -1611,13 +1611,13 @@
           <w:lang w:eastAsia="pt-PT"/>
         </w:rPr>
       </w:pPr>
-      <w:hyperlink w:anchor="_Toc164954327" w:history="1">
+      <w:hyperlink w:anchor="_Toc164954940" w:history="1">
         <w:r>
           <w:rPr>
             <w:rStyle w:val="Hiperligao"/>
             <w:noProof/>
           </w:rPr>
-          <w:t>Figura 8 - Script responsável pelo login</w:t>
+          <w:t>Figura 8 - Página login</w:t>
         </w:r>
         <w:r>
           <w:rPr>
@@ -1638,7 +1638,7 @@
             <w:noProof/>
             <w:webHidden/>
           </w:rPr>
-          <w:instrText xml:space="preserve"> PAGEREF _Toc164954327 \h </w:instrText>
+          <w:instrText xml:space="preserve"> PAGEREF _Toc164954940 \h </w:instrText>
         </w:r>
         <w:r>
           <w:rPr>
@@ -1658,7 +1658,7 @@
             <w:noProof/>
             <w:webHidden/>
           </w:rPr>
-          <w:t>11</w:t>
+          <w:t>10</w:t>
         </w:r>
         <w:r>
           <w:rPr>
@@ -1681,13 +1681,13 @@
           <w:lang w:eastAsia="pt-PT"/>
         </w:rPr>
       </w:pPr>
-      <w:hyperlink w:anchor="_Toc164954328" w:history="1">
+      <w:hyperlink w:anchor="_Toc164954941" w:history="1">
         <w:r>
           <w:rPr>
             <w:rStyle w:val="Hiperligao"/>
             <w:noProof/>
           </w:rPr>
-          <w:t>Figura 9 - Script alert</w:t>
+          <w:t>Figura 9 - Página de admin</w:t>
         </w:r>
         <w:r>
           <w:rPr>
@@ -1708,7 +1708,7 @@
             <w:noProof/>
             <w:webHidden/>
           </w:rPr>
-          <w:instrText xml:space="preserve"> PAGEREF _Toc164954328 \h </w:instrText>
+          <w:instrText xml:space="preserve"> PAGEREF _Toc164954941 \h </w:instrText>
         </w:r>
         <w:r>
           <w:rPr>
@@ -1728,7 +1728,7 @@
             <w:noProof/>
             <w:webHidden/>
           </w:rPr>
-          <w:t>12</w:t>
+          <w:t>11</w:t>
         </w:r>
         <w:r>
           <w:rPr>
@@ -1751,13 +1751,13 @@
           <w:lang w:eastAsia="pt-PT"/>
         </w:rPr>
       </w:pPr>
-      <w:hyperlink w:anchor="_Toc164954329" w:history="1">
+      <w:hyperlink w:anchor="_Toc164954942" w:history="1">
         <w:r>
           <w:rPr>
             <w:rStyle w:val="Hiperligao"/>
             <w:noProof/>
           </w:rPr>
-          <w:t>Figura 10 - Script API cromos</w:t>
+          <w:t>Figura 10 - Script responsável pelo login</w:t>
         </w:r>
         <w:r>
           <w:rPr>
@@ -1778,7 +1778,7 @@
             <w:noProof/>
             <w:webHidden/>
           </w:rPr>
-          <w:instrText xml:space="preserve"> PAGEREF _Toc164954329 \h </w:instrText>
+          <w:instrText xml:space="preserve"> PAGEREF _Toc164954942 \h </w:instrText>
         </w:r>
         <w:r>
           <w:rPr>
@@ -1821,13 +1821,13 @@
           <w:lang w:eastAsia="pt-PT"/>
         </w:rPr>
       </w:pPr>
-      <w:hyperlink w:anchor="_Toc164954330" w:history="1">
+      <w:hyperlink w:anchor="_Toc164954943" w:history="1">
         <w:r>
           <w:rPr>
             <w:rStyle w:val="Hiperligao"/>
             <w:noProof/>
           </w:rPr>
-          <w:t>Figura 11 - Script cromo detalhado</w:t>
+          <w:t>Figura 11 - Script alert</w:t>
         </w:r>
         <w:r>
           <w:rPr>
@@ -1848,7 +1848,7 @@
             <w:noProof/>
             <w:webHidden/>
           </w:rPr>
-          <w:instrText xml:space="preserve"> PAGEREF _Toc164954330 \h </w:instrText>
+          <w:instrText xml:space="preserve"> PAGEREF _Toc164954943 \h </w:instrText>
         </w:r>
         <w:r>
           <w:rPr>
@@ -1891,13 +1891,13 @@
           <w:lang w:eastAsia="pt-PT"/>
         </w:rPr>
       </w:pPr>
-      <w:hyperlink w:anchor="_Toc164954331" w:history="1">
+      <w:hyperlink w:anchor="_Toc164954944" w:history="1">
         <w:r>
           <w:rPr>
             <w:rStyle w:val="Hiperligao"/>
             <w:noProof/>
           </w:rPr>
-          <w:t>Figura 12 - API 2 frases estranhas</w:t>
+          <w:t>Figura 12 - Script API cromos</w:t>
         </w:r>
         <w:r>
           <w:rPr>
@@ -1918,7 +1918,7 @@
             <w:noProof/>
             <w:webHidden/>
           </w:rPr>
-          <w:instrText xml:space="preserve"> PAGEREF _Toc164954331 \h </w:instrText>
+          <w:instrText xml:space="preserve"> PAGEREF _Toc164954944 \h </w:instrText>
         </w:r>
         <w:r>
           <w:rPr>
@@ -1961,13 +1961,13 @@
           <w:lang w:eastAsia="pt-PT"/>
         </w:rPr>
       </w:pPr>
-      <w:hyperlink w:anchor="_Toc164954332" w:history="1">
+      <w:hyperlink w:anchor="_Toc164954945" w:history="1">
         <w:r>
           <w:rPr>
             <w:rStyle w:val="Hiperligao"/>
             <w:noProof/>
           </w:rPr>
-          <w:t>Figura 13 - Sessão 1</w:t>
+          <w:t>Figura 13 - Script cromo detalhado</w:t>
         </w:r>
         <w:r>
           <w:rPr>
@@ -1988,7 +1988,7 @@
             <w:noProof/>
             <w:webHidden/>
           </w:rPr>
-          <w:instrText xml:space="preserve"> PAGEREF _Toc164954332 \h </w:instrText>
+          <w:instrText xml:space="preserve"> PAGEREF _Toc164954945 \h </w:instrText>
         </w:r>
         <w:r>
           <w:rPr>
@@ -2031,13 +2031,13 @@
           <w:lang w:eastAsia="pt-PT"/>
         </w:rPr>
       </w:pPr>
-      <w:hyperlink w:anchor="_Toc164954333" w:history="1">
+      <w:hyperlink w:anchor="_Toc164954946" w:history="1">
         <w:r>
           <w:rPr>
             <w:rStyle w:val="Hiperligao"/>
             <w:noProof/>
           </w:rPr>
-          <w:t>Figura 14 - Sessão 2</w:t>
+          <w:t>Figura 14 - API 2 frases estranhas</w:t>
         </w:r>
         <w:r>
           <w:rPr>
@@ -2058,7 +2058,7 @@
             <w:noProof/>
             <w:webHidden/>
           </w:rPr>
-          <w:instrText xml:space="preserve"> PAGEREF _Toc164954333 \h </w:instrText>
+          <w:instrText xml:space="preserve"> PAGEREF _Toc164954946 \h </w:instrText>
         </w:r>
         <w:r>
           <w:rPr>
@@ -2101,13 +2101,13 @@
           <w:lang w:eastAsia="pt-PT"/>
         </w:rPr>
       </w:pPr>
-      <w:hyperlink w:anchor="_Toc164954334" w:history="1">
+      <w:hyperlink w:anchor="_Toc164954947" w:history="1">
         <w:r>
           <w:rPr>
             <w:rStyle w:val="Hiperligao"/>
             <w:noProof/>
           </w:rPr>
-          <w:t>Figura 15 - Sessão 3 (final)</w:t>
+          <w:t>Figura 15 - Sessão 1</w:t>
         </w:r>
         <w:r>
           <w:rPr>
@@ -2128,7 +2128,7 @@
             <w:noProof/>
             <w:webHidden/>
           </w:rPr>
-          <w:instrText xml:space="preserve"> PAGEREF _Toc164954334 \h </w:instrText>
+          <w:instrText xml:space="preserve"> PAGEREF _Toc164954947 \h </w:instrText>
         </w:r>
         <w:r>
           <w:rPr>
@@ -2160,6 +2160,146 @@
       </w:hyperlink>
     </w:p>
     <w:p>
+      <w:pPr>
+        <w:pStyle w:val="ndicedeilustraes"/>
+        <w:tabs>
+          <w:tab w:val="right" w:leader="dot" w:pos="8494"/>
+        </w:tabs>
+        <w:rPr>
+          <w:rFonts w:eastAsiaTheme="minorEastAsia"/>
+          <w:noProof/>
+          <w:lang w:eastAsia="pt-PT"/>
+        </w:rPr>
+      </w:pPr>
+      <w:hyperlink w:anchor="_Toc164954948" w:history="1">
+        <w:r>
+          <w:rPr>
+            <w:rStyle w:val="Hiperligao"/>
+            <w:noProof/>
+          </w:rPr>
+          <w:t>Figura 16 - Sessão 2</w:t>
+        </w:r>
+        <w:r>
+          <w:rPr>
+            <w:noProof/>
+            <w:webHidden/>
+          </w:rPr>
+          <w:tab/>
+        </w:r>
+        <w:r>
+          <w:rPr>
+            <w:noProof/>
+            <w:webHidden/>
+          </w:rPr>
+          <w:fldChar w:fldCharType="begin"/>
+        </w:r>
+        <w:r>
+          <w:rPr>
+            <w:noProof/>
+            <w:webHidden/>
+          </w:rPr>
+          <w:instrText xml:space="preserve"> PAGEREF _Toc164954948 \h </w:instrText>
+        </w:r>
+        <w:r>
+          <w:rPr>
+            <w:noProof/>
+            <w:webHidden/>
+          </w:rPr>
+        </w:r>
+        <w:r>
+          <w:rPr>
+            <w:noProof/>
+            <w:webHidden/>
+          </w:rPr>
+          <w:fldChar w:fldCharType="separate"/>
+        </w:r>
+        <w:r>
+          <w:rPr>
+            <w:noProof/>
+            <w:webHidden/>
+          </w:rPr>
+          <w:t>15</w:t>
+        </w:r>
+        <w:r>
+          <w:rPr>
+            <w:noProof/>
+            <w:webHidden/>
+          </w:rPr>
+          <w:fldChar w:fldCharType="end"/>
+        </w:r>
+      </w:hyperlink>
+    </w:p>
+    <w:p>
+      <w:pPr>
+        <w:pStyle w:val="ndicedeilustraes"/>
+        <w:tabs>
+          <w:tab w:val="right" w:leader="dot" w:pos="8494"/>
+        </w:tabs>
+        <w:rPr>
+          <w:rFonts w:eastAsiaTheme="minorEastAsia"/>
+          <w:noProof/>
+          <w:lang w:eastAsia="pt-PT"/>
+        </w:rPr>
+      </w:pPr>
+      <w:hyperlink w:anchor="_Toc164954949" w:history="1">
+        <w:r>
+          <w:rPr>
+            <w:rStyle w:val="Hiperligao"/>
+            <w:noProof/>
+          </w:rPr>
+          <w:t>Figura 17 - Sessão 3 (final)</w:t>
+        </w:r>
+        <w:r>
+          <w:rPr>
+            <w:noProof/>
+            <w:webHidden/>
+          </w:rPr>
+          <w:tab/>
+        </w:r>
+        <w:r>
+          <w:rPr>
+            <w:noProof/>
+            <w:webHidden/>
+          </w:rPr>
+          <w:fldChar w:fldCharType="begin"/>
+        </w:r>
+        <w:r>
+          <w:rPr>
+            <w:noProof/>
+            <w:webHidden/>
+          </w:rPr>
+          <w:instrText xml:space="preserve"> PAGEREF _Toc164954949 \h </w:instrText>
+        </w:r>
+        <w:r>
+          <w:rPr>
+            <w:noProof/>
+            <w:webHidden/>
+          </w:rPr>
+        </w:r>
+        <w:r>
+          <w:rPr>
+            <w:noProof/>
+            <w:webHidden/>
+          </w:rPr>
+          <w:fldChar w:fldCharType="separate"/>
+        </w:r>
+        <w:r>
+          <w:rPr>
+            <w:noProof/>
+            <w:webHidden/>
+          </w:rPr>
+          <w:t>16</w:t>
+        </w:r>
+        <w:r>
+          <w:rPr>
+            <w:noProof/>
+            <w:webHidden/>
+          </w:rPr>
+          <w:fldChar w:fldCharType="end"/>
+        </w:r>
+      </w:hyperlink>
+    </w:p>
+    <w:p>
       <w:r>
         <w:fldChar w:fldCharType="end"/>
       </w:r>
@@ -2173,7 +2313,7 @@
       <w:pPr>
         <w:pStyle w:val="Ttulo2"/>
       </w:pPr>
-      <w:bookmarkStart w:id="0" w:name="_Toc164954335"/>
+      <w:bookmarkStart w:id="0" w:name="_Toc164954950"/>
       <w:r>
         <w:lastRenderedPageBreak/>
         <w:t>INTRODUÇÃO</w:t>
@@ -2257,7 +2397,7 @@
       <w:pPr>
         <w:pStyle w:val="Ttulo2"/>
       </w:pPr>
-      <w:bookmarkStart w:id="1" w:name="_Toc164954336"/>
+      <w:bookmarkStart w:id="1" w:name="_Toc164954951"/>
       <w:r>
         <w:lastRenderedPageBreak/>
         <w:t>MODELO DE SISTEMA</w:t>
@@ -2347,7 +2487,7 @@
         <w:pStyle w:val="Legenda"/>
         <w:jc w:val="center"/>
       </w:pPr>
-      <w:bookmarkStart w:id="2" w:name="_Toc164954320"/>
+      <w:bookmarkStart w:id="2" w:name="_Toc164954933"/>
       <w:r>
         <w:t xml:space="preserve">Figura </w:t>
       </w:r>
@@ -2500,7 +2640,7 @@
       <w:pPr>
         <w:pStyle w:val="Ttulo2"/>
       </w:pPr>
-      <w:bookmarkStart w:id="3" w:name="_Toc164954337"/>
+      <w:bookmarkStart w:id="3" w:name="_Toc164954952"/>
       <w:r>
         <w:t>ESTRUTURA DO SITE</w:t>
       </w:r>
@@ -2728,7 +2868,7 @@
       <w:pPr>
         <w:pStyle w:val="Ttulo2"/>
       </w:pPr>
-      <w:bookmarkStart w:id="4" w:name="_Toc164954338"/>
+      <w:bookmarkStart w:id="4" w:name="_Toc164954953"/>
       <w:r>
         <w:t>DESENHO DE PÁGINAS</w:t>
       </w:r>
@@ -2753,22 +2893,413 @@
           <w:color w:val="FF0000"/>
         </w:rPr>
       </w:pPr>
-    </w:p>
-    <w:p>
-      <w:pPr>
-        <w:rPr>
-          <w:i/>
-          <w:iCs/>
-          <w:color w:val="FF0000"/>
-        </w:rPr>
-      </w:pPr>
-      <w:r>
-        <w:rPr>
-          <w:i/>
-          <w:iCs/>
-          <w:color w:val="FF0000"/>
-        </w:rPr>
-        <w:t>(colocar imagens, PBF…)</w:t>
+      <w:r>
+        <w:rPr>
+          <w:noProof/>
+        </w:rPr>
+        <mc:AlternateContent>
+          <mc:Choice Requires="wps">
+            <w:drawing>
+              <wp:anchor distT="0" distB="0" distL="114300" distR="114300" simplePos="0" relativeHeight="251665408" behindDoc="0" locked="0" layoutInCell="1" allowOverlap="1" wp14:anchorId="0425FA1F" wp14:editId="2875385E">
+                <wp:simplePos x="0" y="0"/>
+                <wp:positionH relativeFrom="column">
+                  <wp:posOffset>2978150</wp:posOffset>
+                </wp:positionH>
+                <wp:positionV relativeFrom="paragraph">
+                  <wp:posOffset>5446395</wp:posOffset>
+                </wp:positionV>
+                <wp:extent cx="2421890" cy="635"/>
+                <wp:effectExtent l="0" t="0" r="16510" b="0"/>
+                <wp:wrapNone/>
+                <wp:docPr id="229728259" name="Caixa de texto 1"/>
+                <wp:cNvGraphicFramePr/>
+                <a:graphic xmlns:a="http://schemas.openxmlformats.org/drawingml/2006/main">
+                  <a:graphicData uri="http://schemas.microsoft.com/office/word/2010/wordprocessingShape">
+                    <wps:wsp>
+                      <wps:cNvSpPr txBox="1"/>
+                      <wps:spPr>
+                        <a:xfrm>
+                          <a:off x="0" y="0"/>
+                          <a:ext cx="2421890" cy="635"/>
+                        </a:xfrm>
+                        <a:prstGeom prst="rect">
+                          <a:avLst/>
+                        </a:prstGeom>
+                        <a:noFill/>
+                        <a:ln>
+                          <a:noFill/>
+                        </a:ln>
+                      </wps:spPr>
+                      <wps:txbx>
+                        <w:txbxContent>
+                          <w:p>
+                            <w:pPr>
+                              <w:pStyle w:val="Legenda"/>
+                              <w:jc w:val="center"/>
+                              <w:rPr>
+                                <w:noProof/>
+                              </w:rPr>
+                            </w:pPr>
+                            <w:bookmarkStart w:id="5" w:name="_Toc164954934"/>
+                            <w:r>
+                              <w:t xml:space="preserve">Figura </w:t>
+                            </w:r>
+                            <w:r>
+                              <w:fldChar w:fldCharType="begin"/>
+                            </w:r>
+                            <w:r>
+                              <w:instrText xml:space="preserve"> SEQ Figura \* ARABIC </w:instrText>
+                            </w:r>
+                            <w:r>
+                              <w:fldChar w:fldCharType="separate"/>
+                            </w:r>
+                            <w:r>
+                              <w:rPr>
+                                <w:noProof/>
+                              </w:rPr>
+                              <w:t>2</w:t>
+                            </w:r>
+                            <w:r>
+                              <w:fldChar w:fldCharType="end"/>
+                            </w:r>
+                            <w:r>
+                              <w:t xml:space="preserve"> - PBF 2</w:t>
+                            </w:r>
+                            <w:bookmarkEnd w:id="5"/>
+                          </w:p>
+                        </w:txbxContent>
+                      </wps:txbx>
+                      <wps:bodyPr rot="0" spcFirstLastPara="0" vertOverflow="overflow" horzOverflow="overflow" vert="horz" wrap="square" lIns="0" tIns="0" rIns="0" bIns="0" numCol="1" spcCol="0" rtlCol="0" fromWordArt="0" anchor="t" anchorCtr="0" forceAA="0" compatLnSpc="1">
+                        <a:prstTxWarp prst="textNoShape">
+                          <a:avLst/>
+                        </a:prstTxWarp>
+                        <a:spAutoFit/>
+                      </wps:bodyPr>
+                    </wps:wsp>
+                  </a:graphicData>
+                </a:graphic>
+              </wp:anchor>
+            </w:drawing>
+          </mc:Choice>
+          <mc:Fallback>
+            <w:pict>
+              <v:shapetype w14:anchorId="0425FA1F" id="_x0000_t202" coordsize="21600,21600" o:spt="202" path="m,l,21600r21600,l21600,xe">
+                <v:stroke joinstyle="miter"/>
+                <v:path gradientshapeok="t" o:connecttype="rect"/>
+              </v:shapetype>
+              <v:shape id="Caixa de texto 1" o:spid="_x0000_s1026" type="#_x0000_t202" style="position:absolute;margin-left:234.5pt;margin-top:428.85pt;width:190.7pt;height:.05pt;z-index:251665408;visibility:visible;mso-wrap-style:square;mso-wrap-distance-left:9pt;mso-wrap-distance-top:0;mso-wrap-distance-right:9pt;mso-wrap-distance-bottom:0;mso-position-horizontal:absolute;mso-position-horizontal-relative:text;mso-position-vertical:absolute;mso-position-vertical-relative:text;v-text-anchor:top" o:gfxdata="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" filled="f" stroked="f">
+                <v:textbox style="mso-fit-shape-to-text:t" inset="0,0,0,0">
+                  <w:txbxContent>
+                    <w:p>
+                      <w:pPr>
+                        <w:pStyle w:val="Legenda"/>
+                        <w:jc w:val="center"/>
+                        <w:rPr>
+                          <w:noProof/>
+                        </w:rPr>
+                      </w:pPr>
+                      <w:bookmarkStart w:id="6" w:name="_Toc164954934"/>
+                      <w:r>
+                        <w:t xml:space="preserve">Figura </w:t>
+                      </w:r>
+                      <w:r>
+                        <w:fldChar w:fldCharType="begin"/>
+                      </w:r>
+                      <w:r>
+                        <w:instrText xml:space="preserve"> SEQ Figura \* ARABIC </w:instrText>
+                      </w:r>
+                      <w:r>
+                        <w:fldChar w:fldCharType="separate"/>
+                      </w:r>
+                      <w:r>
+                        <w:rPr>
+                          <w:noProof/>
+                        </w:rPr>
+                        <w:t>2</w:t>
+                      </w:r>
+                      <w:r>
+                        <w:fldChar w:fldCharType="end"/>
+                      </w:r>
+                      <w:r>
+                        <w:t xml:space="preserve"> - PBF 2</w:t>
+                      </w:r>
+                      <w:bookmarkEnd w:id="6"/>
+                    </w:p>
+                  </w:txbxContent>
+                </v:textbox>
+              </v:shape>
+            </w:pict>
+          </mc:Fallback>
+        </mc:AlternateContent>
+      </w:r>
+      <w:r>
+        <w:rPr>
+          <w:noProof/>
+        </w:rPr>
+        <w:drawing>
+          <wp:anchor distT="0" distB="0" distL="114300" distR="114300" simplePos="0" relativeHeight="251661312" behindDoc="0" locked="0" layoutInCell="1" allowOverlap="1" wp14:anchorId="5B7649E5" wp14:editId="065E4E8C">
+            <wp:simplePos x="0" y="0"/>
+            <wp:positionH relativeFrom="margin">
+              <wp:align>right</wp:align>
+            </wp:positionH>
+            <wp:positionV relativeFrom="paragraph">
+              <wp:posOffset>7620</wp:posOffset>
+            </wp:positionV>
+            <wp:extent cx="2422523" cy="5382000"/>
+            <wp:effectExtent l="0" t="0" r="0" b="0"/>
+            <wp:wrapNone/>
+            <wp:docPr id="1404032488" name="Imagem 2"/>
+            <wp:cNvGraphicFramePr>
+              <a:graphicFrameLocks xmlns:a="http://schemas.openxmlformats.org/drawingml/2006/main" noChangeAspect="1"/>
+            </wp:cNvGraphicFramePr>
+            <a:graphic xmlns:a="http://schemas.openxmlformats.org/drawingml/2006/main">
+              <a:graphicData uri="http://schemas.openxmlformats.org/drawingml/2006/picture">
+                <pic:pic xmlns:pic="http://schemas.openxmlformats.org/drawingml/2006/picture">
+                  <pic:nvPicPr>
+                    <pic:cNvPr id="0" name="Picture 2"/>
+                    <pic:cNvPicPr>
+                      <a:picLocks noChangeAspect="1" noChangeArrowheads="1"/>
+                    </pic:cNvPicPr>
+                  </pic:nvPicPr>
+                  <pic:blipFill>
+                    <a:blip r:embed="rId7" cstate="print">
+                      <a:extLst>
+                        <a:ext uri="{28A0092B-C50C-407E-A947-70E740481C1C}">
+                          <a14:useLocalDpi xmlns:a14="http://schemas.microsoft.com/office/drawing/2010/main" val="0"/>
+                        </a:ext>
+                      </a:extLst>
+                    </a:blip>
+                    <a:srcRect/>
+                    <a:stretch>
+                      <a:fillRect/>
+                    </a:stretch>
+                  </pic:blipFill>
+                  <pic:spPr bwMode="auto">
+                    <a:xfrm>
+                      <a:off x="0" y="0"/>
+                      <a:ext cx="2422523" cy="5382000"/>
+                    </a:xfrm>
+                    <a:prstGeom prst="rect">
+                      <a:avLst/>
+                    </a:prstGeom>
+                    <a:noFill/>
+                    <a:ln>
+                      <a:noFill/>
+                    </a:ln>
+                  </pic:spPr>
+                </pic:pic>
+              </a:graphicData>
+            </a:graphic>
+            <wp14:sizeRelH relativeFrom="page">
+              <wp14:pctWidth>0</wp14:pctWidth>
+            </wp14:sizeRelH>
+            <wp14:sizeRelV relativeFrom="page">
+              <wp14:pctHeight>0</wp14:pctHeight>
+            </wp14:sizeRelV>
+          </wp:anchor>
+        </w:drawing>
+      </w:r>
+      <w:r>
+        <w:rPr>
+          <w:noProof/>
+        </w:rPr>
+        <mc:AlternateContent>
+          <mc:Choice Requires="wps">
+            <w:drawing>
+              <wp:anchor distT="0" distB="0" distL="114300" distR="114300" simplePos="0" relativeHeight="251663360" behindDoc="0" locked="0" layoutInCell="1" allowOverlap="1" wp14:anchorId="3B5EA16E" wp14:editId="2AFA799A">
+                <wp:simplePos x="0" y="0"/>
+                <wp:positionH relativeFrom="column">
+                  <wp:posOffset>15240</wp:posOffset>
+                </wp:positionH>
+                <wp:positionV relativeFrom="paragraph">
+                  <wp:posOffset>5446395</wp:posOffset>
+                </wp:positionV>
+                <wp:extent cx="2422525" cy="635"/>
+                <wp:effectExtent l="0" t="0" r="15875" b="0"/>
+                <wp:wrapNone/>
+                <wp:docPr id="935636868" name="Caixa de texto 1"/>
+                <wp:cNvGraphicFramePr/>
+                <a:graphic xmlns:a="http://schemas.openxmlformats.org/drawingml/2006/main">
+                  <a:graphicData uri="http://schemas.microsoft.com/office/word/2010/wordprocessingShape">
+                    <wps:wsp>
+                      <wps:cNvSpPr txBox="1"/>
+                      <wps:spPr>
+                        <a:xfrm>
+                          <a:off x="0" y="0"/>
+                          <a:ext cx="2422525" cy="635"/>
+                        </a:xfrm>
+                        <a:prstGeom prst="rect">
+                          <a:avLst/>
+                        </a:prstGeom>
+                        <a:noFill/>
+                        <a:ln>
+                          <a:noFill/>
+                        </a:ln>
+                      </wps:spPr>
+                      <wps:txbx>
+                        <w:txbxContent>
+                          <w:p>
+                            <w:pPr>
+                              <w:pStyle w:val="Legenda"/>
+                              <w:jc w:val="center"/>
+                              <w:rPr>
+                                <w:noProof/>
+                              </w:rPr>
+                            </w:pPr>
+                            <w:bookmarkStart w:id="7" w:name="_Toc164954935"/>
+                            <w:r>
+                              <w:t xml:space="preserve">Figura </w:t>
+                            </w:r>
+                            <w:r>
+                              <w:fldChar w:fldCharType="begin"/>
+                            </w:r>
+                            <w:r>
+                              <w:instrText xml:space="preserve"> SEQ Figura \* ARABIC </w:instrText>
+                            </w:r>
+                            <w:r>
+                              <w:fldChar w:fldCharType="separate"/>
+                            </w:r>
+                            <w:r>
+                              <w:rPr>
+                                <w:noProof/>
+                              </w:rPr>
+                              <w:t>3</w:t>
+                            </w:r>
+                            <w:r>
+                              <w:fldChar w:fldCharType="end"/>
+                            </w:r>
+                            <w:r>
+                              <w:t xml:space="preserve"> - PBF 1</w:t>
+                            </w:r>
+                            <w:bookmarkEnd w:id="7"/>
+                          </w:p>
+                        </w:txbxContent>
+                      </wps:txbx>
+                      <wps:bodyPr rot="0" spcFirstLastPara="0" vertOverflow="overflow" horzOverflow="overflow" vert="horz" wrap="square" lIns="0" tIns="0" rIns="0" bIns="0" numCol="1" spcCol="0" rtlCol="0" fromWordArt="0" anchor="t" anchorCtr="0" forceAA="0" compatLnSpc="1">
+                        <a:prstTxWarp prst="textNoShape">
+                          <a:avLst/>
+                        </a:prstTxWarp>
+                        <a:spAutoFit/>
+                      </wps:bodyPr>
+                    </wps:wsp>
+                  </a:graphicData>
+                </a:graphic>
+              </wp:anchor>
+            </w:drawing>
+          </mc:Choice>
+          <mc:Fallback>
+            <w:pict>
+              <v:shape w14:anchorId="3B5EA16E" id="_x0000_s1027" type="#_x0000_t202" style="position:absolute;margin-left:1.2pt;margin-top:428.85pt;width:190.75pt;height:.05pt;z-index:251663360;visibility:visible;mso-wrap-style:square;mso-wrap-distance-left:9pt;mso-wrap-distance-top:0;mso-wrap-distance-right:9pt;mso-wrap-distance-bottom:0;mso-position-horizontal:absolute;mso-position-horizontal-relative:text;mso-position-vertical:absolute;mso-position-vertical-relative:text;v-text-anchor:top" o:gfxdata="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" filled="f" stroked="f">
+                <v:textbox style="mso-fit-shape-to-text:t" inset="0,0,0,0">
+                  <w:txbxContent>
+                    <w:p>
+                      <w:pPr>
+                        <w:pStyle w:val="Legenda"/>
+                        <w:jc w:val="center"/>
+                        <w:rPr>
+                          <w:noProof/>
+                        </w:rPr>
+                      </w:pPr>
+                      <w:bookmarkStart w:id="8" w:name="_Toc164954935"/>
+                      <w:r>
+                        <w:t xml:space="preserve">Figura </w:t>
+                      </w:r>
+                      <w:r>
+                        <w:fldChar w:fldCharType="begin"/>
+                      </w:r>
+                      <w:r>
+                        <w:instrText xml:space="preserve"> SEQ Figura \* ARABIC </w:instrText>
+                      </w:r>
+                      <w:r>
+                        <w:fldChar w:fldCharType="separate"/>
+                      </w:r>
+                      <w:r>
+                        <w:rPr>
+                          <w:noProof/>
+                        </w:rPr>
+                        <w:t>3</w:t>
+                      </w:r>
+                      <w:r>
+                        <w:fldChar w:fldCharType="end"/>
+                      </w:r>
+                      <w:r>
+                        <w:t xml:space="preserve"> - PBF 1</w:t>
+                      </w:r>
+                      <w:bookmarkEnd w:id="8"/>
+                    </w:p>
+                  </w:txbxContent>
+                </v:textbox>
+              </v:shape>
+            </w:pict>
+          </mc:Fallback>
+        </mc:AlternateContent>
+      </w:r>
+      <w:r>
+        <w:rPr>
+          <w:noProof/>
+        </w:rPr>
+        <w:drawing>
+          <wp:anchor distT="0" distB="0" distL="114300" distR="114300" simplePos="0" relativeHeight="251660288" behindDoc="0" locked="0" layoutInCell="1" allowOverlap="1" wp14:anchorId="3A8BFAC9" wp14:editId="340030D6">
+            <wp:simplePos x="0" y="0"/>
+            <wp:positionH relativeFrom="column">
+              <wp:posOffset>15240</wp:posOffset>
+            </wp:positionH>
+            <wp:positionV relativeFrom="paragraph">
+              <wp:posOffset>7620</wp:posOffset>
+            </wp:positionV>
+            <wp:extent cx="2422596" cy="5381625"/>
+            <wp:effectExtent l="0" t="0" r="0" b="0"/>
+            <wp:wrapNone/>
+            <wp:docPr id="1370777612" name="Imagem 1"/>
+            <wp:cNvGraphicFramePr>
+              <a:graphicFrameLocks xmlns:a="http://schemas.openxmlformats.org/drawingml/2006/main" noChangeAspect="1"/>
+            </wp:cNvGraphicFramePr>
+            <a:graphic xmlns:a="http://schemas.openxmlformats.org/drawingml/2006/main">
+              <a:graphicData uri="http://schemas.openxmlformats.org/drawingml/2006/picture">
+                <pic:pic xmlns:pic="http://schemas.openxmlformats.org/drawingml/2006/picture">
+                  <pic:nvPicPr>
+                    <pic:cNvPr id="0" name="Picture 1"/>
+                    <pic:cNvPicPr>
+                      <a:picLocks noChangeAspect="1" noChangeArrowheads="1"/>
+                    </pic:cNvPicPr>
+                  </pic:nvPicPr>
+                  <pic:blipFill>
+                    <a:blip r:embed="rId8" cstate="print">
+                      <a:extLst>
+                        <a:ext uri="{28A0092B-C50C-407E-A947-70E740481C1C}">
+                          <a14:useLocalDpi xmlns:a14="http://schemas.microsoft.com/office/drawing/2010/main" val="0"/>
+                        </a:ext>
+                      </a:extLst>
+                    </a:blip>
+                    <a:srcRect/>
+                    <a:stretch>
+                      <a:fillRect/>
+                    </a:stretch>
+                  </pic:blipFill>
+                  <pic:spPr bwMode="auto">
+                    <a:xfrm>
+                      <a:off x="0" y="0"/>
+                      <a:ext cx="2422596" cy="5381625"/>
+                    </a:xfrm>
+                    <a:prstGeom prst="rect">
+                      <a:avLst/>
+                    </a:prstGeom>
+                    <a:noFill/>
+                    <a:ln>
+                      <a:noFill/>
+                    </a:ln>
+                  </pic:spPr>
+                </pic:pic>
+              </a:graphicData>
+            </a:graphic>
+            <wp14:sizeRelH relativeFrom="page">
+              <wp14:pctWidth>0</wp14:pctWidth>
+            </wp14:sizeRelH>
+            <wp14:sizeRelV relativeFrom="page">
+              <wp14:pctHeight>0</wp14:pctHeight>
+            </wp14:sizeRelV>
+          </wp:anchor>
+        </w:drawing>
       </w:r>
     </w:p>
     <w:p>
@@ -2780,11 +3311,120 @@
       <w:pPr>
         <w:pStyle w:val="Ttulo2"/>
       </w:pPr>
-      <w:bookmarkStart w:id="5" w:name="_Toc164954339"/>
-      <w:r>
+    </w:p>
+    <w:p>
+      <w:pPr>
+        <w:pStyle w:val="Ttulo2"/>
+      </w:pPr>
+    </w:p>
+    <w:p>
+      <w:pPr>
+        <w:pStyle w:val="Ttulo2"/>
+      </w:pPr>
+    </w:p>
+    <w:p>
+      <w:pPr>
+        <w:pStyle w:val="Ttulo2"/>
+      </w:pPr>
+    </w:p>
+    <w:p>
+      <w:pPr>
+        <w:pStyle w:val="Ttulo2"/>
+      </w:pPr>
+    </w:p>
+    <w:p>
+      <w:pPr>
+        <w:pStyle w:val="Ttulo2"/>
+      </w:pPr>
+    </w:p>
+    <w:p>
+      <w:pPr>
+        <w:pStyle w:val="Ttulo2"/>
+      </w:pPr>
+    </w:p>
+    <w:p>
+      <w:pPr>
+        <w:pStyle w:val="Ttulo2"/>
+      </w:pPr>
+    </w:p>
+    <w:p>
+      <w:pPr>
+        <w:pStyle w:val="Ttulo2"/>
+      </w:pPr>
+    </w:p>
+    <w:p>
+      <w:pPr>
+        <w:pStyle w:val="Ttulo2"/>
+      </w:pPr>
+    </w:p>
+    <w:p>
+      <w:pPr>
+        <w:pStyle w:val="Ttulo2"/>
+      </w:pPr>
+    </w:p>
+    <w:p>
+      <w:pPr>
+        <w:pStyle w:val="Ttulo2"/>
+      </w:pPr>
+    </w:p>
+    <w:p>
+      <w:pPr>
+        <w:pStyle w:val="Ttulo2"/>
+      </w:pPr>
+    </w:p>
+    <w:p>
+      <w:pPr>
+        <w:pStyle w:val="Ttulo2"/>
+      </w:pPr>
+    </w:p>
+    <w:p>
+      <w:pPr>
+        <w:pStyle w:val="Ttulo2"/>
+      </w:pPr>
+    </w:p>
+    <w:p>
+      <w:pPr>
+        <w:pStyle w:val="Ttulo2"/>
+      </w:pPr>
+    </w:p>
+    <w:p>
+      <w:pPr>
+        <w:pStyle w:val="Ttulo2"/>
+      </w:pPr>
+    </w:p>
+    <w:p>
+      <w:pPr>
+        <w:pStyle w:val="Ttulo2"/>
+      </w:pPr>
+    </w:p>
+    <w:p>
+      <w:pPr>
+        <w:pStyle w:val="Ttulo2"/>
+      </w:pPr>
+    </w:p>
+    <w:p>
+      <w:pPr>
+        <w:pStyle w:val="Ttulo2"/>
+      </w:pPr>
+    </w:p>
+    <w:p/>
+    <w:p/>
+    <w:p/>
+    <w:p>
+      <w:r>
+        <w:br w:type="page"/>
+      </w:r>
+    </w:p>
+    <w:p>
+      <w:pPr>
+        <w:pStyle w:val="Ttulo2"/>
+      </w:pPr>
+      <w:bookmarkStart w:id="9" w:name="_Toc164954954"/>
+      <w:r>
+        <w:lastRenderedPageBreak/>
         <w:t>BASE DE DADOS</w:t>
       </w:r>
-      <w:bookmarkEnd w:id="5"/>
+      <w:bookmarkEnd w:id="9"/>
     </w:p>
     <w:p/>
     <w:p>
@@ -2823,7 +3463,7 @@
                     </pic:cNvPicPr>
                   </pic:nvPicPr>
                   <pic:blipFill>
-                    <a:blip r:embed="rId7">
+                    <a:blip r:embed="rId9">
                       <a:extLst>
                         <a:ext uri="{28A0092B-C50C-407E-A947-70E740481C1C}">
                           <a14:useLocalDpi xmlns:a14="http://schemas.microsoft.com/office/drawing/2010/main" val="0"/>
@@ -2860,7 +3500,7 @@
         <w:pStyle w:val="Legenda"/>
         <w:jc w:val="center"/>
       </w:pPr>
-      <w:bookmarkStart w:id="6" w:name="_Toc164954321"/>
+      <w:bookmarkStart w:id="10" w:name="_Toc164954936"/>
       <w:r>
         <w:t xml:space="preserve">Figura </w:t>
       </w:r>
@@ -2877,7 +3517,7 @@
         <w:rPr>
           <w:noProof/>
         </w:rPr>
-        <w:t>2</w:t>
+        <w:t>4</w:t>
       </w:r>
       <w:r>
         <w:fldChar w:fldCharType="end"/>
@@ -2885,18 +3525,17 @@
       <w:r>
         <w:t xml:space="preserve"> - Modelo Relacional</w:t>
       </w:r>
-      <w:bookmarkEnd w:id="6"/>
+      <w:bookmarkEnd w:id="10"/>
     </w:p>
     <w:p>
       <w:pPr>
         <w:pStyle w:val="Ttulo2"/>
       </w:pPr>
-      <w:bookmarkStart w:id="7" w:name="_Toc164954340"/>
-      <w:r>
-        <w:lastRenderedPageBreak/>
+      <w:bookmarkStart w:id="11" w:name="_Toc164954955"/>
+      <w:r>
         <w:t>PÁGINAS WEB</w:t>
       </w:r>
-      <w:bookmarkEnd w:id="7"/>
+      <w:bookmarkEnd w:id="11"/>
       <w:r>
         <w:t xml:space="preserve"> </w:t>
       </w:r>
@@ -2944,6 +3583,7 @@
         <w:rPr>
           <w:noProof/>
         </w:rPr>
+        <w:lastRenderedPageBreak/>
         <w:drawing>
           <wp:inline distT="0" distB="0" distL="0" distR="0" wp14:anchorId="3B757827" wp14:editId="5611DABA">
             <wp:extent cx="5400040" cy="3037205"/>
@@ -2957,204 +3597,6 @@
                 <pic:pic xmlns:pic="http://schemas.openxmlformats.org/drawingml/2006/picture">
                   <pic:nvPicPr>
                     <pic:cNvPr id="1612270885" name=""/>
-                    <pic:cNvPicPr/>
-                  </pic:nvPicPr>
-                  <pic:blipFill>
-                    <a:blip r:embed="rId8"/>
-                    <a:stretch>
-                      <a:fillRect/>
-                    </a:stretch>
-                  </pic:blipFill>
-                  <pic:spPr>
-                    <a:xfrm>
-                      <a:off x="0" y="0"/>
-                      <a:ext cx="5400040" cy="3037205"/>
-                    </a:xfrm>
-                    <a:prstGeom prst="rect">
-                      <a:avLst/>
-                    </a:prstGeom>
-                  </pic:spPr>
-                </pic:pic>
-              </a:graphicData>
-            </a:graphic>
-          </wp:inline>
-        </w:drawing>
-      </w:r>
-    </w:p>
-    <w:p>
-      <w:pPr>
-        <w:pStyle w:val="Legenda"/>
-        <w:jc w:val="center"/>
-      </w:pPr>
-      <w:bookmarkStart w:id="8" w:name="_Toc164954322"/>
-      <w:r>
-        <w:t xml:space="preserve">Figura </w:t>
-      </w:r>
-      <w:r>
-        <w:fldChar w:fldCharType="begin"/>
-      </w:r>
-      <w:r>
-        <w:instrText xml:space="preserve"> SEQ Figura \* ARABIC </w:instrText>
-      </w:r>
-      <w:r>
-        <w:fldChar w:fldCharType="separate"/>
-      </w:r>
-      <w:r>
-        <w:rPr>
-          <w:noProof/>
-        </w:rPr>
-        <w:t>3</w:t>
-      </w:r>
-      <w:r>
-        <w:fldChar w:fldCharType="end"/>
-      </w:r>
-      <w:r>
-        <w:t xml:space="preserve"> - Página inicial do Website</w:t>
-      </w:r>
-      <w:bookmarkEnd w:id="8"/>
-    </w:p>
-    <w:p>
-      <w:pPr>
-        <w:rPr>
-          <w:u w:val="single"/>
-        </w:rPr>
-      </w:pPr>
-    </w:p>
-    <w:p>
-      <w:pPr>
-        <w:rPr>
-          <w:u w:val="single"/>
-        </w:rPr>
-      </w:pPr>
-      <w:r>
-        <w:rPr>
-          <w:u w:val="single"/>
-        </w:rPr>
-        <w:t>Página de um cromo detalhado</w:t>
-      </w:r>
-    </w:p>
-    <w:p>
-      <w:pPr>
-        <w:keepNext/>
-        <w:jc w:val="center"/>
-      </w:pPr>
-      <w:r>
-        <w:rPr>
-          <w:noProof/>
-          <w:u w:val="single"/>
-        </w:rPr>
-        <w:lastRenderedPageBreak/>
-        <w:drawing>
-          <wp:inline distT="0" distB="0" distL="0" distR="0" wp14:anchorId="7291086D" wp14:editId="3FCF10FC">
-            <wp:extent cx="5400040" cy="3037205"/>
-            <wp:effectExtent l="0" t="0" r="0" b="0"/>
-            <wp:docPr id="889027761" name="Imagem 1"/>
-            <wp:cNvGraphicFramePr>
-              <a:graphicFrameLocks xmlns:a="http://schemas.openxmlformats.org/drawingml/2006/main" noChangeAspect="1"/>
-            </wp:cNvGraphicFramePr>
-            <a:graphic xmlns:a="http://schemas.openxmlformats.org/drawingml/2006/main">
-              <a:graphicData uri="http://schemas.openxmlformats.org/drawingml/2006/picture">
-                <pic:pic xmlns:pic="http://schemas.openxmlformats.org/drawingml/2006/picture">
-                  <pic:nvPicPr>
-                    <pic:cNvPr id="889027761" name=""/>
-                    <pic:cNvPicPr/>
-                  </pic:nvPicPr>
-                  <pic:blipFill>
-                    <a:blip r:embed="rId9"/>
-                    <a:stretch>
-                      <a:fillRect/>
-                    </a:stretch>
-                  </pic:blipFill>
-                  <pic:spPr>
-                    <a:xfrm>
-                      <a:off x="0" y="0"/>
-                      <a:ext cx="5400040" cy="3037205"/>
-                    </a:xfrm>
-                    <a:prstGeom prst="rect">
-                      <a:avLst/>
-                    </a:prstGeom>
-                  </pic:spPr>
-                </pic:pic>
-              </a:graphicData>
-            </a:graphic>
-          </wp:inline>
-        </w:drawing>
-      </w:r>
-    </w:p>
-    <w:p>
-      <w:pPr>
-        <w:pStyle w:val="Legenda"/>
-        <w:jc w:val="center"/>
-      </w:pPr>
-      <w:bookmarkStart w:id="9" w:name="_Toc164954323"/>
-      <w:r>
-        <w:t xml:space="preserve">Figura </w:t>
-      </w:r>
-      <w:r>
-        <w:fldChar w:fldCharType="begin"/>
-      </w:r>
-      <w:r>
-        <w:instrText xml:space="preserve"> SEQ Figura \* ARABIC </w:instrText>
-      </w:r>
-      <w:r>
-        <w:fldChar w:fldCharType="separate"/>
-      </w:r>
-      <w:r>
-        <w:rPr>
-          <w:noProof/>
-        </w:rPr>
-        <w:t>4</w:t>
-      </w:r>
-      <w:r>
-        <w:fldChar w:fldCharType="end"/>
-      </w:r>
-      <w:r>
-        <w:t xml:space="preserve"> - Página </w:t>
-      </w:r>
-      <w:proofErr w:type="spellStart"/>
-      <w:r>
-        <w:t>view</w:t>
-      </w:r>
-      <w:bookmarkEnd w:id="9"/>
-      <w:proofErr w:type="spellEnd"/>
-    </w:p>
-    <w:p/>
-    <w:p>
-      <w:pPr>
-        <w:rPr>
-          <w:u w:val="single"/>
-        </w:rPr>
-      </w:pPr>
-      <w:r>
-        <w:rPr>
-          <w:u w:val="single"/>
-        </w:rPr>
-        <w:t>Página sobre nós</w:t>
-      </w:r>
-    </w:p>
-    <w:p>
-      <w:pPr>
-        <w:keepNext/>
-        <w:jc w:val="center"/>
-      </w:pPr>
-      <w:r>
-        <w:rPr>
-          <w:noProof/>
-          <w:u w:val="single"/>
-        </w:rPr>
-        <w:drawing>
-          <wp:inline distT="0" distB="0" distL="0" distR="0" wp14:anchorId="4FF95FF3" wp14:editId="1A9DB20C">
-            <wp:extent cx="5400040" cy="3037205"/>
-            <wp:effectExtent l="0" t="0" r="0" b="0"/>
-            <wp:docPr id="1201062793" name="Imagem 1"/>
-            <wp:cNvGraphicFramePr>
-              <a:graphicFrameLocks xmlns:a="http://schemas.openxmlformats.org/drawingml/2006/main" noChangeAspect="1"/>
-            </wp:cNvGraphicFramePr>
-            <a:graphic xmlns:a="http://schemas.openxmlformats.org/drawingml/2006/main">
-              <a:graphicData uri="http://schemas.openxmlformats.org/drawingml/2006/picture">
-                <pic:pic xmlns:pic="http://schemas.openxmlformats.org/drawingml/2006/picture">
-                  <pic:nvPicPr>
-                    <pic:cNvPr id="1201062793" name=""/>
                     <pic:cNvPicPr/>
                   </pic:nvPicPr>
                   <pic:blipFill>
@@ -3184,7 +3626,7 @@
         <w:pStyle w:val="Legenda"/>
         <w:jc w:val="center"/>
       </w:pPr>
-      <w:bookmarkStart w:id="10" w:name="_Toc164954324"/>
+      <w:bookmarkStart w:id="12" w:name="_Toc164954937"/>
       <w:r>
         <w:t xml:space="preserve">Figura </w:t>
       </w:r>
@@ -3207,27 +3649,28 @@
         <w:fldChar w:fldCharType="end"/>
       </w:r>
       <w:r>
-        <w:t xml:space="preserve"> - Página </w:t>
-      </w:r>
-      <w:proofErr w:type="spellStart"/>
-      <w:r>
-        <w:t>about</w:t>
-      </w:r>
-      <w:bookmarkEnd w:id="10"/>
-      <w:proofErr w:type="spellEnd"/>
-    </w:p>
-    <w:p/>
+        <w:t xml:space="preserve"> - Página inicial do Website</w:t>
+      </w:r>
+      <w:bookmarkEnd w:id="12"/>
+    </w:p>
     <w:p>
       <w:pPr>
         <w:rPr>
           <w:u w:val="single"/>
         </w:rPr>
       </w:pPr>
-      <w:r>
+    </w:p>
+    <w:p>
+      <w:pPr>
         <w:rPr>
           <w:u w:val="single"/>
         </w:rPr>
-        <w:t xml:space="preserve">Página de autenticação </w:t>
+      </w:pPr>
+      <w:r>
+        <w:rPr>
+          <w:u w:val="single"/>
+        </w:rPr>
+        <w:t>Página de um cromo detalhado</w:t>
       </w:r>
     </w:p>
     <w:p>
@@ -3240,12 +3683,11 @@
           <w:noProof/>
           <w:u w:val="single"/>
         </w:rPr>
-        <w:lastRenderedPageBreak/>
         <w:drawing>
-          <wp:inline distT="0" distB="0" distL="0" distR="0" wp14:anchorId="127B8FB2" wp14:editId="30FD9AE1">
+          <wp:inline distT="0" distB="0" distL="0" distR="0" wp14:anchorId="7291086D" wp14:editId="3FCF10FC">
             <wp:extent cx="5400040" cy="3037205"/>
             <wp:effectExtent l="0" t="0" r="0" b="0"/>
-            <wp:docPr id="276588362" name="Imagem 1"/>
+            <wp:docPr id="889027761" name="Imagem 1"/>
             <wp:cNvGraphicFramePr>
               <a:graphicFrameLocks xmlns:a="http://schemas.openxmlformats.org/drawingml/2006/main" noChangeAspect="1"/>
             </wp:cNvGraphicFramePr>
@@ -3253,7 +3695,7 @@
               <a:graphicData uri="http://schemas.openxmlformats.org/drawingml/2006/picture">
                 <pic:pic xmlns:pic="http://schemas.openxmlformats.org/drawingml/2006/picture">
                   <pic:nvPicPr>
-                    <pic:cNvPr id="276588362" name=""/>
+                    <pic:cNvPr id="889027761" name=""/>
                     <pic:cNvPicPr/>
                   </pic:nvPicPr>
                   <pic:blipFill>
@@ -3283,7 +3725,7 @@
         <w:pStyle w:val="Legenda"/>
         <w:jc w:val="center"/>
       </w:pPr>
-      <w:bookmarkStart w:id="11" w:name="_Toc164954325"/>
+      <w:bookmarkStart w:id="13" w:name="_Toc164954938"/>
       <w:r>
         <w:t xml:space="preserve">Figura </w:t>
       </w:r>
@@ -3306,38 +3748,45 @@
         <w:fldChar w:fldCharType="end"/>
       </w:r>
       <w:r>
-        <w:t xml:space="preserve"> - Página login</w:t>
-      </w:r>
-      <w:bookmarkEnd w:id="11"/>
+        <w:t xml:space="preserve"> - Página </w:t>
+      </w:r>
+      <w:proofErr w:type="spellStart"/>
+      <w:r>
+        <w:t>view</w:t>
+      </w:r>
+      <w:bookmarkEnd w:id="13"/>
+      <w:proofErr w:type="spellEnd"/>
     </w:p>
     <w:p/>
     <w:p>
-      <w:r>
-        <w:t>E por fim…</w:t>
-      </w:r>
-      <w:r>
-        <w:br/>
-      </w:r>
-      <w:r>
+      <w:pPr>
         <w:rPr>
           <w:u w:val="single"/>
         </w:rPr>
-        <w:t>Página de administrador</w:t>
+      </w:pPr>
+      <w:r>
+        <w:rPr>
+          <w:u w:val="single"/>
+        </w:rPr>
+        <w:t>Página sobre nós</w:t>
       </w:r>
     </w:p>
     <w:p>
       <w:pPr>
         <w:keepNext/>
+        <w:jc w:val="center"/>
       </w:pPr>
       <w:r>
         <w:rPr>
           <w:noProof/>
-        </w:rPr>
+          <w:u w:val="single"/>
+        </w:rPr>
+        <w:lastRenderedPageBreak/>
         <w:drawing>
-          <wp:inline distT="0" distB="0" distL="0" distR="0" wp14:anchorId="12DC8ECE" wp14:editId="20A03435">
+          <wp:inline distT="0" distB="0" distL="0" distR="0" wp14:anchorId="4FF95FF3" wp14:editId="1A9DB20C">
             <wp:extent cx="5400040" cy="3037205"/>
             <wp:effectExtent l="0" t="0" r="0" b="0"/>
-            <wp:docPr id="1972469593" name="Imagem 1"/>
+            <wp:docPr id="1201062793" name="Imagem 1"/>
             <wp:cNvGraphicFramePr>
               <a:graphicFrameLocks xmlns:a="http://schemas.openxmlformats.org/drawingml/2006/main" noChangeAspect="1"/>
             </wp:cNvGraphicFramePr>
@@ -3345,7 +3794,7 @@
               <a:graphicData uri="http://schemas.openxmlformats.org/drawingml/2006/picture">
                 <pic:pic xmlns:pic="http://schemas.openxmlformats.org/drawingml/2006/picture">
                   <pic:nvPicPr>
-                    <pic:cNvPr id="1972469593" name=""/>
+                    <pic:cNvPr id="1201062793" name=""/>
                     <pic:cNvPicPr/>
                   </pic:nvPicPr>
                   <pic:blipFill>
@@ -3375,7 +3824,7 @@
         <w:pStyle w:val="Legenda"/>
         <w:jc w:val="center"/>
       </w:pPr>
-      <w:bookmarkStart w:id="12" w:name="_Toc164954326"/>
+      <w:bookmarkStart w:id="14" w:name="_Toc164954939"/>
       <w:r>
         <w:t xml:space="preserve">Figura </w:t>
       </w:r>
@@ -3398,13 +3847,204 @@
         <w:fldChar w:fldCharType="end"/>
       </w:r>
       <w:r>
+        <w:t xml:space="preserve"> - Página </w:t>
+      </w:r>
+      <w:proofErr w:type="spellStart"/>
+      <w:r>
+        <w:t>about</w:t>
+      </w:r>
+      <w:bookmarkEnd w:id="14"/>
+      <w:proofErr w:type="spellEnd"/>
+    </w:p>
+    <w:p/>
+    <w:p>
+      <w:pPr>
+        <w:rPr>
+          <w:u w:val="single"/>
+        </w:rPr>
+      </w:pPr>
+      <w:r>
+        <w:rPr>
+          <w:u w:val="single"/>
+        </w:rPr>
+        <w:t xml:space="preserve">Página de autenticação </w:t>
+      </w:r>
+    </w:p>
+    <w:p>
+      <w:pPr>
+        <w:keepNext/>
+        <w:jc w:val="center"/>
+      </w:pPr>
+      <w:r>
+        <w:rPr>
+          <w:noProof/>
+          <w:u w:val="single"/>
+        </w:rPr>
+        <w:drawing>
+          <wp:inline distT="0" distB="0" distL="0" distR="0" wp14:anchorId="127B8FB2" wp14:editId="30FD9AE1">
+            <wp:extent cx="5400040" cy="3037205"/>
+            <wp:effectExtent l="0" t="0" r="0" b="0"/>
+            <wp:docPr id="276588362" name="Imagem 1"/>
+            <wp:cNvGraphicFramePr>
+              <a:graphicFrameLocks xmlns:a="http://schemas.openxmlformats.org/drawingml/2006/main" noChangeAspect="1"/>
+            </wp:cNvGraphicFramePr>
+            <a:graphic xmlns:a="http://schemas.openxmlformats.org/drawingml/2006/main">
+              <a:graphicData uri="http://schemas.openxmlformats.org/drawingml/2006/picture">
+                <pic:pic xmlns:pic="http://schemas.openxmlformats.org/drawingml/2006/picture">
+                  <pic:nvPicPr>
+                    <pic:cNvPr id="276588362" name=""/>
+                    <pic:cNvPicPr/>
+                  </pic:nvPicPr>
+                  <pic:blipFill>
+                    <a:blip r:embed="rId13"/>
+                    <a:stretch>
+                      <a:fillRect/>
+                    </a:stretch>
+                  </pic:blipFill>
+                  <pic:spPr>
+                    <a:xfrm>
+                      <a:off x="0" y="0"/>
+                      <a:ext cx="5400040" cy="3037205"/>
+                    </a:xfrm>
+                    <a:prstGeom prst="rect">
+                      <a:avLst/>
+                    </a:prstGeom>
+                  </pic:spPr>
+                </pic:pic>
+              </a:graphicData>
+            </a:graphic>
+          </wp:inline>
+        </w:drawing>
+      </w:r>
+    </w:p>
+    <w:p>
+      <w:pPr>
+        <w:pStyle w:val="Legenda"/>
+        <w:jc w:val="center"/>
+      </w:pPr>
+      <w:bookmarkStart w:id="15" w:name="_Toc164954940"/>
+      <w:r>
+        <w:t xml:space="preserve">Figura </w:t>
+      </w:r>
+      <w:r>
+        <w:fldChar w:fldCharType="begin"/>
+      </w:r>
+      <w:r>
+        <w:instrText xml:space="preserve"> SEQ Figura \* ARABIC </w:instrText>
+      </w:r>
+      <w:r>
+        <w:fldChar w:fldCharType="separate"/>
+      </w:r>
+      <w:r>
+        <w:rPr>
+          <w:noProof/>
+        </w:rPr>
+        <w:t>8</w:t>
+      </w:r>
+      <w:r>
+        <w:fldChar w:fldCharType="end"/>
+      </w:r>
+      <w:r>
+        <w:t xml:space="preserve"> - Página login</w:t>
+      </w:r>
+      <w:bookmarkEnd w:id="15"/>
+    </w:p>
+    <w:p/>
+    <w:p>
+      <w:r>
+        <w:t>E por fim…</w:t>
+      </w:r>
+      <w:r>
+        <w:br/>
+      </w:r>
+      <w:r>
+        <w:rPr>
+          <w:u w:val="single"/>
+        </w:rPr>
+        <w:t>Página de administrador</w:t>
+      </w:r>
+    </w:p>
+    <w:p>
+      <w:pPr>
+        <w:keepNext/>
+      </w:pPr>
+      <w:r>
+        <w:rPr>
+          <w:noProof/>
+        </w:rPr>
+        <w:lastRenderedPageBreak/>
+        <w:drawing>
+          <wp:inline distT="0" distB="0" distL="0" distR="0" wp14:anchorId="12DC8ECE" wp14:editId="20A03435">
+            <wp:extent cx="5400040" cy="3037205"/>
+            <wp:effectExtent l="0" t="0" r="0" b="0"/>
+            <wp:docPr id="1972469593" name="Imagem 1"/>
+            <wp:cNvGraphicFramePr>
+              <a:graphicFrameLocks xmlns:a="http://schemas.openxmlformats.org/drawingml/2006/main" noChangeAspect="1"/>
+            </wp:cNvGraphicFramePr>
+            <a:graphic xmlns:a="http://schemas.openxmlformats.org/drawingml/2006/main">
+              <a:graphicData uri="http://schemas.openxmlformats.org/drawingml/2006/picture">
+                <pic:pic xmlns:pic="http://schemas.openxmlformats.org/drawingml/2006/picture">
+                  <pic:nvPicPr>
+                    <pic:cNvPr id="1972469593" name=""/>
+                    <pic:cNvPicPr/>
+                  </pic:nvPicPr>
+                  <pic:blipFill>
+                    <a:blip r:embed="rId14"/>
+                    <a:stretch>
+                      <a:fillRect/>
+                    </a:stretch>
+                  </pic:blipFill>
+                  <pic:spPr>
+                    <a:xfrm>
+                      <a:off x="0" y="0"/>
+                      <a:ext cx="5400040" cy="3037205"/>
+                    </a:xfrm>
+                    <a:prstGeom prst="rect">
+                      <a:avLst/>
+                    </a:prstGeom>
+                  </pic:spPr>
+                </pic:pic>
+              </a:graphicData>
+            </a:graphic>
+          </wp:inline>
+        </w:drawing>
+      </w:r>
+    </w:p>
+    <w:p>
+      <w:pPr>
+        <w:pStyle w:val="Legenda"/>
+        <w:jc w:val="center"/>
+      </w:pPr>
+      <w:bookmarkStart w:id="16" w:name="_Toc164954941"/>
+      <w:r>
+        <w:t xml:space="preserve">Figura </w:t>
+      </w:r>
+      <w:r>
+        <w:fldChar w:fldCharType="begin"/>
+      </w:r>
+      <w:r>
+        <w:instrText xml:space="preserve"> SEQ Figura \* ARABIC </w:instrText>
+      </w:r>
+      <w:r>
+        <w:fldChar w:fldCharType="separate"/>
+      </w:r>
+      <w:r>
+        <w:rPr>
+          <w:noProof/>
+        </w:rPr>
+        <w:t>9</w:t>
+      </w:r>
+      <w:r>
+        <w:fldChar w:fldCharType="end"/>
+      </w:r>
+      <w:r>
         <w:t xml:space="preserve"> - Página de </w:t>
       </w:r>
       <w:proofErr w:type="spellStart"/>
       <w:r>
         <w:t>admin</w:t>
       </w:r>
-      <w:bookmarkEnd w:id="12"/>
+      <w:bookmarkEnd w:id="16"/>
       <w:proofErr w:type="spellEnd"/>
     </w:p>
     <w:p>
@@ -3416,12 +4056,12 @@
       <w:pPr>
         <w:pStyle w:val="Ttulo2"/>
       </w:pPr>
-      <w:bookmarkStart w:id="13" w:name="_Toc164954341"/>
+      <w:bookmarkStart w:id="17" w:name="_Toc164954956"/>
       <w:r>
         <w:lastRenderedPageBreak/>
         <w:t>CÓDIGO JS</w:t>
       </w:r>
-      <w:bookmarkEnd w:id="13"/>
+      <w:bookmarkEnd w:id="17"/>
       <w:r>
         <w:t xml:space="preserve"> </w:t>
       </w:r>
@@ -3481,7 +4121,7 @@
                     <pic:cNvPicPr/>
                   </pic:nvPicPr>
                   <pic:blipFill>
-                    <a:blip r:embed="rId13"/>
+                    <a:blip r:embed="rId15"/>
                     <a:stretch>
                       <a:fillRect/>
                     </a:stretch>
@@ -3507,7 +4147,7 @@
         <w:pStyle w:val="Legenda"/>
         <w:jc w:val="center"/>
       </w:pPr>
-      <w:bookmarkStart w:id="14" w:name="_Toc164954327"/>
+      <w:bookmarkStart w:id="18" w:name="_Toc164954942"/>
       <w:r>
         <w:t xml:space="preserve">Figura </w:t>
       </w:r>
@@ -3524,7 +4164,7 @@
         <w:rPr>
           <w:noProof/>
         </w:rPr>
-        <w:t>8</w:t>
+        <w:t>10</w:t>
       </w:r>
       <w:r>
         <w:fldChar w:fldCharType="end"/>
@@ -3532,7 +4172,7 @@
       <w:r>
         <w:t xml:space="preserve"> - Script responsável pelo login</w:t>
       </w:r>
-      <w:bookmarkEnd w:id="14"/>
+      <w:bookmarkEnd w:id="18"/>
     </w:p>
     <w:p/>
     <w:p>
@@ -3571,7 +4211,7 @@
                     <pic:cNvPicPr/>
                   </pic:nvPicPr>
                   <pic:blipFill>
-                    <a:blip r:embed="rId14"/>
+                    <a:blip r:embed="rId16"/>
                     <a:stretch>
                       <a:fillRect/>
                     </a:stretch>
@@ -3597,7 +4237,7 @@
         <w:pStyle w:val="Legenda"/>
         <w:jc w:val="center"/>
       </w:pPr>
-      <w:bookmarkStart w:id="15" w:name="_Toc164954328"/>
+      <w:bookmarkStart w:id="19" w:name="_Toc164954943"/>
       <w:r>
         <w:t xml:space="preserve">Figura </w:t>
       </w:r>
@@ -3614,7 +4254,7 @@
         <w:rPr>
           <w:noProof/>
         </w:rPr>
-        <w:t>9</w:t>
+        <w:t>11</w:t>
       </w:r>
       <w:r>
         <w:fldChar w:fldCharType="end"/>
@@ -3626,7 +4266,7 @@
       <w:r>
         <w:t>alert</w:t>
       </w:r>
-      <w:bookmarkEnd w:id="15"/>
+      <w:bookmarkEnd w:id="19"/>
       <w:proofErr w:type="spellEnd"/>
     </w:p>
     <w:p>
@@ -3683,7 +4323,7 @@
                     <pic:cNvPicPr/>
                   </pic:nvPicPr>
                   <pic:blipFill>
-                    <a:blip r:embed="rId15"/>
+                    <a:blip r:embed="rId17"/>
                     <a:stretch>
                       <a:fillRect/>
                     </a:stretch>
@@ -3709,7 +4349,7 @@
         <w:pStyle w:val="Legenda"/>
         <w:jc w:val="center"/>
       </w:pPr>
-      <w:bookmarkStart w:id="16" w:name="_Toc164954329"/>
+      <w:bookmarkStart w:id="20" w:name="_Toc164954944"/>
       <w:r>
         <w:t xml:space="preserve">Figura </w:t>
       </w:r>
@@ -3726,7 +4366,7 @@
         <w:rPr>
           <w:noProof/>
         </w:rPr>
-        <w:t>10</w:t>
+        <w:t>12</w:t>
       </w:r>
       <w:r>
         <w:fldChar w:fldCharType="end"/>
@@ -3734,7 +4374,7 @@
       <w:r>
         <w:t xml:space="preserve"> - Script API cromos</w:t>
       </w:r>
-      <w:bookmarkEnd w:id="16"/>
+      <w:bookmarkEnd w:id="20"/>
     </w:p>
     <w:p>
       <w:pPr>
@@ -3778,7 +4418,7 @@
                     <pic:cNvPicPr/>
                   </pic:nvPicPr>
                   <pic:blipFill>
-                    <a:blip r:embed="rId16"/>
+                    <a:blip r:embed="rId18"/>
                     <a:stretch>
                       <a:fillRect/>
                     </a:stretch>
@@ -3804,7 +4444,7 @@
         <w:pStyle w:val="Legenda"/>
         <w:jc w:val="center"/>
       </w:pPr>
-      <w:bookmarkStart w:id="17" w:name="_Toc164954330"/>
+      <w:bookmarkStart w:id="21" w:name="_Toc164954945"/>
       <w:r>
         <w:t xml:space="preserve">Figura </w:t>
       </w:r>
@@ -3821,7 +4461,7 @@
         <w:rPr>
           <w:noProof/>
         </w:rPr>
-        <w:t>11</w:t>
+        <w:t>13</w:t>
       </w:r>
       <w:r>
         <w:fldChar w:fldCharType="end"/>
@@ -3829,7 +4469,7 @@
       <w:r>
         <w:t xml:space="preserve"> - Script cromo detalhado</w:t>
       </w:r>
-      <w:bookmarkEnd w:id="17"/>
+      <w:bookmarkEnd w:id="21"/>
     </w:p>
     <w:p/>
     <w:p>
@@ -3879,7 +4519,7 @@
                     <pic:cNvPicPr/>
                   </pic:nvPicPr>
                   <pic:blipFill>
-                    <a:blip r:embed="rId17"/>
+                    <a:blip r:embed="rId19"/>
                     <a:stretch>
                       <a:fillRect/>
                     </a:stretch>
@@ -3905,7 +4545,7 @@
         <w:pStyle w:val="Legenda"/>
         <w:jc w:val="center"/>
       </w:pPr>
-      <w:bookmarkStart w:id="18" w:name="_Toc164954331"/>
+      <w:bookmarkStart w:id="22" w:name="_Toc164954946"/>
       <w:r>
         <w:t xml:space="preserve">Figura </w:t>
       </w:r>
@@ -3922,7 +4562,7 @@
         <w:rPr>
           <w:noProof/>
         </w:rPr>
-        <w:t>12</w:t>
+        <w:t>14</w:t>
       </w:r>
       <w:r>
         <w:fldChar w:fldCharType="end"/>
@@ -3930,7 +4570,7 @@
       <w:r>
         <w:t xml:space="preserve"> - API 2 frases estranhas</w:t>
       </w:r>
-      <w:bookmarkEnd w:id="18"/>
+      <w:bookmarkEnd w:id="22"/>
     </w:p>
     <w:p>
       <w:r>
@@ -3941,12 +4581,12 @@
       <w:pPr>
         <w:pStyle w:val="Ttulo2"/>
       </w:pPr>
-      <w:bookmarkStart w:id="19" w:name="_Toc164954342"/>
+      <w:bookmarkStart w:id="23" w:name="_Toc164954957"/>
       <w:r>
         <w:lastRenderedPageBreak/>
         <w:t>EVOLUÇÃO</w:t>
       </w:r>
-      <w:bookmarkEnd w:id="19"/>
+      <w:bookmarkEnd w:id="23"/>
       <w:r>
         <w:t xml:space="preserve"> </w:t>
       </w:r>
@@ -3976,7 +4616,7 @@
                     <pic:cNvPicPr/>
                   </pic:nvPicPr>
                   <pic:blipFill>
-                    <a:blip r:embed="rId18"/>
+                    <a:blip r:embed="rId20"/>
                     <a:stretch>
                       <a:fillRect/>
                     </a:stretch>
@@ -4002,7 +4642,7 @@
         <w:pStyle w:val="Legenda"/>
         <w:jc w:val="center"/>
       </w:pPr>
-      <w:bookmarkStart w:id="20" w:name="_Toc164954332"/>
+      <w:bookmarkStart w:id="24" w:name="_Toc164954947"/>
       <w:r>
         <w:t xml:space="preserve">Figura </w:t>
       </w:r>
@@ -4019,7 +4659,7 @@
         <w:rPr>
           <w:noProof/>
         </w:rPr>
-        <w:t>13</w:t>
+        <w:t>15</w:t>
       </w:r>
       <w:r>
         <w:fldChar w:fldCharType="end"/>
@@ -4027,7 +4667,7 @@
       <w:r>
         <w:t xml:space="preserve"> - Sessão 1</w:t>
       </w:r>
-      <w:bookmarkEnd w:id="20"/>
+      <w:bookmarkEnd w:id="24"/>
     </w:p>
     <w:p>
       <w:pPr>
@@ -4054,7 +4694,7 @@
                     <pic:cNvPicPr/>
                   </pic:nvPicPr>
                   <pic:blipFill>
-                    <a:blip r:embed="rId19"/>
+                    <a:blip r:embed="rId21"/>
                     <a:stretch>
                       <a:fillRect/>
                     </a:stretch>
@@ -4080,7 +4720,7 @@
         <w:pStyle w:val="Legenda"/>
         <w:jc w:val="center"/>
       </w:pPr>
-      <w:bookmarkStart w:id="21" w:name="_Toc164954333"/>
+      <w:bookmarkStart w:id="25" w:name="_Toc164954948"/>
       <w:r>
         <w:t xml:space="preserve">Figura </w:t>
       </w:r>
@@ -4097,7 +4737,7 @@
         <w:rPr>
           <w:noProof/>
         </w:rPr>
-        <w:t>14</w:t>
+        <w:t>16</w:t>
       </w:r>
       <w:r>
         <w:fldChar w:fldCharType="end"/>
@@ -4105,7 +4745,7 @@
       <w:r>
         <w:t xml:space="preserve"> - Sessão 2</w:t>
       </w:r>
-      <w:bookmarkEnd w:id="21"/>
+      <w:bookmarkEnd w:id="25"/>
     </w:p>
     <w:p/>
     <w:p>
@@ -4113,6 +4753,9 @@
         <w:keepNext/>
       </w:pPr>
       <w:r>
+        <w:rPr>
+          <w:noProof/>
+        </w:rPr>
         <w:lastRenderedPageBreak/>
         <w:drawing>
           <wp:inline distT="0" distB="0" distL="0" distR="0" wp14:anchorId="48328CF9" wp14:editId="27CCC9A6">
@@ -4130,7 +4773,7 @@
                     <pic:cNvPicPr/>
                   </pic:nvPicPr>
                   <pic:blipFill>
-                    <a:blip r:embed="rId20"/>
+                    <a:blip r:embed="rId22"/>
                     <a:stretch>
                       <a:fillRect/>
                     </a:stretch>
@@ -4156,7 +4799,7 @@
         <w:pStyle w:val="Legenda"/>
         <w:jc w:val="center"/>
       </w:pPr>
-      <w:bookmarkStart w:id="22" w:name="_Toc164954334"/>
+      <w:bookmarkStart w:id="26" w:name="_Toc164954949"/>
       <w:r>
         <w:t xml:space="preserve">Figura </w:t>
       </w:r>
@@ -4173,7 +4816,7 @@
         <w:rPr>
           <w:noProof/>
         </w:rPr>
-        <w:t>15</w:t>
+        <w:t>17</w:t>
       </w:r>
       <w:r>
         <w:fldChar w:fldCharType="end"/>
@@ -4181,7 +4824,7 @@
       <w:r>
         <w:t xml:space="preserve"> - Sessão 3 (final)</w:t>
       </w:r>
-      <w:bookmarkEnd w:id="22"/>
+      <w:bookmarkEnd w:id="26"/>
     </w:p>
     <w:p>
       <w:r>
@@ -4192,12 +4835,12 @@
       <w:pPr>
         <w:pStyle w:val="Ttulo2"/>
       </w:pPr>
-      <w:bookmarkStart w:id="23" w:name="_Toc164954343"/>
+      <w:bookmarkStart w:id="27" w:name="_Toc164954958"/>
       <w:r>
         <w:lastRenderedPageBreak/>
         <w:t>CONCLUSÃO</w:t>
       </w:r>
-      <w:bookmarkEnd w:id="23"/>
+      <w:bookmarkEnd w:id="27"/>
     </w:p>
     <w:p/>
     <w:p>
@@ -4264,12 +4907,12 @@
       <w:pPr>
         <w:pStyle w:val="Ttulo2"/>
       </w:pPr>
-      <w:bookmarkStart w:id="24" w:name="_Toc164954344"/>
+      <w:bookmarkStart w:id="28" w:name="_Toc164954959"/>
       <w:r>
         <w:lastRenderedPageBreak/>
         <w:t>REFERÊNCIAS</w:t>
       </w:r>
-      <w:bookmarkEnd w:id="24"/>
+      <w:bookmarkEnd w:id="28"/>
       <w:r>
         <w:t xml:space="preserve"> </w:t>
       </w:r>
@@ -4294,7 +4937,7 @@
         </w:rPr>
         <w:t xml:space="preserve">W3Schools. (2019). W3Schools Online Web Tutorials. W3schools.com. </w:t>
       </w:r>
-      <w:hyperlink r:id="rId21" w:history="1">
+      <w:hyperlink r:id="rId23" w:history="1">
         <w:r>
           <w:rPr>
             <w:rStyle w:val="Hiperligao"/>
@@ -4338,7 +4981,7 @@
         </w:rPr>
         <w:t xml:space="preserve">: The world’s easiest &amp; fastest tool to mock your APIs. (n.d.). Designer.mocky.io. </w:t>
       </w:r>
-      <w:hyperlink r:id="rId22" w:history="1">
+      <w:hyperlink r:id="rId24" w:history="1">
         <w:r>
           <w:rPr>
             <w:rStyle w:val="Hiperligao"/>
@@ -4379,7 +5022,7 @@
         </w:rPr>
         <w:t xml:space="preserve">MDN Web Docs. </w:t>
       </w:r>
-      <w:hyperlink r:id="rId23" w:history="1">
+      <w:hyperlink r:id="rId25" w:history="1">
         <w:r>
           <w:rPr>
             <w:rStyle w:val="Hiperligao"/>
@@ -4433,7 +5076,7 @@
         <w:spacing w:line="360" w:lineRule="auto"/>
         <w:jc w:val="both"/>
       </w:pPr>
-      <w:hyperlink r:id="rId24" w:history="1">
+      <w:hyperlink r:id="rId26" w:history="1">
         <w:r>
           <w:rPr>
             <w:rStyle w:val="Hiperligao"/>
@@ -4489,7 +5132,7 @@
       <w:r>
         <w:t xml:space="preserve">. </w:t>
       </w:r>
-      <w:hyperlink r:id="rId25" w:history="1">
+      <w:hyperlink r:id="rId27" w:history="1">
         <w:r>
           <w:rPr>
             <w:rStyle w:val="Hiperligao"/>

--- a/relatorioTW.docx
+++ b/relatorioTW.docx
@@ -2450,7 +2450,7 @@
                     </pic:cNvPicPr>
                   </pic:nvPicPr>
                   <pic:blipFill>
-                    <a:blip r:embed="rId6">
+                    <a:blip r:embed="rId8">
                       <a:extLst>
                         <a:ext uri="{28A0092B-C50C-407E-A947-70E740481C1C}">
                           <a14:useLocalDpi xmlns:a14="http://schemas.microsoft.com/office/drawing/2010/main" val="0"/>
@@ -3062,7 +3062,7 @@
                     </pic:cNvPicPr>
                   </pic:nvPicPr>
                   <pic:blipFill>
-                    <a:blip r:embed="rId7" cstate="print">
+                    <a:blip r:embed="rId9" cstate="print">
                       <a:extLst>
                         <a:ext uri="{28A0092B-C50C-407E-A947-70E740481C1C}">
                           <a14:useLocalDpi xmlns:a14="http://schemas.microsoft.com/office/drawing/2010/main" val="0"/>
@@ -3264,7 +3264,7 @@
                     </pic:cNvPicPr>
                   </pic:nvPicPr>
                   <pic:blipFill>
-                    <a:blip r:embed="rId8" cstate="print">
+                    <a:blip r:embed="rId10" cstate="print">
                       <a:extLst>
                         <a:ext uri="{28A0092B-C50C-407E-A947-70E740481C1C}">
                           <a14:useLocalDpi xmlns:a14="http://schemas.microsoft.com/office/drawing/2010/main" val="0"/>
@@ -3463,7 +3463,7 @@
                     </pic:cNvPicPr>
                   </pic:nvPicPr>
                   <pic:blipFill>
-                    <a:blip r:embed="rId9">
+                    <a:blip r:embed="rId11">
                       <a:extLst>
                         <a:ext uri="{28A0092B-C50C-407E-A947-70E740481C1C}">
                           <a14:useLocalDpi xmlns:a14="http://schemas.microsoft.com/office/drawing/2010/main" val="0"/>
@@ -3600,204 +3600,6 @@
                     <pic:cNvPicPr/>
                   </pic:nvPicPr>
                   <pic:blipFill>
-                    <a:blip r:embed="rId10"/>
-                    <a:stretch>
-                      <a:fillRect/>
-                    </a:stretch>
-                  </pic:blipFill>
-                  <pic:spPr>
-                    <a:xfrm>
-                      <a:off x="0" y="0"/>
-                      <a:ext cx="5400040" cy="3037205"/>
-                    </a:xfrm>
-                    <a:prstGeom prst="rect">
-                      <a:avLst/>
-                    </a:prstGeom>
-                  </pic:spPr>
-                </pic:pic>
-              </a:graphicData>
-            </a:graphic>
-          </wp:inline>
-        </w:drawing>
-      </w:r>
-    </w:p>
-    <w:p>
-      <w:pPr>
-        <w:pStyle w:val="Legenda"/>
-        <w:jc w:val="center"/>
-      </w:pPr>
-      <w:bookmarkStart w:id="12" w:name="_Toc164954937"/>
-      <w:r>
-        <w:t xml:space="preserve">Figura </w:t>
-      </w:r>
-      <w:r>
-        <w:fldChar w:fldCharType="begin"/>
-      </w:r>
-      <w:r>
-        <w:instrText xml:space="preserve"> SEQ Figura \* ARABIC </w:instrText>
-      </w:r>
-      <w:r>
-        <w:fldChar w:fldCharType="separate"/>
-      </w:r>
-      <w:r>
-        <w:rPr>
-          <w:noProof/>
-        </w:rPr>
-        <w:t>5</w:t>
-      </w:r>
-      <w:r>
-        <w:fldChar w:fldCharType="end"/>
-      </w:r>
-      <w:r>
-        <w:t xml:space="preserve"> - Página inicial do Website</w:t>
-      </w:r>
-      <w:bookmarkEnd w:id="12"/>
-    </w:p>
-    <w:p>
-      <w:pPr>
-        <w:rPr>
-          <w:u w:val="single"/>
-        </w:rPr>
-      </w:pPr>
-    </w:p>
-    <w:p>
-      <w:pPr>
-        <w:rPr>
-          <w:u w:val="single"/>
-        </w:rPr>
-      </w:pPr>
-      <w:r>
-        <w:rPr>
-          <w:u w:val="single"/>
-        </w:rPr>
-        <w:t>Página de um cromo detalhado</w:t>
-      </w:r>
-    </w:p>
-    <w:p>
-      <w:pPr>
-        <w:keepNext/>
-        <w:jc w:val="center"/>
-      </w:pPr>
-      <w:r>
-        <w:rPr>
-          <w:noProof/>
-          <w:u w:val="single"/>
-        </w:rPr>
-        <w:drawing>
-          <wp:inline distT="0" distB="0" distL="0" distR="0" wp14:anchorId="7291086D" wp14:editId="3FCF10FC">
-            <wp:extent cx="5400040" cy="3037205"/>
-            <wp:effectExtent l="0" t="0" r="0" b="0"/>
-            <wp:docPr id="889027761" name="Imagem 1"/>
-            <wp:cNvGraphicFramePr>
-              <a:graphicFrameLocks xmlns:a="http://schemas.openxmlformats.org/drawingml/2006/main" noChangeAspect="1"/>
-            </wp:cNvGraphicFramePr>
-            <a:graphic xmlns:a="http://schemas.openxmlformats.org/drawingml/2006/main">
-              <a:graphicData uri="http://schemas.openxmlformats.org/drawingml/2006/picture">
-                <pic:pic xmlns:pic="http://schemas.openxmlformats.org/drawingml/2006/picture">
-                  <pic:nvPicPr>
-                    <pic:cNvPr id="889027761" name=""/>
-                    <pic:cNvPicPr/>
-                  </pic:nvPicPr>
-                  <pic:blipFill>
-                    <a:blip r:embed="rId11"/>
-                    <a:stretch>
-                      <a:fillRect/>
-                    </a:stretch>
-                  </pic:blipFill>
-                  <pic:spPr>
-                    <a:xfrm>
-                      <a:off x="0" y="0"/>
-                      <a:ext cx="5400040" cy="3037205"/>
-                    </a:xfrm>
-                    <a:prstGeom prst="rect">
-                      <a:avLst/>
-                    </a:prstGeom>
-                  </pic:spPr>
-                </pic:pic>
-              </a:graphicData>
-            </a:graphic>
-          </wp:inline>
-        </w:drawing>
-      </w:r>
-    </w:p>
-    <w:p>
-      <w:pPr>
-        <w:pStyle w:val="Legenda"/>
-        <w:jc w:val="center"/>
-      </w:pPr>
-      <w:bookmarkStart w:id="13" w:name="_Toc164954938"/>
-      <w:r>
-        <w:t xml:space="preserve">Figura </w:t>
-      </w:r>
-      <w:r>
-        <w:fldChar w:fldCharType="begin"/>
-      </w:r>
-      <w:r>
-        <w:instrText xml:space="preserve"> SEQ Figura \* ARABIC </w:instrText>
-      </w:r>
-      <w:r>
-        <w:fldChar w:fldCharType="separate"/>
-      </w:r>
-      <w:r>
-        <w:rPr>
-          <w:noProof/>
-        </w:rPr>
-        <w:t>6</w:t>
-      </w:r>
-      <w:r>
-        <w:fldChar w:fldCharType="end"/>
-      </w:r>
-      <w:r>
-        <w:t xml:space="preserve"> - Página </w:t>
-      </w:r>
-      <w:proofErr w:type="spellStart"/>
-      <w:r>
-        <w:t>view</w:t>
-      </w:r>
-      <w:bookmarkEnd w:id="13"/>
-      <w:proofErr w:type="spellEnd"/>
-    </w:p>
-    <w:p/>
-    <w:p>
-      <w:pPr>
-        <w:rPr>
-          <w:u w:val="single"/>
-        </w:rPr>
-      </w:pPr>
-      <w:r>
-        <w:rPr>
-          <w:u w:val="single"/>
-        </w:rPr>
-        <w:t>Página sobre nós</w:t>
-      </w:r>
-    </w:p>
-    <w:p>
-      <w:pPr>
-        <w:keepNext/>
-        <w:jc w:val="center"/>
-      </w:pPr>
-      <w:r>
-        <w:rPr>
-          <w:noProof/>
-          <w:u w:val="single"/>
-        </w:rPr>
-        <w:lastRenderedPageBreak/>
-        <w:drawing>
-          <wp:inline distT="0" distB="0" distL="0" distR="0" wp14:anchorId="4FF95FF3" wp14:editId="1A9DB20C">
-            <wp:extent cx="5400040" cy="3037205"/>
-            <wp:effectExtent l="0" t="0" r="0" b="0"/>
-            <wp:docPr id="1201062793" name="Imagem 1"/>
-            <wp:cNvGraphicFramePr>
-              <a:graphicFrameLocks xmlns:a="http://schemas.openxmlformats.org/drawingml/2006/main" noChangeAspect="1"/>
-            </wp:cNvGraphicFramePr>
-            <a:graphic xmlns:a="http://schemas.openxmlformats.org/drawingml/2006/main">
-              <a:graphicData uri="http://schemas.openxmlformats.org/drawingml/2006/picture">
-                <pic:pic xmlns:pic="http://schemas.openxmlformats.org/drawingml/2006/picture">
-                  <pic:nvPicPr>
-                    <pic:cNvPr id="1201062793" name=""/>
-                    <pic:cNvPicPr/>
-                  </pic:nvPicPr>
-                  <pic:blipFill>
                     <a:blip r:embed="rId12"/>
                     <a:stretch>
                       <a:fillRect/>
@@ -3824,7 +3626,7 @@
         <w:pStyle w:val="Legenda"/>
         <w:jc w:val="center"/>
       </w:pPr>
-      <w:bookmarkStart w:id="14" w:name="_Toc164954939"/>
+      <w:bookmarkStart w:id="12" w:name="_Toc164954937"/>
       <w:r>
         <w:t xml:space="preserve">Figura </w:t>
       </w:r>
@@ -3841,33 +3643,34 @@
         <w:rPr>
           <w:noProof/>
         </w:rPr>
-        <w:t>7</w:t>
+        <w:t>5</w:t>
       </w:r>
       <w:r>
         <w:fldChar w:fldCharType="end"/>
       </w:r>
       <w:r>
-        <w:t xml:space="preserve"> - Página </w:t>
-      </w:r>
-      <w:proofErr w:type="spellStart"/>
-      <w:r>
-        <w:t>about</w:t>
-      </w:r>
-      <w:bookmarkEnd w:id="14"/>
-      <w:proofErr w:type="spellEnd"/>
-    </w:p>
-    <w:p/>
+        <w:t xml:space="preserve"> - Página inicial do Website</w:t>
+      </w:r>
+      <w:bookmarkEnd w:id="12"/>
+    </w:p>
     <w:p>
       <w:pPr>
         <w:rPr>
           <w:u w:val="single"/>
         </w:rPr>
       </w:pPr>
-      <w:r>
+    </w:p>
+    <w:p>
+      <w:pPr>
         <w:rPr>
           <w:u w:val="single"/>
         </w:rPr>
-        <w:t xml:space="preserve">Página de autenticação </w:t>
+      </w:pPr>
+      <w:r>
+        <w:rPr>
+          <w:u w:val="single"/>
+        </w:rPr>
+        <w:t>Página de um cromo detalhado</w:t>
       </w:r>
     </w:p>
     <w:p>
@@ -3881,10 +3684,10 @@
           <w:u w:val="single"/>
         </w:rPr>
         <w:drawing>
-          <wp:inline distT="0" distB="0" distL="0" distR="0" wp14:anchorId="127B8FB2" wp14:editId="30FD9AE1">
+          <wp:inline distT="0" distB="0" distL="0" distR="0" wp14:anchorId="7291086D" wp14:editId="3FCF10FC">
             <wp:extent cx="5400040" cy="3037205"/>
             <wp:effectExtent l="0" t="0" r="0" b="0"/>
-            <wp:docPr id="276588362" name="Imagem 1"/>
+            <wp:docPr id="889027761" name="Imagem 1"/>
             <wp:cNvGraphicFramePr>
               <a:graphicFrameLocks xmlns:a="http://schemas.openxmlformats.org/drawingml/2006/main" noChangeAspect="1"/>
             </wp:cNvGraphicFramePr>
@@ -3892,7 +3695,7 @@
               <a:graphicData uri="http://schemas.openxmlformats.org/drawingml/2006/picture">
                 <pic:pic xmlns:pic="http://schemas.openxmlformats.org/drawingml/2006/picture">
                   <pic:nvPicPr>
-                    <pic:cNvPr id="276588362" name=""/>
+                    <pic:cNvPr id="889027761" name=""/>
                     <pic:cNvPicPr/>
                   </pic:nvPicPr>
                   <pic:blipFill>
@@ -3922,7 +3725,7 @@
         <w:pStyle w:val="Legenda"/>
         <w:jc w:val="center"/>
       </w:pPr>
-      <w:bookmarkStart w:id="15" w:name="_Toc164954940"/>
+      <w:bookmarkStart w:id="13" w:name="_Toc164954938"/>
       <w:r>
         <w:t xml:space="preserve">Figura </w:t>
       </w:r>
@@ -3939,45 +3742,51 @@
         <w:rPr>
           <w:noProof/>
         </w:rPr>
-        <w:t>8</w:t>
+        <w:t>6</w:t>
       </w:r>
       <w:r>
         <w:fldChar w:fldCharType="end"/>
       </w:r>
       <w:r>
-        <w:t xml:space="preserve"> - Página login</w:t>
-      </w:r>
-      <w:bookmarkEnd w:id="15"/>
+        <w:t xml:space="preserve"> - Página </w:t>
+      </w:r>
+      <w:proofErr w:type="spellStart"/>
+      <w:r>
+        <w:t>view</w:t>
+      </w:r>
+      <w:bookmarkEnd w:id="13"/>
+      <w:proofErr w:type="spellEnd"/>
     </w:p>
     <w:p/>
     <w:p>
-      <w:r>
-        <w:t>E por fim…</w:t>
-      </w:r>
-      <w:r>
-        <w:br/>
-      </w:r>
-      <w:r>
+      <w:pPr>
         <w:rPr>
           <w:u w:val="single"/>
         </w:rPr>
-        <w:t>Página de administrador</w:t>
+      </w:pPr>
+      <w:r>
+        <w:rPr>
+          <w:u w:val="single"/>
+        </w:rPr>
+        <w:t>Página sobre nós</w:t>
       </w:r>
     </w:p>
     <w:p>
       <w:pPr>
         <w:keepNext/>
+        <w:jc w:val="center"/>
       </w:pPr>
       <w:r>
         <w:rPr>
           <w:noProof/>
+          <w:u w:val="single"/>
         </w:rPr>
         <w:lastRenderedPageBreak/>
         <w:drawing>
-          <wp:inline distT="0" distB="0" distL="0" distR="0" wp14:anchorId="12DC8ECE" wp14:editId="20A03435">
+          <wp:inline distT="0" distB="0" distL="0" distR="0" wp14:anchorId="4FF95FF3" wp14:editId="1A9DB20C">
             <wp:extent cx="5400040" cy="3037205"/>
             <wp:effectExtent l="0" t="0" r="0" b="0"/>
-            <wp:docPr id="1972469593" name="Imagem 1"/>
+            <wp:docPr id="1201062793" name="Imagem 1"/>
             <wp:cNvGraphicFramePr>
               <a:graphicFrameLocks xmlns:a="http://schemas.openxmlformats.org/drawingml/2006/main" noChangeAspect="1"/>
             </wp:cNvGraphicFramePr>
@@ -3985,7 +3794,7 @@
               <a:graphicData uri="http://schemas.openxmlformats.org/drawingml/2006/picture">
                 <pic:pic xmlns:pic="http://schemas.openxmlformats.org/drawingml/2006/picture">
                   <pic:nvPicPr>
-                    <pic:cNvPr id="1972469593" name=""/>
+                    <pic:cNvPr id="1201062793" name=""/>
                     <pic:cNvPicPr/>
                   </pic:nvPicPr>
                   <pic:blipFill>
@@ -4015,6 +3824,197 @@
         <w:pStyle w:val="Legenda"/>
         <w:jc w:val="center"/>
       </w:pPr>
+      <w:bookmarkStart w:id="14" w:name="_Toc164954939"/>
+      <w:r>
+        <w:t xml:space="preserve">Figura </w:t>
+      </w:r>
+      <w:r>
+        <w:fldChar w:fldCharType="begin"/>
+      </w:r>
+      <w:r>
+        <w:instrText xml:space="preserve"> SEQ Figura \* ARABIC </w:instrText>
+      </w:r>
+      <w:r>
+        <w:fldChar w:fldCharType="separate"/>
+      </w:r>
+      <w:r>
+        <w:rPr>
+          <w:noProof/>
+        </w:rPr>
+        <w:t>7</w:t>
+      </w:r>
+      <w:r>
+        <w:fldChar w:fldCharType="end"/>
+      </w:r>
+      <w:r>
+        <w:t xml:space="preserve"> - Página </w:t>
+      </w:r>
+      <w:proofErr w:type="spellStart"/>
+      <w:r>
+        <w:t>about</w:t>
+      </w:r>
+      <w:bookmarkEnd w:id="14"/>
+      <w:proofErr w:type="spellEnd"/>
+    </w:p>
+    <w:p/>
+    <w:p>
+      <w:pPr>
+        <w:rPr>
+          <w:u w:val="single"/>
+        </w:rPr>
+      </w:pPr>
+      <w:r>
+        <w:rPr>
+          <w:u w:val="single"/>
+        </w:rPr>
+        <w:t xml:space="preserve">Página de autenticação </w:t>
+      </w:r>
+    </w:p>
+    <w:p>
+      <w:pPr>
+        <w:keepNext/>
+        <w:jc w:val="center"/>
+      </w:pPr>
+      <w:r>
+        <w:rPr>
+          <w:noProof/>
+          <w:u w:val="single"/>
+        </w:rPr>
+        <w:drawing>
+          <wp:inline distT="0" distB="0" distL="0" distR="0" wp14:anchorId="127B8FB2" wp14:editId="30FD9AE1">
+            <wp:extent cx="5400040" cy="3037205"/>
+            <wp:effectExtent l="0" t="0" r="0" b="0"/>
+            <wp:docPr id="276588362" name="Imagem 1"/>
+            <wp:cNvGraphicFramePr>
+              <a:graphicFrameLocks xmlns:a="http://schemas.openxmlformats.org/drawingml/2006/main" noChangeAspect="1"/>
+            </wp:cNvGraphicFramePr>
+            <a:graphic xmlns:a="http://schemas.openxmlformats.org/drawingml/2006/main">
+              <a:graphicData uri="http://schemas.openxmlformats.org/drawingml/2006/picture">
+                <pic:pic xmlns:pic="http://schemas.openxmlformats.org/drawingml/2006/picture">
+                  <pic:nvPicPr>
+                    <pic:cNvPr id="276588362" name=""/>
+                    <pic:cNvPicPr/>
+                  </pic:nvPicPr>
+                  <pic:blipFill>
+                    <a:blip r:embed="rId15"/>
+                    <a:stretch>
+                      <a:fillRect/>
+                    </a:stretch>
+                  </pic:blipFill>
+                  <pic:spPr>
+                    <a:xfrm>
+                      <a:off x="0" y="0"/>
+                      <a:ext cx="5400040" cy="3037205"/>
+                    </a:xfrm>
+                    <a:prstGeom prst="rect">
+                      <a:avLst/>
+                    </a:prstGeom>
+                  </pic:spPr>
+                </pic:pic>
+              </a:graphicData>
+            </a:graphic>
+          </wp:inline>
+        </w:drawing>
+      </w:r>
+    </w:p>
+    <w:p>
+      <w:pPr>
+        <w:pStyle w:val="Legenda"/>
+        <w:jc w:val="center"/>
+      </w:pPr>
+      <w:bookmarkStart w:id="15" w:name="_Toc164954940"/>
+      <w:r>
+        <w:t xml:space="preserve">Figura </w:t>
+      </w:r>
+      <w:r>
+        <w:fldChar w:fldCharType="begin"/>
+      </w:r>
+      <w:r>
+        <w:instrText xml:space="preserve"> SEQ Figura \* ARABIC </w:instrText>
+      </w:r>
+      <w:r>
+        <w:fldChar w:fldCharType="separate"/>
+      </w:r>
+      <w:r>
+        <w:rPr>
+          <w:noProof/>
+        </w:rPr>
+        <w:t>8</w:t>
+      </w:r>
+      <w:r>
+        <w:fldChar w:fldCharType="end"/>
+      </w:r>
+      <w:r>
+        <w:t xml:space="preserve"> - Página login</w:t>
+      </w:r>
+      <w:bookmarkEnd w:id="15"/>
+    </w:p>
+    <w:p/>
+    <w:p>
+      <w:r>
+        <w:t>E por fim…</w:t>
+      </w:r>
+      <w:r>
+        <w:br/>
+      </w:r>
+      <w:r>
+        <w:rPr>
+          <w:u w:val="single"/>
+        </w:rPr>
+        <w:t>Página de administrador</w:t>
+      </w:r>
+    </w:p>
+    <w:p>
+      <w:pPr>
+        <w:keepNext/>
+      </w:pPr>
+      <w:r>
+        <w:rPr>
+          <w:noProof/>
+        </w:rPr>
+        <w:lastRenderedPageBreak/>
+        <w:drawing>
+          <wp:inline distT="0" distB="0" distL="0" distR="0" wp14:anchorId="12DC8ECE" wp14:editId="20A03435">
+            <wp:extent cx="5400040" cy="3037205"/>
+            <wp:effectExtent l="0" t="0" r="0" b="0"/>
+            <wp:docPr id="1972469593" name="Imagem 1"/>
+            <wp:cNvGraphicFramePr>
+              <a:graphicFrameLocks xmlns:a="http://schemas.openxmlformats.org/drawingml/2006/main" noChangeAspect="1"/>
+            </wp:cNvGraphicFramePr>
+            <a:graphic xmlns:a="http://schemas.openxmlformats.org/drawingml/2006/main">
+              <a:graphicData uri="http://schemas.openxmlformats.org/drawingml/2006/picture">
+                <pic:pic xmlns:pic="http://schemas.openxmlformats.org/drawingml/2006/picture">
+                  <pic:nvPicPr>
+                    <pic:cNvPr id="1972469593" name=""/>
+                    <pic:cNvPicPr/>
+                  </pic:nvPicPr>
+                  <pic:blipFill>
+                    <a:blip r:embed="rId16"/>
+                    <a:stretch>
+                      <a:fillRect/>
+                    </a:stretch>
+                  </pic:blipFill>
+                  <pic:spPr>
+                    <a:xfrm>
+                      <a:off x="0" y="0"/>
+                      <a:ext cx="5400040" cy="3037205"/>
+                    </a:xfrm>
+                    <a:prstGeom prst="rect">
+                      <a:avLst/>
+                    </a:prstGeom>
+                  </pic:spPr>
+                </pic:pic>
+              </a:graphicData>
+            </a:graphic>
+          </wp:inline>
+        </w:drawing>
+      </w:r>
+    </w:p>
+    <w:p>
+      <w:pPr>
+        <w:pStyle w:val="Legenda"/>
+        <w:jc w:val="center"/>
+      </w:pPr>
       <w:bookmarkStart w:id="16" w:name="_Toc164954941"/>
       <w:r>
         <w:t xml:space="preserve">Figura </w:t>
@@ -4121,7 +4121,7 @@
                     <pic:cNvPicPr/>
                   </pic:nvPicPr>
                   <pic:blipFill>
-                    <a:blip r:embed="rId15"/>
+                    <a:blip r:embed="rId17"/>
                     <a:stretch>
                       <a:fillRect/>
                     </a:stretch>
@@ -4211,7 +4211,7 @@
                     <pic:cNvPicPr/>
                   </pic:nvPicPr>
                   <pic:blipFill>
-                    <a:blip r:embed="rId16"/>
+                    <a:blip r:embed="rId18"/>
                     <a:stretch>
                       <a:fillRect/>
                     </a:stretch>
@@ -4323,7 +4323,7 @@
                     <pic:cNvPicPr/>
                   </pic:nvPicPr>
                   <pic:blipFill>
-                    <a:blip r:embed="rId17"/>
+                    <a:blip r:embed="rId19"/>
                     <a:stretch>
                       <a:fillRect/>
                     </a:stretch>
@@ -4418,7 +4418,7 @@
                     <pic:cNvPicPr/>
                   </pic:nvPicPr>
                   <pic:blipFill>
-                    <a:blip r:embed="rId18"/>
+                    <a:blip r:embed="rId20"/>
                     <a:stretch>
                       <a:fillRect/>
                     </a:stretch>
@@ -4500,14 +4500,11 @@
         <w:jc w:val="center"/>
       </w:pPr>
       <w:r>
-        <w:rPr>
-          <w:noProof/>
-        </w:rPr>
         <w:drawing>
-          <wp:inline distT="0" distB="0" distL="0" distR="0" wp14:anchorId="134424CC" wp14:editId="38445949">
-            <wp:extent cx="5249008" cy="1971950"/>
-            <wp:effectExtent l="0" t="0" r="8890" b="9525"/>
-            <wp:docPr id="486686696" name="Imagem 1"/>
+          <wp:inline distT="0" distB="0" distL="0" distR="0" wp14:anchorId="63FDBCA4" wp14:editId="183ACFE6">
+            <wp:extent cx="5144218" cy="2562583"/>
+            <wp:effectExtent l="0" t="0" r="0" b="9525"/>
+            <wp:docPr id="1830166093" name="Imagem 1"/>
             <wp:cNvGraphicFramePr>
               <a:graphicFrameLocks xmlns:a="http://schemas.openxmlformats.org/drawingml/2006/main" noChangeAspect="1"/>
             </wp:cNvGraphicFramePr>
@@ -4515,11 +4512,11 @@
               <a:graphicData uri="http://schemas.openxmlformats.org/drawingml/2006/picture">
                 <pic:pic xmlns:pic="http://schemas.openxmlformats.org/drawingml/2006/picture">
                   <pic:nvPicPr>
-                    <pic:cNvPr id="486686696" name=""/>
+                    <pic:cNvPr id="1830166093" name=""/>
                     <pic:cNvPicPr/>
                   </pic:nvPicPr>
                   <pic:blipFill>
-                    <a:blip r:embed="rId19"/>
+                    <a:blip r:embed="rId21"/>
                     <a:stretch>
                       <a:fillRect/>
                     </a:stretch>
@@ -4527,7 +4524,7 @@
                   <pic:spPr>
                     <a:xfrm>
                       <a:off x="0" y="0"/>
-                      <a:ext cx="5249008" cy="1971950"/>
+                      <a:ext cx="5144218" cy="2562583"/>
                     </a:xfrm>
                     <a:prstGeom prst="rect">
                       <a:avLst/>
@@ -4616,7 +4613,7 @@
                     <pic:cNvPicPr/>
                   </pic:nvPicPr>
                   <pic:blipFill>
-                    <a:blip r:embed="rId20"/>
+                    <a:blip r:embed="rId22"/>
                     <a:stretch>
                       <a:fillRect/>
                     </a:stretch>
@@ -4694,7 +4691,7 @@
                     <pic:cNvPicPr/>
                   </pic:nvPicPr>
                   <pic:blipFill>
-                    <a:blip r:embed="rId21"/>
+                    <a:blip r:embed="rId23"/>
                     <a:stretch>
                       <a:fillRect/>
                     </a:stretch>
@@ -4773,7 +4770,7 @@
                     <pic:cNvPicPr/>
                   </pic:nvPicPr>
                   <pic:blipFill>
-                    <a:blip r:embed="rId22"/>
+                    <a:blip r:embed="rId24"/>
                     <a:stretch>
                       <a:fillRect/>
                     </a:stretch>
@@ -4937,7 +4934,7 @@
         </w:rPr>
         <w:t xml:space="preserve">W3Schools. (2019). W3Schools Online Web Tutorials. W3schools.com. </w:t>
       </w:r>
-      <w:hyperlink r:id="rId23" w:history="1">
+      <w:hyperlink r:id="rId25" w:history="1">
         <w:r>
           <w:rPr>
             <w:rStyle w:val="Hiperligao"/>
@@ -4981,7 +4978,7 @@
         </w:rPr>
         <w:t xml:space="preserve">: The world’s easiest &amp; fastest tool to mock your APIs. (n.d.). Designer.mocky.io. </w:t>
       </w:r>
-      <w:hyperlink r:id="rId24" w:history="1">
+      <w:hyperlink r:id="rId26" w:history="1">
         <w:r>
           <w:rPr>
             <w:rStyle w:val="Hiperligao"/>
@@ -5022,7 +5019,7 @@
         </w:rPr>
         <w:t xml:space="preserve">MDN Web Docs. </w:t>
       </w:r>
-      <w:hyperlink r:id="rId25" w:history="1">
+      <w:hyperlink r:id="rId27" w:history="1">
         <w:r>
           <w:rPr>
             <w:rStyle w:val="Hiperligao"/>
@@ -5076,7 +5073,7 @@
         <w:spacing w:line="360" w:lineRule="auto"/>
         <w:jc w:val="both"/>
       </w:pPr>
-      <w:hyperlink r:id="rId26" w:history="1">
+      <w:hyperlink r:id="rId28" w:history="1">
         <w:r>
           <w:rPr>
             <w:rStyle w:val="Hiperligao"/>
@@ -5132,7 +5129,7 @@
       <w:r>
         <w:t xml:space="preserve">. </w:t>
       </w:r>
-      <w:hyperlink r:id="rId27" w:history="1">
+      <w:hyperlink r:id="rId29" w:history="1">
         <w:r>
           <w:rPr>
             <w:rStyle w:val="Hiperligao"/>
@@ -5183,6 +5180,7 @@
     </w:p>
     <w:p/>
     <w:sectPr>
+      <w:headerReference w:type="default" r:id="rId30"/>
       <w:pgSz w:w="11906" w:h="16838"/>
       <w:pgMar w:top="1417" w:right="1701" w:bottom="1417" w:left="1701" w:header="708" w:footer="708" w:gutter="0"/>
       <w:cols w:space="708"/>
@@ -5190,6 +5188,133 @@
     </w:sectPr>
   </w:body>
 </w:document>
+</file>
+
+<file path=word/endnotes.xml><?xml version="1.0" encoding="utf-8"?>
+<w:endnotes xmlns:wpc="http://schemas.microsoft.com/office/word/2010/wordprocessingCanvas" xmlns:cx="http://schemas.microsoft.com/office/drawing/2014/chartex" xmlns:cx1="http://schemas.microsoft.com/office/drawing/2015/9/8/chartex" xmlns:cx2="http://schemas.microsoft.com/office/drawing/2015/10/21/chartex" xmlns:cx3="http://schemas.microsoft.com/office/drawing/2016/5/9/chartex" xmlns:cx4="http://schemas.microsoft.com/office/drawing/2016/5/10/chartex" xmlns:cx5="http://schemas.microsoft.com/office/drawing/2016/5/11/chartex" xmlns:cx6="http://schemas.microsoft.com/office/drawing/2016/5/12/chartex" xmlns:cx7="http://schemas.microsoft.com/office/drawing/2016/5/13/chartex" xmlns:cx8="http://schemas.microsoft.com/office/drawing/2016/5/14/chartex" xmlns:mc="http://schemas.openxmlformats.org/markup-compatibility/2006" xmlns:aink="http://schemas.microsoft.com/office/drawing/2016/ink" xmlns:am3d="http://schemas.microsoft.com/office/drawing/2017/model3d" xmlns:o="urn:schemas-microsoft-com:office:office" xmlns:oel="http://schemas.microsoft.com/office/2019/extlst" xmlns:r="http://schemas.openxmlformats.org/officeDocument/2006/relationships" xmlns:m="http://schemas.openxmlformats.org/officeDocument/2006/math" xmlns:v="urn:schemas-microsoft-com:vml" xmlns:wp14="http://schemas.microsoft.com/office/word/2010/wordprocessingDrawing" xmlns:wp="http://schemas.openxmlformats.org/drawingml/2006/wordprocessingDrawing" xmlns:w10="urn:schemas-microsoft-com:office:word" xmlns:w="http://schemas.openxmlformats.org/wordprocessingml/2006/main" xmlns:w14="http://schemas.microsoft.com/office/word/2010/wordml" xmlns:w15="http://schemas.microsoft.com/office/word/2012/wordml" xmlns:w16cex="http://schemas.microsoft.com/office/word/2018/wordml/cex" xmlns:w16cid="http://schemas.microsoft.com/office/word/2016/wordml/cid" xmlns:w16="http://schemas.microsoft.com/office/word/2018/wordml" xmlns:w16du="http://schemas.microsoft.com/office/word/2023/wordml/word16du" xmlns:w16sdtdh="http://schemas.microsoft.com/office/word/2020/wordml/sdtdatahash" xmlns:w16se="http://schemas.microsoft.com/office/word/2015/wordml/symex" xmlns:wpg="http://schemas.microsoft.com/office/word/2010/wordprocessingGroup" xmlns:wpi="http://schemas.microsoft.com/office/word/2010/wordprocessingInk" xmlns:wne="http://schemas.microsoft.com/office/word/2006/wordml" xmlns:wps="http://schemas.microsoft.com/office/word/2010/wordprocessingShape" mc:Ignorable="w14 w15 w16se w16cid w16 w16cex w16sdtdh w16du wp14">
+  <w:endnote w:type="separator" w:id="-1">
+    <w:p>
+      <w:pPr>
+        <w:spacing w:after="0" w:line="240" w:lineRule="auto"/>
+      </w:pPr>
+      <w:r>
+        <w:separator/>
+      </w:r>
+    </w:p>
+  </w:endnote>
+  <w:endnote w:type="continuationSeparator" w:id="0">
+    <w:p>
+      <w:pPr>
+        <w:spacing w:after="0" w:line="240" w:lineRule="auto"/>
+      </w:pPr>
+      <w:r>
+        <w:continuationSeparator/>
+      </w:r>
+    </w:p>
+  </w:endnote>
+</w:endnotes>
+</file>
+
+<file path=word/footnotes.xml><?xml version="1.0" encoding="utf-8"?>
+<w:footnotes xmlns:wpc="http://schemas.microsoft.com/office/word/2010/wordprocessingCanvas" xmlns:cx="http://schemas.microsoft.com/office/drawing/2014/chartex" xmlns:cx1="http://schemas.microsoft.com/office/drawing/2015/9/8/chartex" xmlns:cx2="http://schemas.microsoft.com/office/drawing/2015/10/21/chartex" xmlns:cx3="http://schemas.microsoft.com/office/drawing/2016/5/9/chartex" xmlns:cx4="http://schemas.microsoft.com/office/drawing/2016/5/10/chartex" xmlns:cx5="http://schemas.microsoft.com/office/drawing/2016/5/11/chartex" xmlns:cx6="http://schemas.microsoft.com/office/drawing/2016/5/12/chartex" xmlns:cx7="http://schemas.microsoft.com/office/drawing/2016/5/13/chartex" xmlns:cx8="http://schemas.microsoft.com/office/drawing/2016/5/14/chartex" xmlns:mc="http://schemas.openxmlformats.org/markup-compatibility/2006" xmlns:aink="http://schemas.microsoft.com/office/drawing/2016/ink" xmlns:am3d="http://schemas.microsoft.com/office/drawing/2017/model3d" xmlns:o="urn:schemas-microsoft-com:office:office" xmlns:oel="http://schemas.microsoft.com/office/2019/extlst" xmlns:r="http://schemas.openxmlformats.org/officeDocument/2006/relationships" xmlns:m="http://schemas.openxmlformats.org/officeDocument/2006/math" xmlns:v="urn:schemas-microsoft-com:vml" xmlns:wp14="http://schemas.microsoft.com/office/word/2010/wordprocessingDrawing" xmlns:wp="http://schemas.openxmlformats.org/drawingml/2006/wordprocessingDrawing" xmlns:w10="urn:schemas-microsoft-com:office:word" xmlns:w="http://schemas.openxmlformats.org/wordprocessingml/2006/main" xmlns:w14="http://schemas.microsoft.com/office/word/2010/wordml" xmlns:w15="http://schemas.microsoft.com/office/word/2012/wordml" xmlns:w16cex="http://schemas.microsoft.com/office/word/2018/wordml/cex" xmlns:w16cid="http://schemas.microsoft.com/office/word/2016/wordml/cid" xmlns:w16="http://schemas.microsoft.com/office/word/2018/wordml" xmlns:w16du="http://schemas.microsoft.com/office/word/2023/wordml/word16du" xmlns:w16sdtdh="http://schemas.microsoft.com/office/word/2020/wordml/sdtdatahash" xmlns:w16se="http://schemas.microsoft.com/office/word/2015/wordml/symex" xmlns:wpg="http://schemas.microsoft.com/office/word/2010/wordprocessingGroup" xmlns:wpi="http://schemas.microsoft.com/office/word/2010/wordprocessingInk" xmlns:wne="http://schemas.microsoft.com/office/word/2006/wordml" xmlns:wps="http://schemas.microsoft.com/office/word/2010/wordprocessingShape" mc:Ignorable="w14 w15 w16se w16cid w16 w16cex w16sdtdh w16du wp14">
+  <w:footnote w:type="separator" w:id="-1">
+    <w:p>
+      <w:pPr>
+        <w:spacing w:after="0" w:line="240" w:lineRule="auto"/>
+      </w:pPr>
+      <w:r>
+        <w:separator/>
+      </w:r>
+    </w:p>
+  </w:footnote>
+  <w:footnote w:type="continuationSeparator" w:id="0">
+    <w:p>
+      <w:pPr>
+        <w:spacing w:after="0" w:line="240" w:lineRule="auto"/>
+      </w:pPr>
+      <w:r>
+        <w:continuationSeparator/>
+      </w:r>
+    </w:p>
+  </w:footnote>
+</w:footnotes>
+</file>
+
+<file path=word/header1.xml><?xml version="1.0" encoding="utf-8"?>
+<w:hdr xmlns:wpc="http://schemas.microsoft.com/office/word/2010/wordprocessingCanvas" xmlns:cx="http://schemas.microsoft.com/office/drawing/2014/chartex" xmlns:cx1="http://schemas.microsoft.com/office/drawing/2015/9/8/chartex" xmlns:cx2="http://schemas.microsoft.com/office/drawing/2015/10/21/chartex" xmlns:cx3="http://schemas.microsoft.com/office/drawing/2016/5/9/chartex" xmlns:cx4="http://schemas.microsoft.com/office/drawing/2016/5/10/chartex" xmlns:cx5="http://schemas.microsoft.com/office/drawing/2016/5/11/chartex" xmlns:cx6="http://schemas.microsoft.com/office/drawing/2016/5/12/chartex" xmlns:cx7="http://schemas.microsoft.com/office/drawing/2016/5/13/chartex" xmlns:cx8="http://schemas.microsoft.com/office/drawing/2016/5/14/chartex" xmlns:mc="http://schemas.openxmlformats.org/markup-compatibility/2006" xmlns:aink="http://schemas.microsoft.com/office/drawing/2016/ink" xmlns:am3d="http://schemas.microsoft.com/office/drawing/2017/model3d" xmlns:o="urn:schemas-microsoft-com:office:office" xmlns:oel="http://schemas.microsoft.com/office/2019/extlst" xmlns:r="http://schemas.openxmlformats.org/officeDocument/2006/relationships" xmlns:m="http://schemas.openxmlformats.org/officeDocument/2006/math" xmlns:v="urn:schemas-microsoft-com:vml" xmlns:wp14="http://schemas.microsoft.com/office/word/2010/wordprocessingDrawing" xmlns:wp="http://schemas.openxmlformats.org/drawingml/2006/wordprocessingDrawing" xmlns:w10="urn:schemas-microsoft-com:office:word" xmlns:w="http://schemas.openxmlformats.org/wordprocessingml/2006/main" xmlns:w14="http://schemas.microsoft.com/office/word/2010/wordml" xmlns:w15="http://schemas.microsoft.com/office/word/2012/wordml" xmlns:w16cex="http://schemas.microsoft.com/office/word/2018/wordml/cex" xmlns:w16cid="http://schemas.microsoft.com/office/word/2016/wordml/cid" xmlns:w16="http://schemas.microsoft.com/office/word/2018/wordml" xmlns:w16du="http://schemas.microsoft.com/office/word/2023/wordml/word16du" xmlns:w16sdtdh="http://schemas.microsoft.com/office/word/2020/wordml/sdtdatahash" xmlns:w16se="http://schemas.microsoft.com/office/word/2015/wordml/symex" xmlns:wpg="http://schemas.microsoft.com/office/word/2010/wordprocessingGroup" xmlns:wpi="http://schemas.microsoft.com/office/word/2010/wordprocessingInk" xmlns:wne="http://schemas.microsoft.com/office/word/2006/wordml" xmlns:wps="http://schemas.microsoft.com/office/word/2010/wordprocessingShape" mc:Ignorable="w14 w15 w16se w16cid w16 w16cex w16sdtdh w16du wp14">
+  <w:p>
+    <w:pPr>
+      <w:pStyle w:val="Cabealho"/>
+    </w:pPr>
+    <w:r>
+      <w:rPr>
+        <w:noProof/>
+      </w:rPr>
+      <w:drawing>
+        <wp:anchor distT="0" distB="0" distL="114300" distR="114300" simplePos="0" relativeHeight="251658240" behindDoc="0" locked="0" layoutInCell="1" allowOverlap="1" wp14:anchorId="60E7404E" wp14:editId="0CB8F959">
+          <wp:simplePos x="0" y="0"/>
+          <wp:positionH relativeFrom="margin">
+            <wp:posOffset>4810125</wp:posOffset>
+          </wp:positionH>
+          <wp:positionV relativeFrom="paragraph">
+            <wp:posOffset>-306705</wp:posOffset>
+          </wp:positionV>
+          <wp:extent cx="1514475" cy="554571"/>
+          <wp:effectExtent l="0" t="0" r="0" b="0"/>
+          <wp:wrapNone/>
+          <wp:docPr id="1157007671" name="Imagem 2" descr="CIMEI2022-Desconfinada - ESTG-IPVC"/>
+          <wp:cNvGraphicFramePr>
+            <a:graphicFrameLocks xmlns:a="http://schemas.openxmlformats.org/drawingml/2006/main" noChangeAspect="1"/>
+          </wp:cNvGraphicFramePr>
+          <a:graphic xmlns:a="http://schemas.openxmlformats.org/drawingml/2006/main">
+            <a:graphicData uri="http://schemas.openxmlformats.org/drawingml/2006/picture">
+              <pic:pic xmlns:pic="http://schemas.openxmlformats.org/drawingml/2006/picture">
+                <pic:nvPicPr>
+                  <pic:cNvPr id="0" name="Picture 3" descr="CIMEI2022-Desconfinada - ESTG-IPVC"/>
+                  <pic:cNvPicPr>
+                    <a:picLocks noChangeAspect="1" noChangeArrowheads="1"/>
+                  </pic:cNvPicPr>
+                </pic:nvPicPr>
+                <pic:blipFill>
+                  <a:blip r:embed="rId1">
+                    <a:extLst>
+                      <a:ext uri="{28A0092B-C50C-407E-A947-70E740481C1C}">
+                        <a14:useLocalDpi xmlns:a14="http://schemas.microsoft.com/office/drawing/2010/main" val="0"/>
+                      </a:ext>
+                    </a:extLst>
+                  </a:blip>
+                  <a:srcRect/>
+                  <a:stretch>
+                    <a:fillRect/>
+                  </a:stretch>
+                </pic:blipFill>
+                <pic:spPr bwMode="auto">
+                  <a:xfrm>
+                    <a:off x="0" y="0"/>
+                    <a:ext cx="1514475" cy="554571"/>
+                  </a:xfrm>
+                  <a:prstGeom prst="rect">
+                    <a:avLst/>
+                  </a:prstGeom>
+                  <a:noFill/>
+                  <a:ln>
+                    <a:noFill/>
+                  </a:ln>
+                </pic:spPr>
+              </pic:pic>
+            </a:graphicData>
+          </a:graphic>
+          <wp14:sizeRelH relativeFrom="page">
+            <wp14:pctWidth>0</wp14:pctWidth>
+          </wp14:sizeRelH>
+          <wp14:sizeRelV relativeFrom="page">
+            <wp14:pctHeight>0</wp14:pctHeight>
+          </wp14:sizeRelV>
+        </wp:anchor>
+      </w:drawing>
+    </w:r>
+  </w:p>
+</w:hdr>
 </file>
 
 <file path=word/numbering.xml><?xml version="1.0" encoding="utf-8"?>
@@ -6405,6 +6530,50 @@
       <w:shd w:val="clear" w:color="auto" w:fill="E1DFDD"/>
     </w:rPr>
   </w:style>
+  <w:style w:type="paragraph" w:styleId="Cabealho">
+    <w:name w:val="header"/>
+    <w:basedOn w:val="Normal"/>
+    <w:link w:val="CabealhoCarter"/>
+    <w:uiPriority w:val="99"/>
+    <w:unhideWhenUsed/>
+    <w:rsid w:val="00D3303F"/>
+    <w:pPr>
+      <w:tabs>
+        <w:tab w:val="center" w:pos="4252"/>
+        <w:tab w:val="right" w:pos="8504"/>
+      </w:tabs>
+      <w:spacing w:after="0" w:line="240" w:lineRule="auto"/>
+    </w:pPr>
+  </w:style>
+  <w:style w:type="character" w:customStyle="1" w:styleId="CabealhoCarter">
+    <w:name w:val="Cabeçalho Caráter"/>
+    <w:basedOn w:val="Tipodeletrapredefinidodopargrafo"/>
+    <w:link w:val="Cabealho"/>
+    <w:uiPriority w:val="99"/>
+    <w:rsid w:val="00D3303F"/>
+  </w:style>
+  <w:style w:type="paragraph" w:styleId="Rodap">
+    <w:name w:val="footer"/>
+    <w:basedOn w:val="Normal"/>
+    <w:link w:val="RodapCarter"/>
+    <w:uiPriority w:val="99"/>
+    <w:unhideWhenUsed/>
+    <w:rsid w:val="00D3303F"/>
+    <w:pPr>
+      <w:tabs>
+        <w:tab w:val="center" w:pos="4252"/>
+        <w:tab w:val="right" w:pos="8504"/>
+      </w:tabs>
+      <w:spacing w:after="0" w:line="240" w:lineRule="auto"/>
+    </w:pPr>
+  </w:style>
+  <w:style w:type="character" w:customStyle="1" w:styleId="RodapCarter">
+    <w:name w:val="Rodapé Caráter"/>
+    <w:basedOn w:val="Tipodeletrapredefinidodopargrafo"/>
+    <w:link w:val="Rodap"/>
+    <w:uiPriority w:val="99"/>
+    <w:rsid w:val="00D3303F"/>
+  </w:style>
 </w:styles>
 </file>
 
